--- a/Thuyết trình.docx
+++ b/Thuyết trình.docx
@@ -72,16 +72,726 @@
         </w:rPr>
         <w:t xml:space="preserve"> </w:t>
       </w:r>
-      <w:proofErr w:type="spellStart"/>
       <w:r>
         <w:rPr>
           <w:color w:val="747474" w:themeColor="background2" w:themeShade="80"/>
           <w:sz w:val="40"/>
           <w:szCs w:val="40"/>
         </w:rPr>
-        <w:t>thân</w:t>
-      </w:r>
-      <w:proofErr w:type="spellEnd"/>
+        <w:t>than</w:t>
+      </w:r>
+      <w:r>
+        <w:rPr>
+          <w:color w:val="747474" w:themeColor="background2" w:themeShade="80"/>
+          <w:sz w:val="40"/>
+          <w:szCs w:val="40"/>
+        </w:rPr>
+        <w:br/>
+      </w:r>
+      <w:r>
+        <w:rPr>
+          <w:sz w:val="40"/>
+          <w:szCs w:val="40"/>
+        </w:rPr>
+        <w:t xml:space="preserve">Xin </w:t>
+      </w:r>
+      <w:proofErr w:type="spellStart"/>
+      <w:r>
+        <w:rPr>
+          <w:sz w:val="40"/>
+          <w:szCs w:val="40"/>
+        </w:rPr>
+        <w:t>chào</w:t>
+      </w:r>
+      <w:proofErr w:type="spellEnd"/>
+      <w:r>
+        <w:rPr>
+          <w:sz w:val="40"/>
+          <w:szCs w:val="40"/>
+        </w:rPr>
+        <w:t xml:space="preserve"> </w:t>
+      </w:r>
+      <w:proofErr w:type="spellStart"/>
+      <w:r>
+        <w:rPr>
+          <w:sz w:val="40"/>
+          <w:szCs w:val="40"/>
+        </w:rPr>
+        <w:t>mọi</w:t>
+      </w:r>
+      <w:proofErr w:type="spellEnd"/>
+      <w:r>
+        <w:rPr>
+          <w:sz w:val="40"/>
+          <w:szCs w:val="40"/>
+        </w:rPr>
+        <w:t xml:space="preserve"> </w:t>
+      </w:r>
+      <w:proofErr w:type="spellStart"/>
+      <w:r>
+        <w:rPr>
+          <w:sz w:val="40"/>
+          <w:szCs w:val="40"/>
+        </w:rPr>
+        <w:t>người</w:t>
+      </w:r>
+      <w:proofErr w:type="spellEnd"/>
+      <w:r>
+        <w:rPr>
+          <w:sz w:val="40"/>
+          <w:szCs w:val="40"/>
+        </w:rPr>
+        <w:t xml:space="preserve">! </w:t>
+      </w:r>
+      <w:proofErr w:type="spellStart"/>
+      <w:r>
+        <w:rPr>
+          <w:sz w:val="40"/>
+          <w:szCs w:val="40"/>
+        </w:rPr>
+        <w:t>Hôm</w:t>
+      </w:r>
+      <w:proofErr w:type="spellEnd"/>
+      <w:r>
+        <w:rPr>
+          <w:sz w:val="40"/>
+          <w:szCs w:val="40"/>
+        </w:rPr>
+        <w:t xml:space="preserve"> nay, </w:t>
+      </w:r>
+      <w:proofErr w:type="spellStart"/>
+      <w:proofErr w:type="gramStart"/>
+      <w:r>
+        <w:rPr>
+          <w:sz w:val="40"/>
+          <w:szCs w:val="40"/>
+        </w:rPr>
+        <w:t>em</w:t>
+      </w:r>
+      <w:proofErr w:type="spellEnd"/>
+      <w:r>
+        <w:rPr>
+          <w:sz w:val="40"/>
+          <w:szCs w:val="40"/>
+        </w:rPr>
+        <w:t xml:space="preserve"> </w:t>
+      </w:r>
+      <w:r>
+        <w:rPr>
+          <w:sz w:val="40"/>
+          <w:szCs w:val="40"/>
+        </w:rPr>
+        <w:t xml:space="preserve"> </w:t>
+      </w:r>
+      <w:proofErr w:type="spellStart"/>
+      <w:r>
+        <w:rPr>
+          <w:sz w:val="40"/>
+          <w:szCs w:val="40"/>
+        </w:rPr>
+        <w:t>sẽ</w:t>
+      </w:r>
+      <w:proofErr w:type="spellEnd"/>
+      <w:proofErr w:type="gramEnd"/>
+      <w:r>
+        <w:rPr>
+          <w:sz w:val="40"/>
+          <w:szCs w:val="40"/>
+        </w:rPr>
+        <w:t xml:space="preserve"> </w:t>
+      </w:r>
+      <w:proofErr w:type="spellStart"/>
+      <w:r>
+        <w:rPr>
+          <w:sz w:val="40"/>
+          <w:szCs w:val="40"/>
+        </w:rPr>
+        <w:t>trình</w:t>
+      </w:r>
+      <w:proofErr w:type="spellEnd"/>
+      <w:r>
+        <w:rPr>
+          <w:sz w:val="40"/>
+          <w:szCs w:val="40"/>
+        </w:rPr>
+        <w:t xml:space="preserve"> </w:t>
+      </w:r>
+      <w:proofErr w:type="spellStart"/>
+      <w:r>
+        <w:rPr>
+          <w:sz w:val="40"/>
+          <w:szCs w:val="40"/>
+        </w:rPr>
+        <w:t>bày</w:t>
+      </w:r>
+      <w:proofErr w:type="spellEnd"/>
+      <w:r>
+        <w:rPr>
+          <w:sz w:val="40"/>
+          <w:szCs w:val="40"/>
+        </w:rPr>
+        <w:t xml:space="preserve"> </w:t>
+      </w:r>
+      <w:proofErr w:type="spellStart"/>
+      <w:r>
+        <w:rPr>
+          <w:sz w:val="40"/>
+          <w:szCs w:val="40"/>
+        </w:rPr>
+        <w:t>về</w:t>
+      </w:r>
+      <w:proofErr w:type="spellEnd"/>
+      <w:r>
+        <w:rPr>
+          <w:sz w:val="40"/>
+          <w:szCs w:val="40"/>
+        </w:rPr>
+        <w:t xml:space="preserve"> </w:t>
+      </w:r>
+      <w:proofErr w:type="spellStart"/>
+      <w:r>
+        <w:rPr>
+          <w:sz w:val="40"/>
+          <w:szCs w:val="40"/>
+        </w:rPr>
+        <w:t>dự</w:t>
+      </w:r>
+      <w:proofErr w:type="spellEnd"/>
+      <w:r>
+        <w:rPr>
+          <w:sz w:val="40"/>
+          <w:szCs w:val="40"/>
+        </w:rPr>
+        <w:t xml:space="preserve"> </w:t>
+      </w:r>
+      <w:proofErr w:type="spellStart"/>
+      <w:r>
+        <w:rPr>
+          <w:sz w:val="40"/>
+          <w:szCs w:val="40"/>
+        </w:rPr>
+        <w:t>án</w:t>
+      </w:r>
+      <w:proofErr w:type="spellEnd"/>
+      <w:r>
+        <w:rPr>
+          <w:sz w:val="40"/>
+          <w:szCs w:val="40"/>
+        </w:rPr>
+        <w:t xml:space="preserve"> </w:t>
+      </w:r>
+      <w:proofErr w:type="spellStart"/>
+      <w:r>
+        <w:rPr>
+          <w:sz w:val="40"/>
+          <w:szCs w:val="40"/>
+        </w:rPr>
+        <w:t>của</w:t>
+      </w:r>
+      <w:proofErr w:type="spellEnd"/>
+      <w:r>
+        <w:rPr>
+          <w:sz w:val="40"/>
+          <w:szCs w:val="40"/>
+        </w:rPr>
+        <w:t xml:space="preserve"> </w:t>
+      </w:r>
+      <w:proofErr w:type="spellStart"/>
+      <w:r>
+        <w:rPr>
+          <w:sz w:val="40"/>
+          <w:szCs w:val="40"/>
+        </w:rPr>
+        <w:t>mình</w:t>
+      </w:r>
+      <w:proofErr w:type="spellEnd"/>
+      <w:r>
+        <w:rPr>
+          <w:sz w:val="40"/>
+          <w:szCs w:val="40"/>
+        </w:rPr>
+        <w:t xml:space="preserve"> </w:t>
+      </w:r>
+      <w:proofErr w:type="spellStart"/>
+      <w:r>
+        <w:rPr>
+          <w:sz w:val="40"/>
+          <w:szCs w:val="40"/>
+        </w:rPr>
+        <w:t>với</w:t>
+      </w:r>
+      <w:proofErr w:type="spellEnd"/>
+      <w:r>
+        <w:rPr>
+          <w:sz w:val="40"/>
+          <w:szCs w:val="40"/>
+        </w:rPr>
+        <w:t xml:space="preserve"> </w:t>
+      </w:r>
+      <w:proofErr w:type="spellStart"/>
+      <w:r>
+        <w:rPr>
+          <w:sz w:val="40"/>
+          <w:szCs w:val="40"/>
+        </w:rPr>
+        <w:t>đề</w:t>
+      </w:r>
+      <w:proofErr w:type="spellEnd"/>
+      <w:r>
+        <w:rPr>
+          <w:sz w:val="40"/>
+          <w:szCs w:val="40"/>
+        </w:rPr>
+        <w:t xml:space="preserve"> </w:t>
+      </w:r>
+      <w:proofErr w:type="spellStart"/>
+      <w:r>
+        <w:rPr>
+          <w:sz w:val="40"/>
+          <w:szCs w:val="40"/>
+        </w:rPr>
+        <w:t>tài</w:t>
+      </w:r>
+      <w:proofErr w:type="spellEnd"/>
+      <w:r>
+        <w:rPr>
+          <w:sz w:val="40"/>
+          <w:szCs w:val="40"/>
+        </w:rPr>
+        <w:t xml:space="preserve"> "</w:t>
+      </w:r>
+      <w:proofErr w:type="spellStart"/>
+      <w:r>
+        <w:rPr>
+          <w:sz w:val="40"/>
+          <w:szCs w:val="40"/>
+        </w:rPr>
+        <w:t>Thiết</w:t>
+      </w:r>
+      <w:proofErr w:type="spellEnd"/>
+      <w:r>
+        <w:rPr>
+          <w:sz w:val="40"/>
+          <w:szCs w:val="40"/>
+        </w:rPr>
+        <w:t xml:space="preserve"> </w:t>
+      </w:r>
+      <w:proofErr w:type="spellStart"/>
+      <w:r>
+        <w:rPr>
+          <w:sz w:val="40"/>
+          <w:szCs w:val="40"/>
+        </w:rPr>
+        <w:t>kế</w:t>
+      </w:r>
+      <w:proofErr w:type="spellEnd"/>
+      <w:r>
+        <w:rPr>
+          <w:sz w:val="40"/>
+          <w:szCs w:val="40"/>
+        </w:rPr>
+        <w:t xml:space="preserve"> </w:t>
+      </w:r>
+      <w:proofErr w:type="spellStart"/>
+      <w:r>
+        <w:rPr>
+          <w:sz w:val="40"/>
+          <w:szCs w:val="40"/>
+        </w:rPr>
+        <w:t>và</w:t>
+      </w:r>
+      <w:proofErr w:type="spellEnd"/>
+      <w:r>
+        <w:rPr>
+          <w:sz w:val="40"/>
+          <w:szCs w:val="40"/>
+        </w:rPr>
+        <w:t xml:space="preserve"> </w:t>
+      </w:r>
+      <w:proofErr w:type="spellStart"/>
+      <w:r>
+        <w:rPr>
+          <w:sz w:val="40"/>
+          <w:szCs w:val="40"/>
+        </w:rPr>
+        <w:t>xây</w:t>
+      </w:r>
+      <w:proofErr w:type="spellEnd"/>
+      <w:r>
+        <w:rPr>
+          <w:sz w:val="40"/>
+          <w:szCs w:val="40"/>
+        </w:rPr>
+        <w:t xml:space="preserve"> </w:t>
+      </w:r>
+      <w:proofErr w:type="spellStart"/>
+      <w:r>
+        <w:rPr>
+          <w:sz w:val="40"/>
+          <w:szCs w:val="40"/>
+        </w:rPr>
+        <w:t>dựng</w:t>
+      </w:r>
+      <w:proofErr w:type="spellEnd"/>
+      <w:r>
+        <w:rPr>
+          <w:sz w:val="40"/>
+          <w:szCs w:val="40"/>
+        </w:rPr>
+        <w:t xml:space="preserve"> website </w:t>
+      </w:r>
+      <w:proofErr w:type="spellStart"/>
+      <w:r>
+        <w:rPr>
+          <w:sz w:val="40"/>
+          <w:szCs w:val="40"/>
+        </w:rPr>
+        <w:t>bán</w:t>
+      </w:r>
+      <w:proofErr w:type="spellEnd"/>
+      <w:r>
+        <w:rPr>
+          <w:sz w:val="40"/>
+          <w:szCs w:val="40"/>
+        </w:rPr>
+        <w:t xml:space="preserve"> </w:t>
+      </w:r>
+      <w:proofErr w:type="spellStart"/>
+      <w:r>
+        <w:rPr>
+          <w:sz w:val="40"/>
+          <w:szCs w:val="40"/>
+        </w:rPr>
+        <w:t>máy</w:t>
+      </w:r>
+      <w:proofErr w:type="spellEnd"/>
+      <w:r>
+        <w:rPr>
+          <w:sz w:val="40"/>
+          <w:szCs w:val="40"/>
+        </w:rPr>
+        <w:t xml:space="preserve"> </w:t>
+      </w:r>
+      <w:proofErr w:type="spellStart"/>
+      <w:r>
+        <w:rPr>
+          <w:sz w:val="40"/>
+          <w:szCs w:val="40"/>
+        </w:rPr>
+        <w:t>tính</w:t>
+      </w:r>
+      <w:proofErr w:type="spellEnd"/>
+      <w:r>
+        <w:rPr>
+          <w:sz w:val="40"/>
+          <w:szCs w:val="40"/>
+        </w:rPr>
+        <w:t xml:space="preserve">". </w:t>
+      </w:r>
+      <w:proofErr w:type="spellStart"/>
+      <w:r>
+        <w:rPr>
+          <w:sz w:val="40"/>
+          <w:szCs w:val="40"/>
+        </w:rPr>
+        <w:t>Dự</w:t>
+      </w:r>
+      <w:proofErr w:type="spellEnd"/>
+      <w:r>
+        <w:rPr>
+          <w:sz w:val="40"/>
+          <w:szCs w:val="40"/>
+        </w:rPr>
+        <w:t xml:space="preserve"> </w:t>
+      </w:r>
+      <w:proofErr w:type="spellStart"/>
+      <w:r>
+        <w:rPr>
+          <w:sz w:val="40"/>
+          <w:szCs w:val="40"/>
+        </w:rPr>
+        <w:t>án</w:t>
+      </w:r>
+      <w:proofErr w:type="spellEnd"/>
+      <w:r>
+        <w:rPr>
+          <w:sz w:val="40"/>
+          <w:szCs w:val="40"/>
+        </w:rPr>
+        <w:t xml:space="preserve"> </w:t>
+      </w:r>
+      <w:proofErr w:type="spellStart"/>
+      <w:r>
+        <w:rPr>
+          <w:sz w:val="40"/>
+          <w:szCs w:val="40"/>
+        </w:rPr>
+        <w:t>này</w:t>
+      </w:r>
+      <w:proofErr w:type="spellEnd"/>
+      <w:r>
+        <w:rPr>
+          <w:sz w:val="40"/>
+          <w:szCs w:val="40"/>
+        </w:rPr>
+        <w:t xml:space="preserve"> </w:t>
+      </w:r>
+      <w:proofErr w:type="spellStart"/>
+      <w:r>
+        <w:rPr>
+          <w:sz w:val="40"/>
+          <w:szCs w:val="40"/>
+        </w:rPr>
+        <w:t>nhằm</w:t>
+      </w:r>
+      <w:proofErr w:type="spellEnd"/>
+      <w:r>
+        <w:rPr>
+          <w:sz w:val="40"/>
+          <w:szCs w:val="40"/>
+        </w:rPr>
+        <w:t xml:space="preserve"> </w:t>
+      </w:r>
+      <w:proofErr w:type="spellStart"/>
+      <w:r>
+        <w:rPr>
+          <w:sz w:val="40"/>
+          <w:szCs w:val="40"/>
+        </w:rPr>
+        <w:t>mục</w:t>
+      </w:r>
+      <w:proofErr w:type="spellEnd"/>
+      <w:r>
+        <w:rPr>
+          <w:sz w:val="40"/>
+          <w:szCs w:val="40"/>
+        </w:rPr>
+        <w:t xml:space="preserve"> </w:t>
+      </w:r>
+      <w:proofErr w:type="spellStart"/>
+      <w:r>
+        <w:rPr>
+          <w:sz w:val="40"/>
+          <w:szCs w:val="40"/>
+        </w:rPr>
+        <w:t>đích</w:t>
+      </w:r>
+      <w:proofErr w:type="spellEnd"/>
+      <w:r>
+        <w:rPr>
+          <w:sz w:val="40"/>
+          <w:szCs w:val="40"/>
+        </w:rPr>
+        <w:t xml:space="preserve"> </w:t>
+      </w:r>
+      <w:proofErr w:type="spellStart"/>
+      <w:r>
+        <w:rPr>
+          <w:sz w:val="40"/>
+          <w:szCs w:val="40"/>
+        </w:rPr>
+        <w:t>tạo</w:t>
+      </w:r>
+      <w:proofErr w:type="spellEnd"/>
+      <w:r>
+        <w:rPr>
+          <w:sz w:val="40"/>
+          <w:szCs w:val="40"/>
+        </w:rPr>
+        <w:t xml:space="preserve"> </w:t>
+      </w:r>
+      <w:proofErr w:type="spellStart"/>
+      <w:r>
+        <w:rPr>
+          <w:sz w:val="40"/>
+          <w:szCs w:val="40"/>
+        </w:rPr>
+        <w:t>ra</w:t>
+      </w:r>
+      <w:proofErr w:type="spellEnd"/>
+      <w:r>
+        <w:rPr>
+          <w:sz w:val="40"/>
+          <w:szCs w:val="40"/>
+        </w:rPr>
+        <w:t xml:space="preserve"> </w:t>
+      </w:r>
+      <w:proofErr w:type="spellStart"/>
+      <w:r>
+        <w:rPr>
+          <w:sz w:val="40"/>
+          <w:szCs w:val="40"/>
+        </w:rPr>
+        <w:t>một</w:t>
+      </w:r>
+      <w:proofErr w:type="spellEnd"/>
+      <w:r>
+        <w:rPr>
+          <w:sz w:val="40"/>
+          <w:szCs w:val="40"/>
+        </w:rPr>
+        <w:t xml:space="preserve"> </w:t>
+      </w:r>
+      <w:proofErr w:type="spellStart"/>
+      <w:r>
+        <w:rPr>
+          <w:sz w:val="40"/>
+          <w:szCs w:val="40"/>
+        </w:rPr>
+        <w:t>nền</w:t>
+      </w:r>
+      <w:proofErr w:type="spellEnd"/>
+      <w:r>
+        <w:rPr>
+          <w:sz w:val="40"/>
+          <w:szCs w:val="40"/>
+        </w:rPr>
+        <w:t xml:space="preserve"> </w:t>
+      </w:r>
+      <w:proofErr w:type="spellStart"/>
+      <w:r>
+        <w:rPr>
+          <w:sz w:val="40"/>
+          <w:szCs w:val="40"/>
+        </w:rPr>
+        <w:t>tảng</w:t>
+      </w:r>
+      <w:proofErr w:type="spellEnd"/>
+      <w:r>
+        <w:rPr>
+          <w:sz w:val="40"/>
+          <w:szCs w:val="40"/>
+        </w:rPr>
+        <w:t xml:space="preserve"> </w:t>
+      </w:r>
+      <w:proofErr w:type="spellStart"/>
+      <w:r>
+        <w:rPr>
+          <w:sz w:val="40"/>
+          <w:szCs w:val="40"/>
+        </w:rPr>
+        <w:t>bán</w:t>
+      </w:r>
+      <w:proofErr w:type="spellEnd"/>
+      <w:r>
+        <w:rPr>
+          <w:sz w:val="40"/>
+          <w:szCs w:val="40"/>
+        </w:rPr>
+        <w:t xml:space="preserve"> </w:t>
+      </w:r>
+      <w:proofErr w:type="spellStart"/>
+      <w:r>
+        <w:rPr>
+          <w:sz w:val="40"/>
+          <w:szCs w:val="40"/>
+        </w:rPr>
+        <w:t>hàng</w:t>
+      </w:r>
+      <w:proofErr w:type="spellEnd"/>
+      <w:r>
+        <w:rPr>
+          <w:sz w:val="40"/>
+          <w:szCs w:val="40"/>
+        </w:rPr>
+        <w:t xml:space="preserve"> </w:t>
+      </w:r>
+      <w:proofErr w:type="spellStart"/>
+      <w:r>
+        <w:rPr>
+          <w:sz w:val="40"/>
+          <w:szCs w:val="40"/>
+        </w:rPr>
+        <w:t>trực</w:t>
+      </w:r>
+      <w:proofErr w:type="spellEnd"/>
+      <w:r>
+        <w:rPr>
+          <w:sz w:val="40"/>
+          <w:szCs w:val="40"/>
+        </w:rPr>
+        <w:t xml:space="preserve"> </w:t>
+      </w:r>
+      <w:proofErr w:type="spellStart"/>
+      <w:r>
+        <w:rPr>
+          <w:sz w:val="40"/>
+          <w:szCs w:val="40"/>
+        </w:rPr>
+        <w:t>tuyến</w:t>
+      </w:r>
+      <w:proofErr w:type="spellEnd"/>
+      <w:r>
+        <w:rPr>
+          <w:sz w:val="40"/>
+          <w:szCs w:val="40"/>
+        </w:rPr>
+        <w:t xml:space="preserve"> </w:t>
+      </w:r>
+      <w:proofErr w:type="spellStart"/>
+      <w:r>
+        <w:rPr>
+          <w:sz w:val="40"/>
+          <w:szCs w:val="40"/>
+        </w:rPr>
+        <w:t>hiệu</w:t>
+      </w:r>
+      <w:proofErr w:type="spellEnd"/>
+      <w:r>
+        <w:rPr>
+          <w:sz w:val="40"/>
+          <w:szCs w:val="40"/>
+        </w:rPr>
+        <w:t xml:space="preserve"> </w:t>
+      </w:r>
+      <w:proofErr w:type="spellStart"/>
+      <w:r>
+        <w:rPr>
+          <w:sz w:val="40"/>
+          <w:szCs w:val="40"/>
+        </w:rPr>
+        <w:t>quả</w:t>
+      </w:r>
+      <w:proofErr w:type="spellEnd"/>
+      <w:r>
+        <w:rPr>
+          <w:sz w:val="40"/>
+          <w:szCs w:val="40"/>
+        </w:rPr>
+        <w:t xml:space="preserve"> </w:t>
+      </w:r>
+      <w:proofErr w:type="spellStart"/>
+      <w:r>
+        <w:rPr>
+          <w:sz w:val="40"/>
+          <w:szCs w:val="40"/>
+        </w:rPr>
+        <w:t>cho</w:t>
+      </w:r>
+      <w:proofErr w:type="spellEnd"/>
+      <w:r>
+        <w:rPr>
+          <w:sz w:val="40"/>
+          <w:szCs w:val="40"/>
+        </w:rPr>
+        <w:t xml:space="preserve"> </w:t>
+      </w:r>
+      <w:proofErr w:type="spellStart"/>
+      <w:r>
+        <w:rPr>
+          <w:sz w:val="40"/>
+          <w:szCs w:val="40"/>
+        </w:rPr>
+        <w:t>công</w:t>
+      </w:r>
+      <w:proofErr w:type="spellEnd"/>
+      <w:r>
+        <w:rPr>
+          <w:sz w:val="40"/>
+          <w:szCs w:val="40"/>
+        </w:rPr>
+        <w:t xml:space="preserve"> ty Lương Trường Hiệu.</w:t>
+      </w:r>
       <w:r>
         <w:rPr>
           <w:color w:val="747474" w:themeColor="background2" w:themeShade="80"/>
@@ -1344,246 +2054,6 @@
           <w:sz w:val="40"/>
           <w:szCs w:val="40"/>
         </w:rPr>
-        <w:t xml:space="preserve">. Quản </w:t>
-      </w:r>
-      <w:proofErr w:type="spellStart"/>
-      <w:r>
-        <w:rPr>
-          <w:sz w:val="40"/>
-          <w:szCs w:val="40"/>
-        </w:rPr>
-        <w:t>lý</w:t>
-      </w:r>
-      <w:proofErr w:type="spellEnd"/>
-      <w:r>
-        <w:rPr>
-          <w:sz w:val="40"/>
-          <w:szCs w:val="40"/>
-        </w:rPr>
-        <w:t xml:space="preserve"> </w:t>
-      </w:r>
-      <w:proofErr w:type="spellStart"/>
-      <w:r>
-        <w:rPr>
-          <w:sz w:val="40"/>
-          <w:szCs w:val="40"/>
-        </w:rPr>
-        <w:t>dự</w:t>
-      </w:r>
-      <w:proofErr w:type="spellEnd"/>
-      <w:r>
-        <w:rPr>
-          <w:sz w:val="40"/>
-          <w:szCs w:val="40"/>
-        </w:rPr>
-        <w:t xml:space="preserve"> </w:t>
-      </w:r>
-      <w:proofErr w:type="spellStart"/>
-      <w:r>
-        <w:rPr>
-          <w:sz w:val="40"/>
-          <w:szCs w:val="40"/>
-        </w:rPr>
-        <w:t>án</w:t>
-      </w:r>
-      <w:proofErr w:type="spellEnd"/>
-      <w:r>
-        <w:rPr>
-          <w:sz w:val="40"/>
-          <w:szCs w:val="40"/>
-        </w:rPr>
-        <w:t xml:space="preserve"> </w:t>
-      </w:r>
-      <w:proofErr w:type="spellStart"/>
-      <w:r>
-        <w:rPr>
-          <w:sz w:val="40"/>
-          <w:szCs w:val="40"/>
-        </w:rPr>
-        <w:t>phần</w:t>
-      </w:r>
-      <w:proofErr w:type="spellEnd"/>
-      <w:r>
-        <w:rPr>
-          <w:sz w:val="40"/>
-          <w:szCs w:val="40"/>
-        </w:rPr>
-        <w:t xml:space="preserve"> </w:t>
-      </w:r>
-      <w:proofErr w:type="spellStart"/>
-      <w:r>
-        <w:rPr>
-          <w:sz w:val="40"/>
-          <w:szCs w:val="40"/>
-        </w:rPr>
-        <w:t>mềm</w:t>
-      </w:r>
-      <w:proofErr w:type="spellEnd"/>
-      <w:r>
-        <w:rPr>
-          <w:sz w:val="40"/>
-          <w:szCs w:val="40"/>
-        </w:rPr>
-        <w:t xml:space="preserve"> </w:t>
-      </w:r>
-      <w:proofErr w:type="spellStart"/>
-      <w:r>
-        <w:rPr>
-          <w:sz w:val="40"/>
-          <w:szCs w:val="40"/>
-        </w:rPr>
-        <w:t>là</w:t>
-      </w:r>
-      <w:proofErr w:type="spellEnd"/>
-      <w:r>
-        <w:rPr>
-          <w:sz w:val="40"/>
-          <w:szCs w:val="40"/>
-        </w:rPr>
-        <w:t xml:space="preserve"> </w:t>
-      </w:r>
-      <w:proofErr w:type="spellStart"/>
-      <w:r>
-        <w:rPr>
-          <w:sz w:val="40"/>
-          <w:szCs w:val="40"/>
-        </w:rPr>
-        <w:t>bước</w:t>
-      </w:r>
-      <w:proofErr w:type="spellEnd"/>
-      <w:r>
-        <w:rPr>
-          <w:sz w:val="40"/>
-          <w:szCs w:val="40"/>
-        </w:rPr>
-        <w:t xml:space="preserve"> </w:t>
-      </w:r>
-      <w:proofErr w:type="spellStart"/>
-      <w:r>
-        <w:rPr>
-          <w:sz w:val="40"/>
-          <w:szCs w:val="40"/>
-        </w:rPr>
-        <w:t>quan</w:t>
-      </w:r>
-      <w:proofErr w:type="spellEnd"/>
-      <w:r>
-        <w:rPr>
-          <w:sz w:val="40"/>
-          <w:szCs w:val="40"/>
-        </w:rPr>
-        <w:t xml:space="preserve"> </w:t>
-      </w:r>
-      <w:proofErr w:type="spellStart"/>
-      <w:r>
-        <w:rPr>
-          <w:sz w:val="40"/>
-          <w:szCs w:val="40"/>
-        </w:rPr>
-        <w:t>trọng</w:t>
-      </w:r>
-      <w:proofErr w:type="spellEnd"/>
-      <w:r>
-        <w:rPr>
-          <w:sz w:val="40"/>
-          <w:szCs w:val="40"/>
-        </w:rPr>
-        <w:t xml:space="preserve"> </w:t>
-      </w:r>
-      <w:proofErr w:type="spellStart"/>
-      <w:r>
-        <w:rPr>
-          <w:sz w:val="40"/>
-          <w:szCs w:val="40"/>
-        </w:rPr>
-        <w:t>đầu</w:t>
-      </w:r>
-      <w:proofErr w:type="spellEnd"/>
-      <w:r>
-        <w:rPr>
-          <w:sz w:val="40"/>
-          <w:szCs w:val="40"/>
-        </w:rPr>
-        <w:t xml:space="preserve"> </w:t>
-      </w:r>
-      <w:proofErr w:type="spellStart"/>
-      <w:r>
-        <w:rPr>
-          <w:sz w:val="40"/>
-          <w:szCs w:val="40"/>
-        </w:rPr>
-        <w:t>tiên</w:t>
-      </w:r>
-      <w:proofErr w:type="spellEnd"/>
-      <w:r>
-        <w:rPr>
-          <w:sz w:val="40"/>
-          <w:szCs w:val="40"/>
-        </w:rPr>
-        <w:t xml:space="preserve"> </w:t>
-      </w:r>
-      <w:proofErr w:type="spellStart"/>
-      <w:r>
-        <w:rPr>
-          <w:sz w:val="40"/>
-          <w:szCs w:val="40"/>
-        </w:rPr>
-        <w:t>trong</w:t>
-      </w:r>
-      <w:proofErr w:type="spellEnd"/>
-      <w:r>
-        <w:rPr>
-          <w:sz w:val="40"/>
-          <w:szCs w:val="40"/>
-        </w:rPr>
-        <w:t xml:space="preserve"> </w:t>
-      </w:r>
-      <w:proofErr w:type="spellStart"/>
-      <w:r>
-        <w:rPr>
-          <w:sz w:val="40"/>
-          <w:szCs w:val="40"/>
-        </w:rPr>
-        <w:t>quá</w:t>
-      </w:r>
-      <w:proofErr w:type="spellEnd"/>
-      <w:r>
-        <w:rPr>
-          <w:sz w:val="40"/>
-          <w:szCs w:val="40"/>
-        </w:rPr>
-        <w:t xml:space="preserve"> </w:t>
-      </w:r>
-      <w:proofErr w:type="spellStart"/>
-      <w:r>
-        <w:rPr>
-          <w:sz w:val="40"/>
-          <w:szCs w:val="40"/>
-        </w:rPr>
-        <w:t>trình</w:t>
-      </w:r>
-      <w:proofErr w:type="spellEnd"/>
-      <w:r>
-        <w:rPr>
-          <w:sz w:val="40"/>
-          <w:szCs w:val="40"/>
-        </w:rPr>
-        <w:t xml:space="preserve"> </w:t>
-      </w:r>
-      <w:proofErr w:type="spellStart"/>
-      <w:r>
-        <w:rPr>
-          <w:sz w:val="40"/>
-          <w:szCs w:val="40"/>
-        </w:rPr>
-        <w:t>này</w:t>
-      </w:r>
-      <w:proofErr w:type="spellEnd"/>
-      <w:r>
-        <w:rPr>
-          <w:sz w:val="40"/>
-          <w:szCs w:val="40"/>
-        </w:rPr>
         <w:t>.</w:t>
       </w:r>
     </w:p>
@@ -1668,95 +2138,534 @@
     </w:p>
     <w:p>
       <w:pPr>
-        <w:rPr>
-          <w:color w:val="747474" w:themeColor="background2" w:themeShade="80"/>
+        <w:pStyle w:val="oancuaDanhsach"/>
+        <w:numPr>
+          <w:ilvl w:val="0"/>
+          <w:numId w:val="3"/>
+        </w:numPr>
+        <w:rPr>
           <w:sz w:val="40"/>
           <w:szCs w:val="40"/>
         </w:rPr>
       </w:pPr>
-      <w:r>
-        <w:rPr>
-          <w:color w:val="747474" w:themeColor="background2" w:themeShade="80"/>
-          <w:sz w:val="40"/>
-          <w:szCs w:val="40"/>
-        </w:rPr>
-        <w:br w:type="page"/>
-      </w:r>
+      <w:proofErr w:type="spellStart"/>
+      <w:r>
+        <w:rPr>
+          <w:sz w:val="40"/>
+          <w:szCs w:val="40"/>
+        </w:rPr>
+        <w:t>Tên</w:t>
+      </w:r>
+      <w:proofErr w:type="spellEnd"/>
+      <w:r>
+        <w:rPr>
+          <w:sz w:val="40"/>
+          <w:szCs w:val="40"/>
+        </w:rPr>
+        <w:t xml:space="preserve"> </w:t>
+      </w:r>
+      <w:proofErr w:type="spellStart"/>
+      <w:r>
+        <w:rPr>
+          <w:sz w:val="40"/>
+          <w:szCs w:val="40"/>
+        </w:rPr>
+        <w:t>dự</w:t>
+      </w:r>
+      <w:proofErr w:type="spellEnd"/>
+      <w:r>
+        <w:rPr>
+          <w:sz w:val="40"/>
+          <w:szCs w:val="40"/>
+        </w:rPr>
+        <w:t xml:space="preserve"> </w:t>
+      </w:r>
+      <w:proofErr w:type="spellStart"/>
+      <w:r>
+        <w:rPr>
+          <w:sz w:val="40"/>
+          <w:szCs w:val="40"/>
+        </w:rPr>
+        <w:t>án</w:t>
+      </w:r>
+      <w:proofErr w:type="spellEnd"/>
+      <w:r>
+        <w:rPr>
+          <w:sz w:val="40"/>
+          <w:szCs w:val="40"/>
+        </w:rPr>
+        <w:t xml:space="preserve">: </w:t>
+      </w:r>
+      <w:proofErr w:type="spellStart"/>
+      <w:r>
+        <w:rPr>
+          <w:sz w:val="40"/>
+          <w:szCs w:val="40"/>
+        </w:rPr>
+        <w:t>Thiết</w:t>
+      </w:r>
+      <w:proofErr w:type="spellEnd"/>
+      <w:r>
+        <w:rPr>
+          <w:sz w:val="40"/>
+          <w:szCs w:val="40"/>
+        </w:rPr>
+        <w:t xml:space="preserve"> </w:t>
+      </w:r>
+      <w:proofErr w:type="spellStart"/>
+      <w:r>
+        <w:rPr>
+          <w:sz w:val="40"/>
+          <w:szCs w:val="40"/>
+        </w:rPr>
+        <w:t>kế</w:t>
+      </w:r>
+      <w:proofErr w:type="spellEnd"/>
+      <w:r>
+        <w:rPr>
+          <w:sz w:val="40"/>
+          <w:szCs w:val="40"/>
+        </w:rPr>
+        <w:t xml:space="preserve"> </w:t>
+      </w:r>
+      <w:proofErr w:type="spellStart"/>
+      <w:r>
+        <w:rPr>
+          <w:sz w:val="40"/>
+          <w:szCs w:val="40"/>
+        </w:rPr>
+        <w:t>và</w:t>
+      </w:r>
+      <w:proofErr w:type="spellEnd"/>
+      <w:r>
+        <w:rPr>
+          <w:sz w:val="40"/>
+          <w:szCs w:val="40"/>
+        </w:rPr>
+        <w:t xml:space="preserve"> </w:t>
+      </w:r>
+      <w:proofErr w:type="spellStart"/>
+      <w:r>
+        <w:rPr>
+          <w:sz w:val="40"/>
+          <w:szCs w:val="40"/>
+        </w:rPr>
+        <w:t>xây</w:t>
+      </w:r>
+      <w:proofErr w:type="spellEnd"/>
+      <w:r>
+        <w:rPr>
+          <w:sz w:val="40"/>
+          <w:szCs w:val="40"/>
+        </w:rPr>
+        <w:t xml:space="preserve"> </w:t>
+      </w:r>
+      <w:proofErr w:type="spellStart"/>
+      <w:r>
+        <w:rPr>
+          <w:sz w:val="40"/>
+          <w:szCs w:val="40"/>
+        </w:rPr>
+        <w:t>dựng</w:t>
+      </w:r>
+      <w:proofErr w:type="spellEnd"/>
+      <w:r>
+        <w:rPr>
+          <w:sz w:val="40"/>
+          <w:szCs w:val="40"/>
+        </w:rPr>
+        <w:t xml:space="preserve"> website </w:t>
+      </w:r>
+      <w:proofErr w:type="spellStart"/>
+      <w:r>
+        <w:rPr>
+          <w:sz w:val="40"/>
+          <w:szCs w:val="40"/>
+        </w:rPr>
+        <w:t>bán</w:t>
+      </w:r>
+      <w:proofErr w:type="spellEnd"/>
+      <w:r>
+        <w:rPr>
+          <w:sz w:val="40"/>
+          <w:szCs w:val="40"/>
+        </w:rPr>
+        <w:t xml:space="preserve"> </w:t>
+      </w:r>
+      <w:proofErr w:type="spellStart"/>
+      <w:r>
+        <w:rPr>
+          <w:sz w:val="40"/>
+          <w:szCs w:val="40"/>
+        </w:rPr>
+        <w:t>máy</w:t>
+      </w:r>
+      <w:proofErr w:type="spellEnd"/>
+      <w:r>
+        <w:rPr>
+          <w:sz w:val="40"/>
+          <w:szCs w:val="40"/>
+        </w:rPr>
+        <w:t xml:space="preserve"> </w:t>
+      </w:r>
+      <w:proofErr w:type="spellStart"/>
+      <w:r>
+        <w:rPr>
+          <w:sz w:val="40"/>
+          <w:szCs w:val="40"/>
+        </w:rPr>
+        <w:t>tính</w:t>
+      </w:r>
+      <w:proofErr w:type="spellEnd"/>
     </w:p>
     <w:p>
       <w:pPr>
-        <w:rPr>
-          <w:color w:val="747474" w:themeColor="background2" w:themeShade="80"/>
+        <w:pStyle w:val="oancuaDanhsach"/>
+        <w:numPr>
+          <w:ilvl w:val="0"/>
+          <w:numId w:val="3"/>
+        </w:numPr>
+        <w:rPr>
           <w:sz w:val="40"/>
           <w:szCs w:val="40"/>
         </w:rPr>
       </w:pPr>
-      <w:r>
-        <w:rPr>
-          <w:color w:val="747474" w:themeColor="background2" w:themeShade="80"/>
-          <w:sz w:val="40"/>
-          <w:szCs w:val="40"/>
-        </w:rPr>
-        <w:lastRenderedPageBreak/>
-        <w:t xml:space="preserve">// </w:t>
-      </w:r>
-      <w:proofErr w:type="spellStart"/>
-      <w:r>
-        <w:rPr>
-          <w:color w:val="747474" w:themeColor="background2" w:themeShade="80"/>
-          <w:sz w:val="40"/>
-          <w:szCs w:val="40"/>
-        </w:rPr>
-        <w:t>Cấu</w:t>
-      </w:r>
-      <w:proofErr w:type="spellEnd"/>
-      <w:r>
-        <w:rPr>
-          <w:color w:val="747474" w:themeColor="background2" w:themeShade="80"/>
-          <w:sz w:val="40"/>
-          <w:szCs w:val="40"/>
-        </w:rPr>
-        <w:t xml:space="preserve"> </w:t>
-      </w:r>
-      <w:proofErr w:type="spellStart"/>
-      <w:r>
-        <w:rPr>
-          <w:color w:val="747474" w:themeColor="background2" w:themeShade="80"/>
-          <w:sz w:val="40"/>
-          <w:szCs w:val="40"/>
-        </w:rPr>
-        <w:t>trúc</w:t>
-      </w:r>
-      <w:proofErr w:type="spellEnd"/>
-      <w:r>
-        <w:rPr>
-          <w:color w:val="747474" w:themeColor="background2" w:themeShade="80"/>
-          <w:sz w:val="40"/>
-          <w:szCs w:val="40"/>
-        </w:rPr>
-        <w:t xml:space="preserve"> WBS</w:t>
+      <w:proofErr w:type="spellStart"/>
+      <w:r>
+        <w:rPr>
+          <w:sz w:val="40"/>
+          <w:szCs w:val="40"/>
+        </w:rPr>
+        <w:t>Mục</w:t>
+      </w:r>
+      <w:proofErr w:type="spellEnd"/>
+      <w:r>
+        <w:rPr>
+          <w:sz w:val="40"/>
+          <w:szCs w:val="40"/>
+        </w:rPr>
+        <w:t xml:space="preserve"> </w:t>
+      </w:r>
+      <w:proofErr w:type="spellStart"/>
+      <w:r>
+        <w:rPr>
+          <w:sz w:val="40"/>
+          <w:szCs w:val="40"/>
+        </w:rPr>
+        <w:t>đích</w:t>
+      </w:r>
+      <w:proofErr w:type="spellEnd"/>
+      <w:r>
+        <w:rPr>
+          <w:sz w:val="40"/>
+          <w:szCs w:val="40"/>
+        </w:rPr>
+        <w:t xml:space="preserve">: </w:t>
+      </w:r>
+      <w:proofErr w:type="spellStart"/>
+      <w:r>
+        <w:rPr>
+          <w:sz w:val="40"/>
+          <w:szCs w:val="40"/>
+        </w:rPr>
+        <w:t>Tạo</w:t>
+      </w:r>
+      <w:proofErr w:type="spellEnd"/>
+      <w:r>
+        <w:rPr>
+          <w:sz w:val="40"/>
+          <w:szCs w:val="40"/>
+        </w:rPr>
+        <w:t xml:space="preserve"> </w:t>
+      </w:r>
+      <w:proofErr w:type="spellStart"/>
+      <w:r>
+        <w:rPr>
+          <w:sz w:val="40"/>
+          <w:szCs w:val="40"/>
+        </w:rPr>
+        <w:t>ra</w:t>
+      </w:r>
+      <w:proofErr w:type="spellEnd"/>
+      <w:r>
+        <w:rPr>
+          <w:sz w:val="40"/>
+          <w:szCs w:val="40"/>
+        </w:rPr>
+        <w:t xml:space="preserve"> </w:t>
+      </w:r>
+      <w:proofErr w:type="spellStart"/>
+      <w:r>
+        <w:rPr>
+          <w:sz w:val="40"/>
+          <w:szCs w:val="40"/>
+        </w:rPr>
+        <w:t>một</w:t>
+      </w:r>
+      <w:proofErr w:type="spellEnd"/>
+      <w:r>
+        <w:rPr>
+          <w:sz w:val="40"/>
+          <w:szCs w:val="40"/>
+        </w:rPr>
+        <w:t xml:space="preserve"> website </w:t>
+      </w:r>
+      <w:proofErr w:type="spellStart"/>
+      <w:r>
+        <w:rPr>
+          <w:sz w:val="40"/>
+          <w:szCs w:val="40"/>
+        </w:rPr>
+        <w:t>bán</w:t>
+      </w:r>
+      <w:proofErr w:type="spellEnd"/>
+      <w:r>
+        <w:rPr>
+          <w:sz w:val="40"/>
+          <w:szCs w:val="40"/>
+        </w:rPr>
+        <w:t xml:space="preserve"> </w:t>
+      </w:r>
+      <w:proofErr w:type="spellStart"/>
+      <w:r>
+        <w:rPr>
+          <w:sz w:val="40"/>
+          <w:szCs w:val="40"/>
+        </w:rPr>
+        <w:t>máy</w:t>
+      </w:r>
+      <w:proofErr w:type="spellEnd"/>
+      <w:r>
+        <w:rPr>
+          <w:sz w:val="40"/>
+          <w:szCs w:val="40"/>
+        </w:rPr>
+        <w:t xml:space="preserve"> </w:t>
+      </w:r>
+      <w:proofErr w:type="spellStart"/>
+      <w:r>
+        <w:rPr>
+          <w:sz w:val="40"/>
+          <w:szCs w:val="40"/>
+        </w:rPr>
+        <w:t>tính</w:t>
+      </w:r>
+      <w:proofErr w:type="spellEnd"/>
+      <w:r>
+        <w:rPr>
+          <w:sz w:val="40"/>
+          <w:szCs w:val="40"/>
+        </w:rPr>
+        <w:t xml:space="preserve"> </w:t>
+      </w:r>
+      <w:proofErr w:type="spellStart"/>
+      <w:r>
+        <w:rPr>
+          <w:sz w:val="40"/>
+          <w:szCs w:val="40"/>
+        </w:rPr>
+        <w:t>chất</w:t>
+      </w:r>
+      <w:proofErr w:type="spellEnd"/>
+      <w:r>
+        <w:rPr>
+          <w:sz w:val="40"/>
+          <w:szCs w:val="40"/>
+        </w:rPr>
+        <w:t xml:space="preserve"> </w:t>
+      </w:r>
+      <w:proofErr w:type="spellStart"/>
+      <w:r>
+        <w:rPr>
+          <w:sz w:val="40"/>
+          <w:szCs w:val="40"/>
+        </w:rPr>
+        <w:t>lượng</w:t>
+      </w:r>
+      <w:proofErr w:type="spellEnd"/>
+      <w:r>
+        <w:rPr>
+          <w:sz w:val="40"/>
+          <w:szCs w:val="40"/>
+        </w:rPr>
+        <w:t xml:space="preserve">, </w:t>
+      </w:r>
+      <w:proofErr w:type="spellStart"/>
+      <w:r>
+        <w:rPr>
+          <w:sz w:val="40"/>
+          <w:szCs w:val="40"/>
+        </w:rPr>
+        <w:t>hiệu</w:t>
+      </w:r>
+      <w:proofErr w:type="spellEnd"/>
+      <w:r>
+        <w:rPr>
+          <w:sz w:val="40"/>
+          <w:szCs w:val="40"/>
+        </w:rPr>
+        <w:t xml:space="preserve"> </w:t>
+      </w:r>
+      <w:proofErr w:type="spellStart"/>
+      <w:r>
+        <w:rPr>
+          <w:sz w:val="40"/>
+          <w:szCs w:val="40"/>
+        </w:rPr>
+        <w:t>quả</w:t>
+      </w:r>
+      <w:proofErr w:type="spellEnd"/>
+      <w:r>
+        <w:rPr>
+          <w:sz w:val="40"/>
+          <w:szCs w:val="40"/>
+        </w:rPr>
+        <w:t xml:space="preserve"> </w:t>
+      </w:r>
+      <w:proofErr w:type="spellStart"/>
+      <w:r>
+        <w:rPr>
+          <w:sz w:val="40"/>
+          <w:szCs w:val="40"/>
+        </w:rPr>
+        <w:t>và</w:t>
+      </w:r>
+      <w:proofErr w:type="spellEnd"/>
+      <w:r>
+        <w:rPr>
+          <w:sz w:val="40"/>
+          <w:szCs w:val="40"/>
+        </w:rPr>
+        <w:t xml:space="preserve"> </w:t>
+      </w:r>
+      <w:proofErr w:type="spellStart"/>
+      <w:r>
+        <w:rPr>
+          <w:sz w:val="40"/>
+          <w:szCs w:val="40"/>
+        </w:rPr>
+        <w:t>thu</w:t>
+      </w:r>
+      <w:proofErr w:type="spellEnd"/>
+      <w:r>
+        <w:rPr>
+          <w:sz w:val="40"/>
+          <w:szCs w:val="40"/>
+        </w:rPr>
+        <w:t xml:space="preserve"> </w:t>
+      </w:r>
+      <w:proofErr w:type="spellStart"/>
+      <w:r>
+        <w:rPr>
+          <w:sz w:val="40"/>
+          <w:szCs w:val="40"/>
+        </w:rPr>
+        <w:t>hút</w:t>
+      </w:r>
+      <w:proofErr w:type="spellEnd"/>
+      <w:r>
+        <w:rPr>
+          <w:sz w:val="40"/>
+          <w:szCs w:val="40"/>
+        </w:rPr>
+        <w:t xml:space="preserve"> </w:t>
+      </w:r>
+      <w:proofErr w:type="spellStart"/>
+      <w:r>
+        <w:rPr>
+          <w:sz w:val="40"/>
+          <w:szCs w:val="40"/>
+        </w:rPr>
+        <w:t>khách</w:t>
+      </w:r>
+      <w:proofErr w:type="spellEnd"/>
+      <w:r>
+        <w:rPr>
+          <w:sz w:val="40"/>
+          <w:szCs w:val="40"/>
+        </w:rPr>
+        <w:t xml:space="preserve"> </w:t>
+      </w:r>
+      <w:proofErr w:type="spellStart"/>
+      <w:r>
+        <w:rPr>
+          <w:sz w:val="40"/>
+          <w:szCs w:val="40"/>
+        </w:rPr>
+        <w:t>hàng</w:t>
+      </w:r>
+      <w:proofErr w:type="spellEnd"/>
+      <w:r>
+        <w:rPr>
+          <w:sz w:val="40"/>
+          <w:szCs w:val="40"/>
+        </w:rPr>
+        <w:t>.</w:t>
       </w:r>
     </w:p>
     <w:p>
       <w:pPr>
-        <w:rPr>
-          <w:color w:val="747474" w:themeColor="background2" w:themeShade="80"/>
+        <w:pStyle w:val="oancuaDanhsach"/>
+        <w:numPr>
+          <w:ilvl w:val="0"/>
+          <w:numId w:val="3"/>
+        </w:numPr>
+        <w:rPr>
           <w:sz w:val="40"/>
           <w:szCs w:val="40"/>
         </w:rPr>
       </w:pPr>
-      <w:r>
-        <w:rPr>
-          <w:color w:val="747474" w:themeColor="background2" w:themeShade="80"/>
-          <w:sz w:val="40"/>
-          <w:szCs w:val="40"/>
-        </w:rPr>
-        <w:br w:type="page"/>
+      <w:proofErr w:type="spellStart"/>
+      <w:r>
+        <w:rPr>
+          <w:sz w:val="40"/>
+          <w:szCs w:val="40"/>
+        </w:rPr>
+        <w:t>Khách</w:t>
+      </w:r>
+      <w:proofErr w:type="spellEnd"/>
+      <w:r>
+        <w:rPr>
+          <w:sz w:val="40"/>
+          <w:szCs w:val="40"/>
+        </w:rPr>
+        <w:t xml:space="preserve"> </w:t>
+      </w:r>
+      <w:proofErr w:type="spellStart"/>
+      <w:r>
+        <w:rPr>
+          <w:sz w:val="40"/>
+          <w:szCs w:val="40"/>
+        </w:rPr>
+        <w:t>hàng</w:t>
+      </w:r>
+      <w:proofErr w:type="spellEnd"/>
+      <w:r>
+        <w:rPr>
+          <w:sz w:val="40"/>
+          <w:szCs w:val="40"/>
+        </w:rPr>
+        <w:t>: Công ty Lương Trường Hiệu</w:t>
       </w:r>
     </w:p>
     <w:p>
       <w:pPr>
         <w:rPr>
+          <w:sz w:val="40"/>
+          <w:szCs w:val="40"/>
+        </w:rPr>
+      </w:pPr>
+      <w:r>
+        <w:rPr>
+          <w:sz w:val="40"/>
+          <w:szCs w:val="40"/>
+        </w:rPr>
+        <w:br w:type="page"/>
+      </w:r>
+    </w:p>
+    <w:p>
+      <w:pPr>
+        <w:rPr>
           <w:color w:val="747474" w:themeColor="background2" w:themeShade="80"/>
           <w:sz w:val="40"/>
           <w:szCs w:val="40"/>
@@ -1778,27 +2687,5582 @@
           <w:sz w:val="40"/>
           <w:szCs w:val="40"/>
         </w:rPr>
+        <w:t>Giới</w:t>
+      </w:r>
+      <w:proofErr w:type="spellEnd"/>
+      <w:r>
+        <w:rPr>
+          <w:color w:val="747474" w:themeColor="background2" w:themeShade="80"/>
+          <w:sz w:val="40"/>
+          <w:szCs w:val="40"/>
+        </w:rPr>
+        <w:t xml:space="preserve"> </w:t>
+      </w:r>
+      <w:proofErr w:type="spellStart"/>
+      <w:r>
+        <w:rPr>
+          <w:color w:val="747474" w:themeColor="background2" w:themeShade="80"/>
+          <w:sz w:val="40"/>
+          <w:szCs w:val="40"/>
+        </w:rPr>
+        <w:t>thiệu</w:t>
+      </w:r>
+      <w:proofErr w:type="spellEnd"/>
+      <w:r>
+        <w:rPr>
+          <w:color w:val="747474" w:themeColor="background2" w:themeShade="80"/>
+          <w:sz w:val="40"/>
+          <w:szCs w:val="40"/>
+        </w:rPr>
+        <w:t xml:space="preserve"> </w:t>
+      </w:r>
+      <w:proofErr w:type="spellStart"/>
+      <w:r>
+        <w:rPr>
+          <w:color w:val="747474" w:themeColor="background2" w:themeShade="80"/>
+          <w:sz w:val="40"/>
+          <w:szCs w:val="40"/>
+        </w:rPr>
+        <w:t>nhân</w:t>
+      </w:r>
+      <w:proofErr w:type="spellEnd"/>
+      <w:r>
+        <w:rPr>
+          <w:color w:val="747474" w:themeColor="background2" w:themeShade="80"/>
+          <w:sz w:val="40"/>
+          <w:szCs w:val="40"/>
+        </w:rPr>
+        <w:t xml:space="preserve"> </w:t>
+      </w:r>
+      <w:proofErr w:type="spellStart"/>
+      <w:r>
+        <w:rPr>
+          <w:color w:val="747474" w:themeColor="background2" w:themeShade="80"/>
+          <w:sz w:val="40"/>
+          <w:szCs w:val="40"/>
+        </w:rPr>
+        <w:t>sự</w:t>
+      </w:r>
+      <w:proofErr w:type="spellEnd"/>
+    </w:p>
+    <w:p>
+      <w:pPr>
+        <w:pStyle w:val="oancuaDanhsach"/>
+        <w:numPr>
+          <w:ilvl w:val="0"/>
+          <w:numId w:val="1"/>
+        </w:numPr>
+        <w:rPr>
+          <w:sz w:val="40"/>
+          <w:szCs w:val="40"/>
+        </w:rPr>
+      </w:pPr>
+      <w:r>
+        <w:rPr>
+          <w:sz w:val="40"/>
+          <w:szCs w:val="40"/>
+        </w:rPr>
+        <w:t xml:space="preserve">Đàm Minh Giang: Quản </w:t>
+      </w:r>
+      <w:proofErr w:type="spellStart"/>
+      <w:r>
+        <w:rPr>
+          <w:sz w:val="40"/>
+          <w:szCs w:val="40"/>
+        </w:rPr>
+        <w:t>lý</w:t>
+      </w:r>
+      <w:proofErr w:type="spellEnd"/>
+      <w:r>
+        <w:rPr>
+          <w:sz w:val="40"/>
+          <w:szCs w:val="40"/>
+        </w:rPr>
+        <w:t xml:space="preserve"> </w:t>
+      </w:r>
+      <w:proofErr w:type="spellStart"/>
+      <w:r>
+        <w:rPr>
+          <w:sz w:val="40"/>
+          <w:szCs w:val="40"/>
+        </w:rPr>
+        <w:t>dự</w:t>
+      </w:r>
+      <w:proofErr w:type="spellEnd"/>
+      <w:r>
+        <w:rPr>
+          <w:sz w:val="40"/>
+          <w:szCs w:val="40"/>
+        </w:rPr>
+        <w:t xml:space="preserve"> </w:t>
+      </w:r>
+      <w:proofErr w:type="spellStart"/>
+      <w:r>
+        <w:rPr>
+          <w:sz w:val="40"/>
+          <w:szCs w:val="40"/>
+        </w:rPr>
+        <w:t>án</w:t>
+      </w:r>
+      <w:proofErr w:type="spellEnd"/>
+    </w:p>
+    <w:p>
+      <w:pPr>
+        <w:pStyle w:val="oancuaDanhsach"/>
+        <w:numPr>
+          <w:ilvl w:val="0"/>
+          <w:numId w:val="1"/>
+        </w:numPr>
+        <w:rPr>
+          <w:sz w:val="40"/>
+          <w:szCs w:val="40"/>
+        </w:rPr>
+      </w:pPr>
+      <w:r>
+        <w:rPr>
+          <w:sz w:val="40"/>
+          <w:szCs w:val="40"/>
+        </w:rPr>
+        <w:t>Nguyễn Thanh Tùng: BA</w:t>
+      </w:r>
+    </w:p>
+    <w:p>
+      <w:pPr>
+        <w:pStyle w:val="oancuaDanhsach"/>
+        <w:numPr>
+          <w:ilvl w:val="0"/>
+          <w:numId w:val="1"/>
+        </w:numPr>
+        <w:rPr>
+          <w:sz w:val="40"/>
+          <w:szCs w:val="40"/>
+        </w:rPr>
+      </w:pPr>
+      <w:r>
+        <w:rPr>
+          <w:sz w:val="40"/>
+          <w:szCs w:val="40"/>
+        </w:rPr>
+        <w:t>Nguyễn Thu Thuỷ: Designer, Developer, Tester</w:t>
+      </w:r>
+    </w:p>
+    <w:p>
+      <w:pPr>
+        <w:pStyle w:val="oancuaDanhsach"/>
+        <w:numPr>
+          <w:ilvl w:val="0"/>
+          <w:numId w:val="1"/>
+        </w:numPr>
+        <w:rPr>
+          <w:sz w:val="40"/>
+          <w:szCs w:val="40"/>
+        </w:rPr>
+      </w:pPr>
+      <w:r>
+        <w:rPr>
+          <w:sz w:val="40"/>
+          <w:szCs w:val="40"/>
+        </w:rPr>
+        <w:t>Nguyễn Bảo Nhi: Designer, Developer, Tester</w:t>
+      </w:r>
+    </w:p>
+    <w:p>
+      <w:pPr>
+        <w:pStyle w:val="oancuaDanhsach"/>
+        <w:numPr>
+          <w:ilvl w:val="0"/>
+          <w:numId w:val="1"/>
+        </w:numPr>
+        <w:rPr>
+          <w:sz w:val="40"/>
+          <w:szCs w:val="40"/>
+        </w:rPr>
+      </w:pPr>
+      <w:r>
+        <w:rPr>
+          <w:sz w:val="40"/>
+          <w:szCs w:val="40"/>
+        </w:rPr>
+        <w:t xml:space="preserve">Trương </w:t>
+      </w:r>
+      <w:proofErr w:type="spellStart"/>
+      <w:r>
+        <w:rPr>
+          <w:sz w:val="40"/>
+          <w:szCs w:val="40"/>
+        </w:rPr>
+        <w:t>Vô</w:t>
+      </w:r>
+      <w:proofErr w:type="spellEnd"/>
+      <w:r>
+        <w:rPr>
+          <w:sz w:val="40"/>
+          <w:szCs w:val="40"/>
+        </w:rPr>
+        <w:t xml:space="preserve"> </w:t>
+      </w:r>
+      <w:proofErr w:type="spellStart"/>
+      <w:r>
+        <w:rPr>
+          <w:sz w:val="40"/>
+          <w:szCs w:val="40"/>
+        </w:rPr>
+        <w:t>Kỵ</w:t>
+      </w:r>
+      <w:proofErr w:type="spellEnd"/>
+      <w:r>
+        <w:rPr>
+          <w:sz w:val="40"/>
+          <w:szCs w:val="40"/>
+        </w:rPr>
+        <w:t>: Designer, Developer, Tester</w:t>
+      </w:r>
+    </w:p>
+    <w:p>
+      <w:pPr>
+        <w:pStyle w:val="oancuaDanhsach"/>
+        <w:numPr>
+          <w:ilvl w:val="0"/>
+          <w:numId w:val="1"/>
+        </w:numPr>
+        <w:rPr>
+          <w:color w:val="747474" w:themeColor="background2" w:themeShade="80"/>
+          <w:sz w:val="40"/>
+          <w:szCs w:val="40"/>
+        </w:rPr>
+      </w:pPr>
+      <w:r>
+        <w:rPr>
+          <w:sz w:val="40"/>
+          <w:szCs w:val="40"/>
+        </w:rPr>
+        <w:t xml:space="preserve">Mao </w:t>
+      </w:r>
+      <w:proofErr w:type="spellStart"/>
+      <w:r>
+        <w:rPr>
+          <w:sz w:val="40"/>
+          <w:szCs w:val="40"/>
+        </w:rPr>
+        <w:t>Trạch</w:t>
+      </w:r>
+      <w:proofErr w:type="spellEnd"/>
+      <w:r>
+        <w:rPr>
+          <w:sz w:val="40"/>
+          <w:szCs w:val="40"/>
+        </w:rPr>
+        <w:t xml:space="preserve"> Đông: IT</w:t>
+      </w:r>
+      <w:r>
+        <w:rPr>
+          <w:color w:val="747474" w:themeColor="background2" w:themeShade="80"/>
+          <w:sz w:val="40"/>
+          <w:szCs w:val="40"/>
+        </w:rPr>
+        <w:br w:type="page"/>
+      </w:r>
+    </w:p>
+    <w:p>
+      <w:pPr>
+        <w:rPr>
+          <w:color w:val="747474" w:themeColor="background2" w:themeShade="80"/>
+          <w:sz w:val="40"/>
+          <w:szCs w:val="40"/>
+        </w:rPr>
+      </w:pPr>
+      <w:r>
+        <w:rPr>
+          <w:color w:val="747474" w:themeColor="background2" w:themeShade="80"/>
+          <w:sz w:val="40"/>
+          <w:szCs w:val="40"/>
+        </w:rPr>
+        <w:lastRenderedPageBreak/>
+        <w:t xml:space="preserve">// </w:t>
+      </w:r>
+      <w:proofErr w:type="spellStart"/>
+      <w:r>
+        <w:rPr>
+          <w:color w:val="747474" w:themeColor="background2" w:themeShade="80"/>
+          <w:sz w:val="40"/>
+          <w:szCs w:val="40"/>
+        </w:rPr>
+        <w:t>Lịch</w:t>
+      </w:r>
+      <w:proofErr w:type="spellEnd"/>
+      <w:r>
+        <w:rPr>
+          <w:color w:val="747474" w:themeColor="background2" w:themeShade="80"/>
+          <w:sz w:val="40"/>
+          <w:szCs w:val="40"/>
+        </w:rPr>
+        <w:t xml:space="preserve"> </w:t>
+      </w:r>
+      <w:proofErr w:type="spellStart"/>
+      <w:r>
+        <w:rPr>
+          <w:color w:val="747474" w:themeColor="background2" w:themeShade="80"/>
+          <w:sz w:val="40"/>
+          <w:szCs w:val="40"/>
+        </w:rPr>
+        <w:t>biểu</w:t>
+      </w:r>
+      <w:proofErr w:type="spellEnd"/>
+      <w:r>
+        <w:rPr>
+          <w:color w:val="747474" w:themeColor="background2" w:themeShade="80"/>
+          <w:sz w:val="40"/>
+          <w:szCs w:val="40"/>
+        </w:rPr>
+        <w:t xml:space="preserve"> </w:t>
+      </w:r>
+      <w:proofErr w:type="spellStart"/>
+      <w:r>
+        <w:rPr>
+          <w:color w:val="747474" w:themeColor="background2" w:themeShade="80"/>
+          <w:sz w:val="40"/>
+          <w:szCs w:val="40"/>
+        </w:rPr>
+        <w:t>công</w:t>
+      </w:r>
+      <w:proofErr w:type="spellEnd"/>
+      <w:r>
+        <w:rPr>
+          <w:color w:val="747474" w:themeColor="background2" w:themeShade="80"/>
+          <w:sz w:val="40"/>
+          <w:szCs w:val="40"/>
+        </w:rPr>
+        <w:t xml:space="preserve"> </w:t>
+      </w:r>
+      <w:proofErr w:type="spellStart"/>
+      <w:r>
+        <w:rPr>
+          <w:color w:val="747474" w:themeColor="background2" w:themeShade="80"/>
+          <w:sz w:val="40"/>
+          <w:szCs w:val="40"/>
+        </w:rPr>
+        <w:t>việc</w:t>
+      </w:r>
+      <w:proofErr w:type="spellEnd"/>
+    </w:p>
+    <w:p>
+      <w:pPr>
+        <w:rPr>
+          <w:sz w:val="40"/>
+          <w:szCs w:val="40"/>
+        </w:rPr>
+      </w:pPr>
+      <w:proofErr w:type="spellStart"/>
+      <w:r>
+        <w:rPr>
+          <w:sz w:val="40"/>
+          <w:szCs w:val="40"/>
+        </w:rPr>
+        <w:t>Có</w:t>
+      </w:r>
+      <w:proofErr w:type="spellEnd"/>
+      <w:r>
+        <w:rPr>
+          <w:sz w:val="40"/>
+          <w:szCs w:val="40"/>
+        </w:rPr>
+        <w:t xml:space="preserve"> 9 </w:t>
+      </w:r>
+      <w:proofErr w:type="spellStart"/>
+      <w:r>
+        <w:rPr>
+          <w:sz w:val="40"/>
+          <w:szCs w:val="40"/>
+        </w:rPr>
+        <w:t>giai</w:t>
+      </w:r>
+      <w:proofErr w:type="spellEnd"/>
+      <w:r>
+        <w:rPr>
+          <w:sz w:val="40"/>
+          <w:szCs w:val="40"/>
+        </w:rPr>
+        <w:t xml:space="preserve"> </w:t>
+      </w:r>
+      <w:proofErr w:type="spellStart"/>
+      <w:r>
+        <w:rPr>
+          <w:sz w:val="40"/>
+          <w:szCs w:val="40"/>
+        </w:rPr>
+        <w:t>đoạn</w:t>
+      </w:r>
+      <w:proofErr w:type="spellEnd"/>
+      <w:r>
+        <w:rPr>
+          <w:sz w:val="40"/>
+          <w:szCs w:val="40"/>
+        </w:rPr>
+        <w:t xml:space="preserve"> </w:t>
+      </w:r>
+      <w:proofErr w:type="spellStart"/>
+      <w:r>
+        <w:rPr>
+          <w:sz w:val="40"/>
+          <w:szCs w:val="40"/>
+        </w:rPr>
+        <w:t>như</w:t>
+      </w:r>
+      <w:proofErr w:type="spellEnd"/>
+      <w:r>
+        <w:rPr>
+          <w:sz w:val="40"/>
+          <w:szCs w:val="40"/>
+        </w:rPr>
+        <w:t xml:space="preserve"> </w:t>
+      </w:r>
+      <w:proofErr w:type="spellStart"/>
+      <w:r>
+        <w:rPr>
+          <w:sz w:val="40"/>
+          <w:szCs w:val="40"/>
+        </w:rPr>
+        <w:t>sau</w:t>
+      </w:r>
+      <w:proofErr w:type="spellEnd"/>
+    </w:p>
+    <w:p>
+      <w:pPr>
+        <w:pStyle w:val="oancuaDanhsach"/>
+        <w:numPr>
+          <w:ilvl w:val="0"/>
+          <w:numId w:val="2"/>
+        </w:numPr>
+        <w:rPr>
+          <w:sz w:val="40"/>
+          <w:szCs w:val="40"/>
+        </w:rPr>
+      </w:pPr>
+      <w:proofErr w:type="spellStart"/>
+      <w:r>
+        <w:rPr>
+          <w:sz w:val="40"/>
+          <w:szCs w:val="40"/>
+        </w:rPr>
+        <w:t>Từ</w:t>
+      </w:r>
+      <w:proofErr w:type="spellEnd"/>
+      <w:r>
+        <w:rPr>
+          <w:sz w:val="40"/>
+          <w:szCs w:val="40"/>
+        </w:rPr>
+        <w:t xml:space="preserve"> </w:t>
+      </w:r>
+      <w:r>
+        <w:rPr>
+          <w:sz w:val="40"/>
+          <w:szCs w:val="40"/>
+        </w:rPr>
+        <w:t xml:space="preserve">11/06 </w:t>
+      </w:r>
+      <w:proofErr w:type="spellStart"/>
+      <w:r>
+        <w:rPr>
+          <w:sz w:val="40"/>
+          <w:szCs w:val="40"/>
+        </w:rPr>
+        <w:t>đến</w:t>
+      </w:r>
+      <w:proofErr w:type="spellEnd"/>
+      <w:r>
+        <w:rPr>
+          <w:sz w:val="40"/>
+          <w:szCs w:val="40"/>
+        </w:rPr>
+        <w:t xml:space="preserve"> 25/06: </w:t>
+      </w:r>
+      <w:proofErr w:type="spellStart"/>
+      <w:r>
+        <w:rPr>
+          <w:sz w:val="40"/>
+          <w:szCs w:val="40"/>
+        </w:rPr>
+        <w:t>Chuẩn</w:t>
+      </w:r>
+      <w:proofErr w:type="spellEnd"/>
+      <w:r>
+        <w:rPr>
+          <w:sz w:val="40"/>
+          <w:szCs w:val="40"/>
+        </w:rPr>
+        <w:t xml:space="preserve"> </w:t>
+      </w:r>
+      <w:proofErr w:type="spellStart"/>
+      <w:r>
+        <w:rPr>
+          <w:sz w:val="40"/>
+          <w:szCs w:val="40"/>
+        </w:rPr>
+        <w:t>bị</w:t>
+      </w:r>
+      <w:proofErr w:type="spellEnd"/>
+      <w:r>
+        <w:rPr>
+          <w:sz w:val="40"/>
+          <w:szCs w:val="40"/>
+        </w:rPr>
+        <w:t xml:space="preserve"> </w:t>
+      </w:r>
+      <w:proofErr w:type="spellStart"/>
+      <w:r>
+        <w:rPr>
+          <w:sz w:val="40"/>
+          <w:szCs w:val="40"/>
+        </w:rPr>
+        <w:t>cho</w:t>
+      </w:r>
+      <w:proofErr w:type="spellEnd"/>
+      <w:r>
+        <w:rPr>
+          <w:sz w:val="40"/>
+          <w:szCs w:val="40"/>
+        </w:rPr>
+        <w:t xml:space="preserve"> </w:t>
+      </w:r>
+      <w:proofErr w:type="spellStart"/>
+      <w:r>
+        <w:rPr>
+          <w:sz w:val="40"/>
+          <w:szCs w:val="40"/>
+        </w:rPr>
+        <w:t>dự</w:t>
+      </w:r>
+      <w:proofErr w:type="spellEnd"/>
+      <w:r>
+        <w:rPr>
+          <w:sz w:val="40"/>
+          <w:szCs w:val="40"/>
+        </w:rPr>
+        <w:t xml:space="preserve"> </w:t>
+      </w:r>
+      <w:proofErr w:type="spellStart"/>
+      <w:r>
+        <w:rPr>
+          <w:sz w:val="40"/>
+          <w:szCs w:val="40"/>
+        </w:rPr>
+        <w:t>án</w:t>
+      </w:r>
+      <w:proofErr w:type="spellEnd"/>
+    </w:p>
+    <w:p>
+      <w:pPr>
+        <w:pStyle w:val="oancuaDanhsach"/>
+        <w:numPr>
+          <w:ilvl w:val="0"/>
+          <w:numId w:val="2"/>
+        </w:numPr>
+        <w:rPr>
+          <w:sz w:val="40"/>
+          <w:szCs w:val="40"/>
+        </w:rPr>
+      </w:pPr>
+      <w:proofErr w:type="spellStart"/>
+      <w:r>
+        <w:rPr>
+          <w:sz w:val="40"/>
+          <w:szCs w:val="40"/>
+        </w:rPr>
+        <w:t>Từ</w:t>
+      </w:r>
+      <w:proofErr w:type="spellEnd"/>
+      <w:r>
+        <w:rPr>
+          <w:sz w:val="40"/>
+          <w:szCs w:val="40"/>
+        </w:rPr>
+        <w:t xml:space="preserve"> </w:t>
+      </w:r>
+      <w:r>
+        <w:rPr>
+          <w:sz w:val="40"/>
+          <w:szCs w:val="40"/>
+        </w:rPr>
+        <w:t xml:space="preserve">25/06 </w:t>
+      </w:r>
+      <w:proofErr w:type="spellStart"/>
+      <w:r>
+        <w:rPr>
+          <w:sz w:val="40"/>
+          <w:szCs w:val="40"/>
+        </w:rPr>
+        <w:t>đến</w:t>
+      </w:r>
+      <w:proofErr w:type="spellEnd"/>
+      <w:r>
+        <w:rPr>
+          <w:sz w:val="40"/>
+          <w:szCs w:val="40"/>
+        </w:rPr>
+        <w:t xml:space="preserve"> 05/07: Giai </w:t>
+      </w:r>
+      <w:proofErr w:type="spellStart"/>
+      <w:r>
+        <w:rPr>
+          <w:sz w:val="40"/>
+          <w:szCs w:val="40"/>
+        </w:rPr>
+        <w:t>đoạn</w:t>
+      </w:r>
+      <w:proofErr w:type="spellEnd"/>
+      <w:r>
+        <w:rPr>
+          <w:sz w:val="40"/>
+          <w:szCs w:val="40"/>
+        </w:rPr>
+        <w:t xml:space="preserve"> </w:t>
+      </w:r>
+      <w:proofErr w:type="spellStart"/>
+      <w:r>
+        <w:rPr>
+          <w:sz w:val="40"/>
+          <w:szCs w:val="40"/>
+        </w:rPr>
+        <w:t>khảo</w:t>
+      </w:r>
+      <w:proofErr w:type="spellEnd"/>
+      <w:r>
+        <w:rPr>
+          <w:sz w:val="40"/>
+          <w:szCs w:val="40"/>
+        </w:rPr>
+        <w:t xml:space="preserve"> </w:t>
+      </w:r>
+      <w:proofErr w:type="spellStart"/>
+      <w:r>
+        <w:rPr>
+          <w:sz w:val="40"/>
+          <w:szCs w:val="40"/>
+        </w:rPr>
+        <w:t>sát</w:t>
+      </w:r>
+      <w:proofErr w:type="spellEnd"/>
+    </w:p>
+    <w:p>
+      <w:pPr>
+        <w:pStyle w:val="oancuaDanhsach"/>
+        <w:numPr>
+          <w:ilvl w:val="0"/>
+          <w:numId w:val="2"/>
+        </w:numPr>
+        <w:rPr>
+          <w:sz w:val="40"/>
+          <w:szCs w:val="40"/>
+        </w:rPr>
+      </w:pPr>
+      <w:proofErr w:type="spellStart"/>
+      <w:r>
+        <w:rPr>
+          <w:sz w:val="40"/>
+          <w:szCs w:val="40"/>
+        </w:rPr>
+        <w:t>Từ</w:t>
+      </w:r>
+      <w:proofErr w:type="spellEnd"/>
+      <w:r>
+        <w:rPr>
+          <w:sz w:val="40"/>
+          <w:szCs w:val="40"/>
+        </w:rPr>
+        <w:t xml:space="preserve"> </w:t>
+      </w:r>
+      <w:r>
+        <w:rPr>
+          <w:sz w:val="40"/>
+          <w:szCs w:val="40"/>
+        </w:rPr>
+        <w:t xml:space="preserve">05/07 </w:t>
+      </w:r>
+      <w:proofErr w:type="spellStart"/>
+      <w:r>
+        <w:rPr>
+          <w:sz w:val="40"/>
+          <w:szCs w:val="40"/>
+        </w:rPr>
+        <w:t>đến</w:t>
+      </w:r>
+      <w:proofErr w:type="spellEnd"/>
+      <w:r>
+        <w:rPr>
+          <w:sz w:val="40"/>
+          <w:szCs w:val="40"/>
+        </w:rPr>
+        <w:t xml:space="preserve"> 16/07: Giai </w:t>
+      </w:r>
+      <w:proofErr w:type="spellStart"/>
+      <w:r>
+        <w:rPr>
+          <w:sz w:val="40"/>
+          <w:szCs w:val="40"/>
+        </w:rPr>
+        <w:t>đoạn</w:t>
+      </w:r>
+      <w:proofErr w:type="spellEnd"/>
+      <w:r>
+        <w:rPr>
+          <w:sz w:val="40"/>
+          <w:szCs w:val="40"/>
+        </w:rPr>
+        <w:t xml:space="preserve"> </w:t>
+      </w:r>
+      <w:proofErr w:type="spellStart"/>
+      <w:r>
+        <w:rPr>
+          <w:sz w:val="40"/>
+          <w:szCs w:val="40"/>
+        </w:rPr>
+        <w:t>phân</w:t>
+      </w:r>
+      <w:proofErr w:type="spellEnd"/>
+      <w:r>
+        <w:rPr>
+          <w:sz w:val="40"/>
+          <w:szCs w:val="40"/>
+        </w:rPr>
+        <w:t xml:space="preserve"> </w:t>
+      </w:r>
+      <w:proofErr w:type="spellStart"/>
+      <w:r>
+        <w:rPr>
+          <w:sz w:val="40"/>
+          <w:szCs w:val="40"/>
+        </w:rPr>
+        <w:t>tích</w:t>
+      </w:r>
+      <w:proofErr w:type="spellEnd"/>
+    </w:p>
+    <w:p>
+      <w:pPr>
+        <w:pStyle w:val="oancuaDanhsach"/>
+        <w:numPr>
+          <w:ilvl w:val="0"/>
+          <w:numId w:val="2"/>
+        </w:numPr>
+        <w:rPr>
+          <w:sz w:val="40"/>
+          <w:szCs w:val="40"/>
+        </w:rPr>
+      </w:pPr>
+      <w:proofErr w:type="spellStart"/>
+      <w:r>
+        <w:rPr>
+          <w:sz w:val="40"/>
+          <w:szCs w:val="40"/>
+        </w:rPr>
+        <w:t>Từ</w:t>
+      </w:r>
+      <w:proofErr w:type="spellEnd"/>
+      <w:r>
+        <w:rPr>
+          <w:sz w:val="40"/>
+          <w:szCs w:val="40"/>
+        </w:rPr>
+        <w:t xml:space="preserve"> </w:t>
+      </w:r>
+      <w:r>
+        <w:rPr>
+          <w:sz w:val="40"/>
+          <w:szCs w:val="40"/>
+        </w:rPr>
+        <w:t xml:space="preserve">16/07 </w:t>
+      </w:r>
+      <w:proofErr w:type="spellStart"/>
+      <w:r>
+        <w:rPr>
+          <w:sz w:val="40"/>
+          <w:szCs w:val="40"/>
+        </w:rPr>
+        <w:t>đến</w:t>
+      </w:r>
+      <w:proofErr w:type="spellEnd"/>
+      <w:r>
+        <w:rPr>
+          <w:sz w:val="40"/>
+          <w:szCs w:val="40"/>
+        </w:rPr>
+        <w:t xml:space="preserve"> 06/08: </w:t>
+      </w:r>
+      <w:proofErr w:type="spellStart"/>
+      <w:r>
+        <w:rPr>
+          <w:sz w:val="40"/>
+          <w:szCs w:val="40"/>
+        </w:rPr>
+        <w:t>Thiết</w:t>
+      </w:r>
+      <w:proofErr w:type="spellEnd"/>
+      <w:r>
+        <w:rPr>
+          <w:sz w:val="40"/>
+          <w:szCs w:val="40"/>
+        </w:rPr>
+        <w:t xml:space="preserve"> </w:t>
+      </w:r>
+      <w:proofErr w:type="spellStart"/>
+      <w:r>
+        <w:rPr>
+          <w:sz w:val="40"/>
+          <w:szCs w:val="40"/>
+        </w:rPr>
+        <w:t>kế</w:t>
+      </w:r>
+      <w:proofErr w:type="spellEnd"/>
+      <w:r>
+        <w:rPr>
+          <w:sz w:val="40"/>
+          <w:szCs w:val="40"/>
+        </w:rPr>
+        <w:t xml:space="preserve"> </w:t>
+      </w:r>
+      <w:proofErr w:type="spellStart"/>
+      <w:r>
+        <w:rPr>
+          <w:sz w:val="40"/>
+          <w:szCs w:val="40"/>
+        </w:rPr>
+        <w:t>sản</w:t>
+      </w:r>
+      <w:proofErr w:type="spellEnd"/>
+      <w:r>
+        <w:rPr>
+          <w:sz w:val="40"/>
+          <w:szCs w:val="40"/>
+        </w:rPr>
+        <w:t xml:space="preserve"> </w:t>
+      </w:r>
+      <w:proofErr w:type="spellStart"/>
+      <w:r>
+        <w:rPr>
+          <w:sz w:val="40"/>
+          <w:szCs w:val="40"/>
+        </w:rPr>
+        <w:t>phẩm</w:t>
+      </w:r>
+      <w:proofErr w:type="spellEnd"/>
+    </w:p>
+    <w:p>
+      <w:pPr>
+        <w:pStyle w:val="oancuaDanhsach"/>
+        <w:numPr>
+          <w:ilvl w:val="0"/>
+          <w:numId w:val="2"/>
+        </w:numPr>
+        <w:rPr>
+          <w:sz w:val="40"/>
+          <w:szCs w:val="40"/>
+        </w:rPr>
+      </w:pPr>
+      <w:proofErr w:type="spellStart"/>
+      <w:r>
+        <w:rPr>
+          <w:sz w:val="40"/>
+          <w:szCs w:val="40"/>
+        </w:rPr>
+        <w:t>Từ</w:t>
+      </w:r>
+      <w:proofErr w:type="spellEnd"/>
+      <w:r>
+        <w:rPr>
+          <w:sz w:val="40"/>
+          <w:szCs w:val="40"/>
+        </w:rPr>
+        <w:t xml:space="preserve"> </w:t>
+      </w:r>
+      <w:r>
+        <w:rPr>
+          <w:sz w:val="40"/>
+          <w:szCs w:val="40"/>
+        </w:rPr>
+        <w:t xml:space="preserve">06/08 </w:t>
+      </w:r>
+      <w:proofErr w:type="spellStart"/>
+      <w:r>
+        <w:rPr>
+          <w:sz w:val="40"/>
+          <w:szCs w:val="40"/>
+        </w:rPr>
+        <w:t>đến</w:t>
+      </w:r>
+      <w:proofErr w:type="spellEnd"/>
+      <w:r>
+        <w:rPr>
+          <w:sz w:val="40"/>
+          <w:szCs w:val="40"/>
+        </w:rPr>
+        <w:t xml:space="preserve"> 20/09: </w:t>
+      </w:r>
+      <w:proofErr w:type="spellStart"/>
+      <w:r>
+        <w:rPr>
+          <w:sz w:val="40"/>
+          <w:szCs w:val="40"/>
+        </w:rPr>
+        <w:t>Phát</w:t>
+      </w:r>
+      <w:proofErr w:type="spellEnd"/>
+      <w:r>
+        <w:rPr>
+          <w:sz w:val="40"/>
+          <w:szCs w:val="40"/>
+        </w:rPr>
+        <w:t xml:space="preserve"> </w:t>
+      </w:r>
+      <w:proofErr w:type="spellStart"/>
+      <w:r>
+        <w:rPr>
+          <w:sz w:val="40"/>
+          <w:szCs w:val="40"/>
+        </w:rPr>
+        <w:t>triển</w:t>
+      </w:r>
+      <w:proofErr w:type="spellEnd"/>
+      <w:r>
+        <w:rPr>
+          <w:sz w:val="40"/>
+          <w:szCs w:val="40"/>
+        </w:rPr>
+        <w:t xml:space="preserve"> </w:t>
+      </w:r>
+      <w:proofErr w:type="spellStart"/>
+      <w:r>
+        <w:rPr>
+          <w:sz w:val="40"/>
+          <w:szCs w:val="40"/>
+        </w:rPr>
+        <w:t>sản</w:t>
+      </w:r>
+      <w:proofErr w:type="spellEnd"/>
+      <w:r>
+        <w:rPr>
+          <w:sz w:val="40"/>
+          <w:szCs w:val="40"/>
+        </w:rPr>
+        <w:t xml:space="preserve"> </w:t>
+      </w:r>
+      <w:proofErr w:type="spellStart"/>
+      <w:r>
+        <w:rPr>
+          <w:sz w:val="40"/>
+          <w:szCs w:val="40"/>
+        </w:rPr>
+        <w:t>phẩm</w:t>
+      </w:r>
+      <w:proofErr w:type="spellEnd"/>
+    </w:p>
+    <w:p>
+      <w:pPr>
+        <w:pStyle w:val="oancuaDanhsach"/>
+        <w:numPr>
+          <w:ilvl w:val="0"/>
+          <w:numId w:val="2"/>
+        </w:numPr>
+        <w:rPr>
+          <w:sz w:val="40"/>
+          <w:szCs w:val="40"/>
+        </w:rPr>
+      </w:pPr>
+      <w:proofErr w:type="spellStart"/>
+      <w:r>
+        <w:rPr>
+          <w:sz w:val="40"/>
+          <w:szCs w:val="40"/>
+        </w:rPr>
+        <w:t>Từ</w:t>
+      </w:r>
+      <w:proofErr w:type="spellEnd"/>
+      <w:r>
+        <w:rPr>
+          <w:sz w:val="40"/>
+          <w:szCs w:val="40"/>
+        </w:rPr>
+        <w:t xml:space="preserve"> </w:t>
+      </w:r>
+      <w:r>
+        <w:rPr>
+          <w:sz w:val="40"/>
+          <w:szCs w:val="40"/>
+        </w:rPr>
+        <w:t xml:space="preserve">20/09 </w:t>
+      </w:r>
+      <w:proofErr w:type="spellStart"/>
+      <w:r>
+        <w:rPr>
+          <w:sz w:val="40"/>
+          <w:szCs w:val="40"/>
+        </w:rPr>
+        <w:t>đến</w:t>
+      </w:r>
+      <w:proofErr w:type="spellEnd"/>
+      <w:r>
+        <w:rPr>
+          <w:sz w:val="40"/>
+          <w:szCs w:val="40"/>
+        </w:rPr>
+        <w:t xml:space="preserve"> 08/10: </w:t>
+      </w:r>
+      <w:proofErr w:type="spellStart"/>
+      <w:r>
+        <w:rPr>
+          <w:sz w:val="40"/>
+          <w:szCs w:val="40"/>
+        </w:rPr>
+        <w:t>Kiểm</w:t>
+      </w:r>
+      <w:proofErr w:type="spellEnd"/>
+      <w:r>
+        <w:rPr>
+          <w:sz w:val="40"/>
+          <w:szCs w:val="40"/>
+        </w:rPr>
+        <w:t xml:space="preserve"> </w:t>
+      </w:r>
+      <w:proofErr w:type="spellStart"/>
+      <w:r>
+        <w:rPr>
+          <w:sz w:val="40"/>
+          <w:szCs w:val="40"/>
+        </w:rPr>
+        <w:t>thử</w:t>
+      </w:r>
+      <w:proofErr w:type="spellEnd"/>
+    </w:p>
+    <w:p>
+      <w:pPr>
+        <w:pStyle w:val="oancuaDanhsach"/>
+        <w:numPr>
+          <w:ilvl w:val="0"/>
+          <w:numId w:val="2"/>
+        </w:numPr>
+        <w:rPr>
+          <w:sz w:val="40"/>
+          <w:szCs w:val="40"/>
+        </w:rPr>
+      </w:pPr>
+      <w:proofErr w:type="spellStart"/>
+      <w:r>
+        <w:rPr>
+          <w:sz w:val="40"/>
+          <w:szCs w:val="40"/>
+        </w:rPr>
+        <w:t>Từ</w:t>
+      </w:r>
+      <w:proofErr w:type="spellEnd"/>
+      <w:r>
+        <w:rPr>
+          <w:sz w:val="40"/>
+          <w:szCs w:val="40"/>
+        </w:rPr>
+        <w:t xml:space="preserve"> </w:t>
+      </w:r>
+      <w:r>
+        <w:rPr>
+          <w:sz w:val="40"/>
+          <w:szCs w:val="40"/>
+        </w:rPr>
+        <w:t xml:space="preserve">08/10 </w:t>
+      </w:r>
+      <w:proofErr w:type="spellStart"/>
+      <w:r>
+        <w:rPr>
+          <w:sz w:val="40"/>
+          <w:szCs w:val="40"/>
+        </w:rPr>
+        <w:t>đến</w:t>
+      </w:r>
+      <w:proofErr w:type="spellEnd"/>
+      <w:r>
+        <w:rPr>
+          <w:sz w:val="40"/>
+          <w:szCs w:val="40"/>
+        </w:rPr>
+        <w:t xml:space="preserve"> 15/10: Cài </w:t>
+      </w:r>
+      <w:proofErr w:type="spellStart"/>
+      <w:r>
+        <w:rPr>
+          <w:sz w:val="40"/>
+          <w:szCs w:val="40"/>
+        </w:rPr>
+        <w:t>đặt</w:t>
+      </w:r>
+      <w:proofErr w:type="spellEnd"/>
+      <w:r>
+        <w:rPr>
+          <w:sz w:val="40"/>
+          <w:szCs w:val="40"/>
+        </w:rPr>
+        <w:t xml:space="preserve"> </w:t>
+      </w:r>
+      <w:proofErr w:type="spellStart"/>
+      <w:r>
+        <w:rPr>
+          <w:sz w:val="40"/>
+          <w:szCs w:val="40"/>
+        </w:rPr>
+        <w:t>và</w:t>
+      </w:r>
+      <w:proofErr w:type="spellEnd"/>
+      <w:r>
+        <w:rPr>
+          <w:sz w:val="40"/>
+          <w:szCs w:val="40"/>
+        </w:rPr>
+        <w:t xml:space="preserve"> </w:t>
+      </w:r>
+      <w:proofErr w:type="spellStart"/>
+      <w:r>
+        <w:rPr>
+          <w:sz w:val="40"/>
+          <w:szCs w:val="40"/>
+        </w:rPr>
+        <w:t>lập</w:t>
+      </w:r>
+      <w:proofErr w:type="spellEnd"/>
+      <w:r>
+        <w:rPr>
+          <w:sz w:val="40"/>
+          <w:szCs w:val="40"/>
+        </w:rPr>
+        <w:t xml:space="preserve"> </w:t>
+      </w:r>
+      <w:proofErr w:type="spellStart"/>
+      <w:r>
+        <w:rPr>
+          <w:sz w:val="40"/>
+          <w:szCs w:val="40"/>
+        </w:rPr>
+        <w:t>kế</w:t>
+      </w:r>
+      <w:proofErr w:type="spellEnd"/>
+      <w:r>
+        <w:rPr>
+          <w:sz w:val="40"/>
+          <w:szCs w:val="40"/>
+        </w:rPr>
+        <w:t xml:space="preserve"> </w:t>
+      </w:r>
+      <w:proofErr w:type="spellStart"/>
+      <w:r>
+        <w:rPr>
+          <w:sz w:val="40"/>
+          <w:szCs w:val="40"/>
+        </w:rPr>
+        <w:t>hoạch</w:t>
+      </w:r>
+      <w:proofErr w:type="spellEnd"/>
+      <w:r>
+        <w:rPr>
+          <w:sz w:val="40"/>
+          <w:szCs w:val="40"/>
+        </w:rPr>
+        <w:t xml:space="preserve"> </w:t>
+      </w:r>
+      <w:proofErr w:type="spellStart"/>
+      <w:r>
+        <w:rPr>
+          <w:sz w:val="40"/>
+          <w:szCs w:val="40"/>
+        </w:rPr>
+        <w:t>bảo</w:t>
+      </w:r>
+      <w:proofErr w:type="spellEnd"/>
+      <w:r>
+        <w:rPr>
+          <w:sz w:val="40"/>
+          <w:szCs w:val="40"/>
+        </w:rPr>
+        <w:t xml:space="preserve"> </w:t>
+      </w:r>
+      <w:proofErr w:type="spellStart"/>
+      <w:r>
+        <w:rPr>
+          <w:sz w:val="40"/>
+          <w:szCs w:val="40"/>
+        </w:rPr>
+        <w:t>trì</w:t>
+      </w:r>
+      <w:proofErr w:type="spellEnd"/>
+    </w:p>
+    <w:p>
+      <w:pPr>
+        <w:pStyle w:val="oancuaDanhsach"/>
+        <w:numPr>
+          <w:ilvl w:val="0"/>
+          <w:numId w:val="2"/>
+        </w:numPr>
+        <w:rPr>
+          <w:sz w:val="40"/>
+          <w:szCs w:val="40"/>
+        </w:rPr>
+      </w:pPr>
+      <w:proofErr w:type="spellStart"/>
+      <w:r>
+        <w:rPr>
+          <w:sz w:val="40"/>
+          <w:szCs w:val="40"/>
+        </w:rPr>
+        <w:t>Từ</w:t>
+      </w:r>
+      <w:proofErr w:type="spellEnd"/>
+      <w:r>
+        <w:rPr>
+          <w:sz w:val="40"/>
+          <w:szCs w:val="40"/>
+        </w:rPr>
+        <w:t xml:space="preserve"> </w:t>
+      </w:r>
+      <w:r>
+        <w:rPr>
+          <w:sz w:val="40"/>
+          <w:szCs w:val="40"/>
+        </w:rPr>
+        <w:t xml:space="preserve">10/10 </w:t>
+      </w:r>
+      <w:proofErr w:type="spellStart"/>
+      <w:r>
+        <w:rPr>
+          <w:sz w:val="40"/>
+          <w:szCs w:val="40"/>
+        </w:rPr>
+        <w:t>đến</w:t>
+      </w:r>
+      <w:proofErr w:type="spellEnd"/>
+      <w:r>
+        <w:rPr>
+          <w:sz w:val="40"/>
+          <w:szCs w:val="40"/>
+        </w:rPr>
+        <w:t xml:space="preserve"> 16/10: Đào </w:t>
+      </w:r>
+      <w:proofErr w:type="spellStart"/>
+      <w:r>
+        <w:rPr>
+          <w:sz w:val="40"/>
+          <w:szCs w:val="40"/>
+        </w:rPr>
+        <w:t>tạo</w:t>
+      </w:r>
+      <w:proofErr w:type="spellEnd"/>
+    </w:p>
+    <w:p>
+      <w:pPr>
+        <w:pStyle w:val="oancuaDanhsach"/>
+        <w:numPr>
+          <w:ilvl w:val="0"/>
+          <w:numId w:val="2"/>
+        </w:numPr>
+        <w:rPr>
+          <w:color w:val="747474" w:themeColor="background2" w:themeShade="80"/>
+          <w:sz w:val="40"/>
+          <w:szCs w:val="40"/>
+        </w:rPr>
+      </w:pPr>
+      <w:proofErr w:type="spellStart"/>
+      <w:r>
+        <w:rPr>
+          <w:sz w:val="40"/>
+          <w:szCs w:val="40"/>
+        </w:rPr>
+        <w:t>Từ</w:t>
+      </w:r>
+      <w:proofErr w:type="spellEnd"/>
+      <w:r>
+        <w:rPr>
+          <w:sz w:val="40"/>
+          <w:szCs w:val="40"/>
+        </w:rPr>
+        <w:t xml:space="preserve"> </w:t>
+      </w:r>
+      <w:r>
+        <w:rPr>
+          <w:sz w:val="40"/>
+          <w:szCs w:val="40"/>
+        </w:rPr>
+        <w:t xml:space="preserve">17/10 </w:t>
+      </w:r>
+      <w:proofErr w:type="spellStart"/>
+      <w:r>
+        <w:rPr>
+          <w:sz w:val="40"/>
+          <w:szCs w:val="40"/>
+        </w:rPr>
+        <w:t>đến</w:t>
+      </w:r>
+      <w:proofErr w:type="spellEnd"/>
+      <w:r>
+        <w:rPr>
+          <w:sz w:val="40"/>
+          <w:szCs w:val="40"/>
+        </w:rPr>
+        <w:t xml:space="preserve"> 18/10: </w:t>
+      </w:r>
+      <w:proofErr w:type="spellStart"/>
+      <w:r>
+        <w:rPr>
+          <w:sz w:val="40"/>
+          <w:szCs w:val="40"/>
+        </w:rPr>
         <w:t>Kết</w:t>
       </w:r>
       <w:proofErr w:type="spellEnd"/>
       <w:r>
         <w:rPr>
+          <w:sz w:val="40"/>
+          <w:szCs w:val="40"/>
+        </w:rPr>
+        <w:t xml:space="preserve"> </w:t>
+      </w:r>
+      <w:proofErr w:type="spellStart"/>
+      <w:r>
+        <w:rPr>
+          <w:sz w:val="40"/>
+          <w:szCs w:val="40"/>
+        </w:rPr>
+        <w:t>thúc</w:t>
+      </w:r>
+      <w:proofErr w:type="spellEnd"/>
+      <w:r>
+        <w:rPr>
+          <w:sz w:val="40"/>
+          <w:szCs w:val="40"/>
+        </w:rPr>
+        <w:t xml:space="preserve"> </w:t>
+      </w:r>
+      <w:proofErr w:type="spellStart"/>
+      <w:r>
+        <w:rPr>
+          <w:sz w:val="40"/>
+          <w:szCs w:val="40"/>
+        </w:rPr>
+        <w:t>dự</w:t>
+      </w:r>
+      <w:proofErr w:type="spellEnd"/>
+      <w:r>
+        <w:rPr>
+          <w:sz w:val="40"/>
+          <w:szCs w:val="40"/>
+        </w:rPr>
+        <w:t xml:space="preserve"> </w:t>
+      </w:r>
+      <w:proofErr w:type="spellStart"/>
+      <w:r>
+        <w:rPr>
+          <w:sz w:val="40"/>
+          <w:szCs w:val="40"/>
+        </w:rPr>
+        <w:t>án</w:t>
+      </w:r>
+      <w:proofErr w:type="spellEnd"/>
+    </w:p>
+    <w:p>
+      <w:pPr>
+        <w:rPr>
+          <w:sz w:val="40"/>
+          <w:szCs w:val="40"/>
+        </w:rPr>
+      </w:pPr>
+      <w:proofErr w:type="spellStart"/>
+      <w:r>
+        <w:rPr>
+          <w:sz w:val="40"/>
+          <w:szCs w:val="40"/>
+        </w:rPr>
+        <w:t>Sẽ</w:t>
+      </w:r>
+      <w:proofErr w:type="spellEnd"/>
+      <w:r>
+        <w:rPr>
+          <w:sz w:val="40"/>
+          <w:szCs w:val="40"/>
+        </w:rPr>
+        <w:t xml:space="preserve"> </w:t>
+      </w:r>
+      <w:proofErr w:type="spellStart"/>
+      <w:r>
+        <w:rPr>
+          <w:sz w:val="40"/>
+          <w:szCs w:val="40"/>
+        </w:rPr>
+        <w:t>tổ</w:t>
+      </w:r>
+      <w:proofErr w:type="spellEnd"/>
+      <w:r>
+        <w:rPr>
+          <w:sz w:val="40"/>
+          <w:szCs w:val="40"/>
+        </w:rPr>
+        <w:t xml:space="preserve"> </w:t>
+      </w:r>
+      <w:proofErr w:type="spellStart"/>
+      <w:r>
+        <w:rPr>
+          <w:sz w:val="40"/>
+          <w:szCs w:val="40"/>
+        </w:rPr>
+        <w:t>chức</w:t>
+      </w:r>
+      <w:proofErr w:type="spellEnd"/>
+      <w:r>
+        <w:rPr>
+          <w:sz w:val="40"/>
+          <w:szCs w:val="40"/>
+        </w:rPr>
+        <w:t xml:space="preserve"> </w:t>
+      </w:r>
+      <w:proofErr w:type="spellStart"/>
+      <w:r>
+        <w:rPr>
+          <w:sz w:val="40"/>
+          <w:szCs w:val="40"/>
+        </w:rPr>
+        <w:t>các</w:t>
+      </w:r>
+      <w:proofErr w:type="spellEnd"/>
+      <w:r>
+        <w:rPr>
+          <w:sz w:val="40"/>
+          <w:szCs w:val="40"/>
+        </w:rPr>
+        <w:t xml:space="preserve"> </w:t>
+      </w:r>
+      <w:proofErr w:type="spellStart"/>
+      <w:r>
+        <w:rPr>
+          <w:sz w:val="40"/>
+          <w:szCs w:val="40"/>
+        </w:rPr>
+        <w:t>cuộc</w:t>
+      </w:r>
+      <w:proofErr w:type="spellEnd"/>
+      <w:r>
+        <w:rPr>
+          <w:sz w:val="40"/>
+          <w:szCs w:val="40"/>
+        </w:rPr>
+        <w:t xml:space="preserve"> </w:t>
+      </w:r>
+      <w:proofErr w:type="spellStart"/>
+      <w:r>
+        <w:rPr>
+          <w:sz w:val="40"/>
+          <w:szCs w:val="40"/>
+        </w:rPr>
+        <w:t>họp</w:t>
+      </w:r>
+      <w:proofErr w:type="spellEnd"/>
+      <w:r>
+        <w:rPr>
+          <w:sz w:val="40"/>
+          <w:szCs w:val="40"/>
+        </w:rPr>
+        <w:t xml:space="preserve"> </w:t>
+      </w:r>
+      <w:proofErr w:type="spellStart"/>
+      <w:r>
+        <w:rPr>
+          <w:sz w:val="40"/>
+          <w:szCs w:val="40"/>
+        </w:rPr>
+        <w:t>định</w:t>
+      </w:r>
+      <w:proofErr w:type="spellEnd"/>
+      <w:r>
+        <w:rPr>
+          <w:sz w:val="40"/>
+          <w:szCs w:val="40"/>
+        </w:rPr>
+        <w:t xml:space="preserve"> </w:t>
+      </w:r>
+      <w:proofErr w:type="spellStart"/>
+      <w:r>
+        <w:rPr>
+          <w:sz w:val="40"/>
+          <w:szCs w:val="40"/>
+        </w:rPr>
+        <w:t>kỳ</w:t>
+      </w:r>
+      <w:proofErr w:type="spellEnd"/>
+      <w:r>
+        <w:rPr>
+          <w:sz w:val="40"/>
+          <w:szCs w:val="40"/>
+        </w:rPr>
+        <w:t xml:space="preserve"> </w:t>
+      </w:r>
+      <w:proofErr w:type="spellStart"/>
+      <w:r>
+        <w:rPr>
+          <w:sz w:val="40"/>
+          <w:szCs w:val="40"/>
+        </w:rPr>
+        <w:t>hàng</w:t>
+      </w:r>
+      <w:proofErr w:type="spellEnd"/>
+      <w:r>
+        <w:rPr>
+          <w:sz w:val="40"/>
+          <w:szCs w:val="40"/>
+        </w:rPr>
+        <w:t xml:space="preserve"> </w:t>
+      </w:r>
+      <w:proofErr w:type="spellStart"/>
+      <w:r>
+        <w:rPr>
+          <w:sz w:val="40"/>
+          <w:szCs w:val="40"/>
+        </w:rPr>
+        <w:t>tuần</w:t>
+      </w:r>
+      <w:proofErr w:type="spellEnd"/>
+      <w:r>
+        <w:rPr>
+          <w:sz w:val="40"/>
+          <w:szCs w:val="40"/>
+        </w:rPr>
+        <w:t xml:space="preserve"> </w:t>
+      </w:r>
+      <w:proofErr w:type="spellStart"/>
+      <w:r>
+        <w:rPr>
+          <w:sz w:val="40"/>
+          <w:szCs w:val="40"/>
+        </w:rPr>
+        <w:t>để</w:t>
+      </w:r>
+      <w:proofErr w:type="spellEnd"/>
+      <w:r>
+        <w:rPr>
+          <w:sz w:val="40"/>
+          <w:szCs w:val="40"/>
+        </w:rPr>
+        <w:t xml:space="preserve"> </w:t>
+      </w:r>
+      <w:proofErr w:type="spellStart"/>
+      <w:r>
+        <w:rPr>
+          <w:sz w:val="40"/>
+          <w:szCs w:val="40"/>
+        </w:rPr>
+        <w:t>theo</w:t>
+      </w:r>
+      <w:proofErr w:type="spellEnd"/>
+      <w:r>
+        <w:rPr>
+          <w:sz w:val="40"/>
+          <w:szCs w:val="40"/>
+        </w:rPr>
+        <w:t xml:space="preserve"> </w:t>
+      </w:r>
+      <w:proofErr w:type="spellStart"/>
+      <w:r>
+        <w:rPr>
+          <w:sz w:val="40"/>
+          <w:szCs w:val="40"/>
+        </w:rPr>
+        <w:t>dõi</w:t>
+      </w:r>
+      <w:proofErr w:type="spellEnd"/>
+      <w:r>
+        <w:rPr>
+          <w:sz w:val="40"/>
+          <w:szCs w:val="40"/>
+        </w:rPr>
+        <w:t xml:space="preserve"> </w:t>
+      </w:r>
+      <w:proofErr w:type="spellStart"/>
+      <w:r>
+        <w:rPr>
+          <w:sz w:val="40"/>
+          <w:szCs w:val="40"/>
+        </w:rPr>
+        <w:t>tiến</w:t>
+      </w:r>
+      <w:proofErr w:type="spellEnd"/>
+      <w:r>
+        <w:rPr>
+          <w:sz w:val="40"/>
+          <w:szCs w:val="40"/>
+        </w:rPr>
+        <w:t xml:space="preserve"> </w:t>
+      </w:r>
+      <w:proofErr w:type="spellStart"/>
+      <w:r>
+        <w:rPr>
+          <w:sz w:val="40"/>
+          <w:szCs w:val="40"/>
+        </w:rPr>
+        <w:t>độ</w:t>
+      </w:r>
+      <w:proofErr w:type="spellEnd"/>
+      <w:r>
+        <w:rPr>
+          <w:sz w:val="40"/>
+          <w:szCs w:val="40"/>
+        </w:rPr>
+        <w:t xml:space="preserve"> </w:t>
+      </w:r>
+      <w:proofErr w:type="spellStart"/>
+      <w:r>
+        <w:rPr>
+          <w:sz w:val="40"/>
+          <w:szCs w:val="40"/>
+        </w:rPr>
+        <w:t>công</w:t>
+      </w:r>
+      <w:proofErr w:type="spellEnd"/>
+      <w:r>
+        <w:rPr>
+          <w:sz w:val="40"/>
+          <w:szCs w:val="40"/>
+        </w:rPr>
+        <w:t xml:space="preserve"> </w:t>
+      </w:r>
+      <w:proofErr w:type="spellStart"/>
+      <w:r>
+        <w:rPr>
+          <w:sz w:val="40"/>
+          <w:szCs w:val="40"/>
+        </w:rPr>
+        <w:t>việc</w:t>
+      </w:r>
+      <w:proofErr w:type="spellEnd"/>
+      <w:r>
+        <w:rPr>
+          <w:sz w:val="40"/>
+          <w:szCs w:val="40"/>
+        </w:rPr>
+        <w:t xml:space="preserve"> </w:t>
+      </w:r>
+      <w:proofErr w:type="spellStart"/>
+      <w:r>
+        <w:rPr>
+          <w:sz w:val="40"/>
+          <w:szCs w:val="40"/>
+        </w:rPr>
+        <w:t>và</w:t>
+      </w:r>
+      <w:proofErr w:type="spellEnd"/>
+      <w:r>
+        <w:rPr>
+          <w:sz w:val="40"/>
+          <w:szCs w:val="40"/>
+        </w:rPr>
+        <w:t xml:space="preserve"> </w:t>
+      </w:r>
+      <w:proofErr w:type="spellStart"/>
+      <w:r>
+        <w:rPr>
+          <w:sz w:val="40"/>
+          <w:szCs w:val="40"/>
+        </w:rPr>
+        <w:t>điều</w:t>
+      </w:r>
+      <w:proofErr w:type="spellEnd"/>
+      <w:r>
+        <w:rPr>
+          <w:sz w:val="40"/>
+          <w:szCs w:val="40"/>
+        </w:rPr>
+        <w:t xml:space="preserve"> </w:t>
+      </w:r>
+      <w:proofErr w:type="spellStart"/>
+      <w:r>
+        <w:rPr>
+          <w:sz w:val="40"/>
+          <w:szCs w:val="40"/>
+        </w:rPr>
+        <w:t>chỉnh</w:t>
+      </w:r>
+      <w:proofErr w:type="spellEnd"/>
+      <w:r>
+        <w:rPr>
+          <w:sz w:val="40"/>
+          <w:szCs w:val="40"/>
+        </w:rPr>
+        <w:t xml:space="preserve"> </w:t>
+      </w:r>
+      <w:proofErr w:type="spellStart"/>
+      <w:r>
+        <w:rPr>
+          <w:sz w:val="40"/>
+          <w:szCs w:val="40"/>
+        </w:rPr>
+        <w:t>kế</w:t>
+      </w:r>
+      <w:proofErr w:type="spellEnd"/>
+      <w:r>
+        <w:rPr>
+          <w:sz w:val="40"/>
+          <w:szCs w:val="40"/>
+        </w:rPr>
+        <w:t xml:space="preserve"> </w:t>
+      </w:r>
+      <w:proofErr w:type="spellStart"/>
+      <w:r>
+        <w:rPr>
+          <w:sz w:val="40"/>
+          <w:szCs w:val="40"/>
+        </w:rPr>
+        <w:t>hoạch</w:t>
+      </w:r>
+      <w:proofErr w:type="spellEnd"/>
+      <w:r>
+        <w:rPr>
+          <w:sz w:val="40"/>
+          <w:szCs w:val="40"/>
+        </w:rPr>
+        <w:t xml:space="preserve"> </w:t>
+      </w:r>
+      <w:proofErr w:type="spellStart"/>
+      <w:r>
+        <w:rPr>
+          <w:sz w:val="40"/>
+          <w:szCs w:val="40"/>
+        </w:rPr>
+        <w:t>nếu</w:t>
+      </w:r>
+      <w:proofErr w:type="spellEnd"/>
+      <w:r>
+        <w:rPr>
+          <w:sz w:val="40"/>
+          <w:szCs w:val="40"/>
+        </w:rPr>
+        <w:t xml:space="preserve"> </w:t>
+      </w:r>
+      <w:proofErr w:type="spellStart"/>
+      <w:r>
+        <w:rPr>
+          <w:sz w:val="40"/>
+          <w:szCs w:val="40"/>
+        </w:rPr>
+        <w:t>cần</w:t>
+      </w:r>
+      <w:proofErr w:type="spellEnd"/>
+      <w:r>
+        <w:rPr>
+          <w:sz w:val="40"/>
+          <w:szCs w:val="40"/>
+        </w:rPr>
+        <w:t xml:space="preserve"> </w:t>
+      </w:r>
+      <w:proofErr w:type="spellStart"/>
+      <w:r>
+        <w:rPr>
+          <w:sz w:val="40"/>
+          <w:szCs w:val="40"/>
+        </w:rPr>
+        <w:t>thiết</w:t>
+      </w:r>
+      <w:proofErr w:type="spellEnd"/>
+      <w:r>
+        <w:rPr>
+          <w:sz w:val="40"/>
+          <w:szCs w:val="40"/>
+        </w:rPr>
+        <w:t>.</w:t>
+      </w:r>
+    </w:p>
+    <w:p>
+      <w:pPr>
+        <w:rPr>
+          <w:sz w:val="40"/>
+          <w:szCs w:val="40"/>
+        </w:rPr>
+      </w:pPr>
+      <w:r>
+        <w:rPr>
+          <w:sz w:val="40"/>
+          <w:szCs w:val="40"/>
+        </w:rPr>
+        <w:br w:type="page"/>
+      </w:r>
+    </w:p>
+    <w:p>
+      <w:pPr>
+        <w:rPr>
           <w:color w:val="747474" w:themeColor="background2" w:themeShade="80"/>
           <w:sz w:val="40"/>
           <w:szCs w:val="40"/>
         </w:rPr>
-        <w:t xml:space="preserve"> </w:t>
-      </w:r>
-      <w:proofErr w:type="spellStart"/>
+      </w:pPr>
       <w:r>
         <w:rPr>
           <w:color w:val="747474" w:themeColor="background2" w:themeShade="80"/>
           <w:sz w:val="40"/>
           <w:szCs w:val="40"/>
         </w:rPr>
+        <w:lastRenderedPageBreak/>
+        <w:t xml:space="preserve">// </w:t>
+      </w:r>
+      <w:proofErr w:type="spellStart"/>
+      <w:r>
+        <w:rPr>
+          <w:color w:val="747474" w:themeColor="background2" w:themeShade="80"/>
+          <w:sz w:val="40"/>
+          <w:szCs w:val="40"/>
+        </w:rPr>
+        <w:t>Cấu</w:t>
+      </w:r>
+      <w:proofErr w:type="spellEnd"/>
+      <w:r>
+        <w:rPr>
+          <w:color w:val="747474" w:themeColor="background2" w:themeShade="80"/>
+          <w:sz w:val="40"/>
+          <w:szCs w:val="40"/>
+        </w:rPr>
+        <w:t xml:space="preserve"> </w:t>
+      </w:r>
+      <w:proofErr w:type="spellStart"/>
+      <w:r>
+        <w:rPr>
+          <w:color w:val="747474" w:themeColor="background2" w:themeShade="80"/>
+          <w:sz w:val="40"/>
+          <w:szCs w:val="40"/>
+        </w:rPr>
+        <w:t>trúc</w:t>
+      </w:r>
+      <w:proofErr w:type="spellEnd"/>
+      <w:r>
+        <w:rPr>
+          <w:color w:val="747474" w:themeColor="background2" w:themeShade="80"/>
+          <w:sz w:val="40"/>
+          <w:szCs w:val="40"/>
+        </w:rPr>
+        <w:t xml:space="preserve"> WBS</w:t>
+      </w:r>
+    </w:p>
+    <w:p>
+      <w:pPr>
+        <w:rPr>
+          <w:color w:val="747474" w:themeColor="background2" w:themeShade="80"/>
+          <w:sz w:val="40"/>
+          <w:szCs w:val="40"/>
+        </w:rPr>
+      </w:pPr>
+      <w:proofErr w:type="spellStart"/>
+      <w:r>
+        <w:rPr>
+          <w:sz w:val="40"/>
+          <w:szCs w:val="40"/>
+        </w:rPr>
+        <w:t>Đây</w:t>
+      </w:r>
+      <w:proofErr w:type="spellEnd"/>
+      <w:r>
+        <w:rPr>
+          <w:sz w:val="40"/>
+          <w:szCs w:val="40"/>
+        </w:rPr>
+        <w:t xml:space="preserve"> </w:t>
+      </w:r>
+      <w:proofErr w:type="spellStart"/>
+      <w:r>
+        <w:rPr>
+          <w:sz w:val="40"/>
+          <w:szCs w:val="40"/>
+        </w:rPr>
+        <w:t>là</w:t>
+      </w:r>
+      <w:proofErr w:type="spellEnd"/>
+      <w:r>
+        <w:rPr>
+          <w:sz w:val="40"/>
+          <w:szCs w:val="40"/>
+        </w:rPr>
+        <w:t xml:space="preserve"> </w:t>
+      </w:r>
+      <w:proofErr w:type="spellStart"/>
+      <w:r>
+        <w:rPr>
+          <w:sz w:val="40"/>
+          <w:szCs w:val="40"/>
+        </w:rPr>
+        <w:t>cấu</w:t>
+      </w:r>
+      <w:proofErr w:type="spellEnd"/>
+      <w:r>
+        <w:rPr>
+          <w:sz w:val="40"/>
+          <w:szCs w:val="40"/>
+        </w:rPr>
+        <w:t xml:space="preserve"> </w:t>
+      </w:r>
+      <w:proofErr w:type="spellStart"/>
+      <w:r>
+        <w:rPr>
+          <w:sz w:val="40"/>
+          <w:szCs w:val="40"/>
+        </w:rPr>
+        <w:t>trúc</w:t>
+      </w:r>
+      <w:proofErr w:type="spellEnd"/>
+      <w:r>
+        <w:rPr>
+          <w:sz w:val="40"/>
+          <w:szCs w:val="40"/>
+        </w:rPr>
+        <w:t xml:space="preserve"> </w:t>
+      </w:r>
+      <w:proofErr w:type="spellStart"/>
+      <w:r>
+        <w:rPr>
+          <w:sz w:val="40"/>
+          <w:szCs w:val="40"/>
+        </w:rPr>
+        <w:t>wbs</w:t>
+      </w:r>
+      <w:proofErr w:type="spellEnd"/>
+      <w:r>
+        <w:rPr>
+          <w:sz w:val="40"/>
+          <w:szCs w:val="40"/>
+        </w:rPr>
+        <w:t xml:space="preserve"> </w:t>
+      </w:r>
+      <w:proofErr w:type="spellStart"/>
+      <w:r>
+        <w:rPr>
+          <w:sz w:val="40"/>
+          <w:szCs w:val="40"/>
+        </w:rPr>
+        <w:t>của</w:t>
+      </w:r>
+      <w:proofErr w:type="spellEnd"/>
+      <w:r>
+        <w:rPr>
+          <w:sz w:val="40"/>
+          <w:szCs w:val="40"/>
+        </w:rPr>
+        <w:t xml:space="preserve"> </w:t>
+      </w:r>
+      <w:proofErr w:type="spellStart"/>
+      <w:r>
+        <w:rPr>
+          <w:sz w:val="40"/>
+          <w:szCs w:val="40"/>
+        </w:rPr>
+        <w:t>dự</w:t>
+      </w:r>
+      <w:proofErr w:type="spellEnd"/>
+      <w:r>
+        <w:rPr>
+          <w:sz w:val="40"/>
+          <w:szCs w:val="40"/>
+        </w:rPr>
+        <w:t xml:space="preserve"> </w:t>
+      </w:r>
+      <w:proofErr w:type="spellStart"/>
+      <w:r>
+        <w:rPr>
+          <w:sz w:val="40"/>
+          <w:szCs w:val="40"/>
+        </w:rPr>
+        <w:t>án</w:t>
+      </w:r>
+      <w:proofErr w:type="spellEnd"/>
+      <w:r>
+        <w:rPr>
+          <w:color w:val="747474" w:themeColor="background2" w:themeShade="80"/>
+          <w:sz w:val="40"/>
+          <w:szCs w:val="40"/>
+        </w:rPr>
+        <w:br w:type="page"/>
+      </w:r>
+    </w:p>
+    <w:p>
+      <w:pPr>
+        <w:rPr>
+          <w:color w:val="747474" w:themeColor="background2" w:themeShade="80"/>
+          <w:sz w:val="40"/>
+          <w:szCs w:val="40"/>
+        </w:rPr>
+      </w:pPr>
+      <w:r>
+        <w:rPr>
+          <w:color w:val="747474" w:themeColor="background2" w:themeShade="80"/>
+          <w:sz w:val="40"/>
+          <w:szCs w:val="40"/>
+        </w:rPr>
+        <w:lastRenderedPageBreak/>
+        <w:t xml:space="preserve">// </w:t>
+      </w:r>
+      <w:proofErr w:type="spellStart"/>
+      <w:r>
+        <w:rPr>
+          <w:color w:val="747474" w:themeColor="background2" w:themeShade="80"/>
+          <w:sz w:val="40"/>
+          <w:szCs w:val="40"/>
+        </w:rPr>
+        <w:t>Xác</w:t>
+      </w:r>
+      <w:proofErr w:type="spellEnd"/>
+      <w:r>
+        <w:rPr>
+          <w:color w:val="747474" w:themeColor="background2" w:themeShade="80"/>
+          <w:sz w:val="40"/>
+          <w:szCs w:val="40"/>
+        </w:rPr>
+        <w:t xml:space="preserve"> </w:t>
+      </w:r>
+      <w:proofErr w:type="spellStart"/>
+      <w:r>
+        <w:rPr>
+          <w:color w:val="747474" w:themeColor="background2" w:themeShade="80"/>
+          <w:sz w:val="40"/>
+          <w:szCs w:val="40"/>
+        </w:rPr>
+        <w:t>định</w:t>
+      </w:r>
+      <w:proofErr w:type="spellEnd"/>
+      <w:r>
+        <w:rPr>
+          <w:color w:val="747474" w:themeColor="background2" w:themeShade="80"/>
+          <w:sz w:val="40"/>
+          <w:szCs w:val="40"/>
+        </w:rPr>
+        <w:t xml:space="preserve"> </w:t>
+      </w:r>
+      <w:proofErr w:type="spellStart"/>
+      <w:r>
+        <w:rPr>
+          <w:color w:val="747474" w:themeColor="background2" w:themeShade="80"/>
+          <w:sz w:val="40"/>
+          <w:szCs w:val="40"/>
+        </w:rPr>
+        <w:t>rủi</w:t>
+      </w:r>
+      <w:proofErr w:type="spellEnd"/>
+      <w:r>
+        <w:rPr>
+          <w:color w:val="747474" w:themeColor="background2" w:themeShade="80"/>
+          <w:sz w:val="40"/>
+          <w:szCs w:val="40"/>
+        </w:rPr>
+        <w:t xml:space="preserve"> </w:t>
+      </w:r>
+      <w:proofErr w:type="spellStart"/>
+      <w:r>
+        <w:rPr>
+          <w:color w:val="747474" w:themeColor="background2" w:themeShade="80"/>
+          <w:sz w:val="40"/>
+          <w:szCs w:val="40"/>
+        </w:rPr>
+        <w:t>ro</w:t>
+      </w:r>
+      <w:proofErr w:type="spellEnd"/>
+    </w:p>
+    <w:p>
+      <w:pPr>
+        <w:rPr>
+          <w:sz w:val="40"/>
+          <w:szCs w:val="40"/>
+        </w:rPr>
+      </w:pPr>
+      <w:proofErr w:type="spellStart"/>
+      <w:r>
+        <w:rPr>
+          <w:sz w:val="40"/>
+          <w:szCs w:val="40"/>
+        </w:rPr>
+        <w:t>Xác</w:t>
+      </w:r>
+      <w:proofErr w:type="spellEnd"/>
+      <w:r>
+        <w:rPr>
+          <w:sz w:val="40"/>
+          <w:szCs w:val="40"/>
+        </w:rPr>
+        <w:t xml:space="preserve"> </w:t>
+      </w:r>
+      <w:proofErr w:type="spellStart"/>
+      <w:r>
+        <w:rPr>
+          <w:sz w:val="40"/>
+          <w:szCs w:val="40"/>
+        </w:rPr>
+        <w:t>định</w:t>
+      </w:r>
+      <w:proofErr w:type="spellEnd"/>
+      <w:r>
+        <w:rPr>
+          <w:sz w:val="40"/>
+          <w:szCs w:val="40"/>
+        </w:rPr>
+        <w:t xml:space="preserve"> </w:t>
+      </w:r>
+      <w:proofErr w:type="spellStart"/>
+      <w:r>
+        <w:rPr>
+          <w:sz w:val="40"/>
+          <w:szCs w:val="40"/>
+        </w:rPr>
+        <w:t>rủi</w:t>
+      </w:r>
+      <w:proofErr w:type="spellEnd"/>
+      <w:r>
+        <w:rPr>
+          <w:sz w:val="40"/>
+          <w:szCs w:val="40"/>
+        </w:rPr>
+        <w:t xml:space="preserve"> </w:t>
+      </w:r>
+      <w:proofErr w:type="spellStart"/>
+      <w:r>
+        <w:rPr>
+          <w:sz w:val="40"/>
+          <w:szCs w:val="40"/>
+        </w:rPr>
+        <w:t>ro</w:t>
+      </w:r>
+      <w:proofErr w:type="spellEnd"/>
+      <w:r>
+        <w:rPr>
+          <w:sz w:val="40"/>
+          <w:szCs w:val="40"/>
+        </w:rPr>
+        <w:t xml:space="preserve">: </w:t>
+      </w:r>
+      <w:proofErr w:type="spellStart"/>
+      <w:r>
+        <w:rPr>
+          <w:sz w:val="40"/>
+          <w:szCs w:val="40"/>
+        </w:rPr>
+        <w:t>Phỏng</w:t>
+      </w:r>
+      <w:proofErr w:type="spellEnd"/>
+      <w:r>
+        <w:rPr>
+          <w:sz w:val="40"/>
+          <w:szCs w:val="40"/>
+        </w:rPr>
+        <w:t xml:space="preserve"> </w:t>
+      </w:r>
+      <w:proofErr w:type="spellStart"/>
+      <w:r>
+        <w:rPr>
+          <w:sz w:val="40"/>
+          <w:szCs w:val="40"/>
+        </w:rPr>
+        <w:t>vấn</w:t>
+      </w:r>
+      <w:proofErr w:type="spellEnd"/>
+      <w:r>
+        <w:rPr>
+          <w:sz w:val="40"/>
+          <w:szCs w:val="40"/>
+        </w:rPr>
+        <w:t xml:space="preserve"> </w:t>
+      </w:r>
+      <w:proofErr w:type="spellStart"/>
+      <w:r>
+        <w:rPr>
+          <w:sz w:val="40"/>
+          <w:szCs w:val="40"/>
+        </w:rPr>
+        <w:t>khách</w:t>
+      </w:r>
+      <w:proofErr w:type="spellEnd"/>
+      <w:r>
+        <w:rPr>
+          <w:sz w:val="40"/>
+          <w:szCs w:val="40"/>
+        </w:rPr>
+        <w:t xml:space="preserve"> </w:t>
+      </w:r>
+      <w:proofErr w:type="spellStart"/>
+      <w:r>
+        <w:rPr>
+          <w:sz w:val="40"/>
+          <w:szCs w:val="40"/>
+        </w:rPr>
+        <w:t>hàng</w:t>
+      </w:r>
+      <w:proofErr w:type="spellEnd"/>
+      <w:r>
+        <w:rPr>
+          <w:sz w:val="40"/>
+          <w:szCs w:val="40"/>
+        </w:rPr>
+        <w:t xml:space="preserve">, </w:t>
+      </w:r>
+      <w:proofErr w:type="spellStart"/>
+      <w:r>
+        <w:rPr>
+          <w:sz w:val="40"/>
+          <w:szCs w:val="40"/>
+        </w:rPr>
+        <w:t>thảo</w:t>
+      </w:r>
+      <w:proofErr w:type="spellEnd"/>
+      <w:r>
+        <w:rPr>
+          <w:sz w:val="40"/>
+          <w:szCs w:val="40"/>
+        </w:rPr>
+        <w:t xml:space="preserve"> </w:t>
+      </w:r>
+      <w:proofErr w:type="spellStart"/>
+      <w:r>
+        <w:rPr>
+          <w:sz w:val="40"/>
+          <w:szCs w:val="40"/>
+        </w:rPr>
         <w:t>luận</w:t>
       </w:r>
       <w:proofErr w:type="spellEnd"/>
+      <w:r>
+        <w:rPr>
+          <w:sz w:val="40"/>
+          <w:szCs w:val="40"/>
+        </w:rPr>
+        <w:t xml:space="preserve"> </w:t>
+      </w:r>
+      <w:proofErr w:type="spellStart"/>
+      <w:r>
+        <w:rPr>
+          <w:sz w:val="40"/>
+          <w:szCs w:val="40"/>
+        </w:rPr>
+        <w:t>với</w:t>
+      </w:r>
+      <w:proofErr w:type="spellEnd"/>
+      <w:r>
+        <w:rPr>
+          <w:sz w:val="40"/>
+          <w:szCs w:val="40"/>
+        </w:rPr>
+        <w:t xml:space="preserve"> </w:t>
+      </w:r>
+      <w:proofErr w:type="spellStart"/>
+      <w:r>
+        <w:rPr>
+          <w:sz w:val="40"/>
+          <w:szCs w:val="40"/>
+        </w:rPr>
+        <w:t>chuyên</w:t>
+      </w:r>
+      <w:proofErr w:type="spellEnd"/>
+      <w:r>
+        <w:rPr>
+          <w:sz w:val="40"/>
+          <w:szCs w:val="40"/>
+        </w:rPr>
+        <w:t xml:space="preserve"> </w:t>
+      </w:r>
+      <w:proofErr w:type="spellStart"/>
+      <w:r>
+        <w:rPr>
+          <w:sz w:val="40"/>
+          <w:szCs w:val="40"/>
+        </w:rPr>
+        <w:t>gia</w:t>
+      </w:r>
+      <w:proofErr w:type="spellEnd"/>
+      <w:r>
+        <w:rPr>
+          <w:sz w:val="40"/>
+          <w:szCs w:val="40"/>
+        </w:rPr>
+        <w:t xml:space="preserve">, </w:t>
+      </w:r>
+      <w:proofErr w:type="spellStart"/>
+      <w:r>
+        <w:rPr>
+          <w:sz w:val="40"/>
+          <w:szCs w:val="40"/>
+        </w:rPr>
+        <w:t>phân</w:t>
+      </w:r>
+      <w:proofErr w:type="spellEnd"/>
+      <w:r>
+        <w:rPr>
+          <w:sz w:val="40"/>
+          <w:szCs w:val="40"/>
+        </w:rPr>
+        <w:t xml:space="preserve"> </w:t>
+      </w:r>
+      <w:proofErr w:type="spellStart"/>
+      <w:r>
+        <w:rPr>
+          <w:sz w:val="40"/>
+          <w:szCs w:val="40"/>
+        </w:rPr>
+        <w:t>tích</w:t>
+      </w:r>
+      <w:proofErr w:type="spellEnd"/>
+      <w:r>
+        <w:rPr>
+          <w:sz w:val="40"/>
+          <w:szCs w:val="40"/>
+        </w:rPr>
+        <w:t xml:space="preserve"> </w:t>
+      </w:r>
+      <w:proofErr w:type="spellStart"/>
+      <w:r>
+        <w:rPr>
+          <w:sz w:val="40"/>
+          <w:szCs w:val="40"/>
+        </w:rPr>
+        <w:t>tài</w:t>
+      </w:r>
+      <w:proofErr w:type="spellEnd"/>
+      <w:r>
+        <w:rPr>
+          <w:sz w:val="40"/>
+          <w:szCs w:val="40"/>
+        </w:rPr>
+        <w:t xml:space="preserve"> </w:t>
+      </w:r>
+      <w:proofErr w:type="spellStart"/>
+      <w:r>
+        <w:rPr>
+          <w:sz w:val="40"/>
+          <w:szCs w:val="40"/>
+        </w:rPr>
+        <w:t>liệu</w:t>
+      </w:r>
+      <w:proofErr w:type="spellEnd"/>
+      <w:r>
+        <w:rPr>
+          <w:sz w:val="40"/>
+          <w:szCs w:val="40"/>
+        </w:rPr>
+        <w:t>.</w:t>
+      </w:r>
+    </w:p>
+    <w:p>
+      <w:pPr>
+        <w:rPr>
+          <w:sz w:val="40"/>
+          <w:szCs w:val="40"/>
+        </w:rPr>
+      </w:pPr>
+    </w:p>
+    <w:p>
+      <w:pPr>
+        <w:rPr>
+          <w:sz w:val="40"/>
+          <w:szCs w:val="40"/>
+        </w:rPr>
+      </w:pPr>
+      <w:proofErr w:type="spellStart"/>
+      <w:r>
+        <w:rPr>
+          <w:sz w:val="40"/>
+          <w:szCs w:val="40"/>
+        </w:rPr>
+        <w:t>Phân</w:t>
+      </w:r>
+      <w:proofErr w:type="spellEnd"/>
+      <w:r>
+        <w:rPr>
+          <w:sz w:val="40"/>
+          <w:szCs w:val="40"/>
+        </w:rPr>
+        <w:t xml:space="preserve"> </w:t>
+      </w:r>
+      <w:proofErr w:type="spellStart"/>
+      <w:r>
+        <w:rPr>
+          <w:sz w:val="40"/>
+          <w:szCs w:val="40"/>
+        </w:rPr>
+        <w:t>tích</w:t>
+      </w:r>
+      <w:proofErr w:type="spellEnd"/>
+      <w:r>
+        <w:rPr>
+          <w:sz w:val="40"/>
+          <w:szCs w:val="40"/>
+        </w:rPr>
+        <w:t xml:space="preserve"> </w:t>
+      </w:r>
+      <w:proofErr w:type="spellStart"/>
+      <w:r>
+        <w:rPr>
+          <w:sz w:val="40"/>
+          <w:szCs w:val="40"/>
+        </w:rPr>
+        <w:t>rủi</w:t>
+      </w:r>
+      <w:proofErr w:type="spellEnd"/>
+      <w:r>
+        <w:rPr>
+          <w:sz w:val="40"/>
+          <w:szCs w:val="40"/>
+        </w:rPr>
+        <w:t xml:space="preserve"> </w:t>
+      </w:r>
+      <w:proofErr w:type="spellStart"/>
+      <w:r>
+        <w:rPr>
+          <w:sz w:val="40"/>
+          <w:szCs w:val="40"/>
+        </w:rPr>
+        <w:t>ro</w:t>
+      </w:r>
+      <w:proofErr w:type="spellEnd"/>
+      <w:r>
+        <w:rPr>
+          <w:sz w:val="40"/>
+          <w:szCs w:val="40"/>
+        </w:rPr>
+        <w:t xml:space="preserve">: </w:t>
+      </w:r>
+      <w:proofErr w:type="spellStart"/>
+      <w:r>
+        <w:rPr>
+          <w:sz w:val="40"/>
+          <w:szCs w:val="40"/>
+        </w:rPr>
+        <w:t>Xác</w:t>
+      </w:r>
+      <w:proofErr w:type="spellEnd"/>
+      <w:r>
+        <w:rPr>
+          <w:sz w:val="40"/>
+          <w:szCs w:val="40"/>
+        </w:rPr>
+        <w:t xml:space="preserve"> </w:t>
+      </w:r>
+      <w:proofErr w:type="spellStart"/>
+      <w:r>
+        <w:rPr>
+          <w:sz w:val="40"/>
+          <w:szCs w:val="40"/>
+        </w:rPr>
+        <w:t>suất</w:t>
+      </w:r>
+      <w:proofErr w:type="spellEnd"/>
+      <w:r>
+        <w:rPr>
+          <w:sz w:val="40"/>
+          <w:szCs w:val="40"/>
+        </w:rPr>
+        <w:t xml:space="preserve">, </w:t>
+      </w:r>
+      <w:proofErr w:type="spellStart"/>
+      <w:r>
+        <w:rPr>
+          <w:sz w:val="40"/>
+          <w:szCs w:val="40"/>
+        </w:rPr>
+        <w:t>mức</w:t>
+      </w:r>
+      <w:proofErr w:type="spellEnd"/>
+      <w:r>
+        <w:rPr>
+          <w:sz w:val="40"/>
+          <w:szCs w:val="40"/>
+        </w:rPr>
+        <w:t xml:space="preserve"> </w:t>
+      </w:r>
+      <w:proofErr w:type="spellStart"/>
+      <w:r>
+        <w:rPr>
+          <w:sz w:val="40"/>
+          <w:szCs w:val="40"/>
+        </w:rPr>
+        <w:t>độ</w:t>
+      </w:r>
+      <w:proofErr w:type="spellEnd"/>
+      <w:r>
+        <w:rPr>
+          <w:sz w:val="40"/>
+          <w:szCs w:val="40"/>
+        </w:rPr>
+        <w:t xml:space="preserve"> </w:t>
+      </w:r>
+      <w:proofErr w:type="spellStart"/>
+      <w:r>
+        <w:rPr>
+          <w:sz w:val="40"/>
+          <w:szCs w:val="40"/>
+        </w:rPr>
+        <w:t>ảnh</w:t>
+      </w:r>
+      <w:proofErr w:type="spellEnd"/>
+      <w:r>
+        <w:rPr>
+          <w:sz w:val="40"/>
+          <w:szCs w:val="40"/>
+        </w:rPr>
+        <w:t xml:space="preserve"> </w:t>
+      </w:r>
+      <w:proofErr w:type="spellStart"/>
+      <w:r>
+        <w:rPr>
+          <w:sz w:val="40"/>
+          <w:szCs w:val="40"/>
+        </w:rPr>
+        <w:t>hưởng</w:t>
+      </w:r>
+      <w:proofErr w:type="spellEnd"/>
+      <w:r>
+        <w:rPr>
+          <w:sz w:val="40"/>
+          <w:szCs w:val="40"/>
+        </w:rPr>
+        <w:t xml:space="preserve">, </w:t>
+      </w:r>
+      <w:proofErr w:type="spellStart"/>
+      <w:r>
+        <w:rPr>
+          <w:sz w:val="40"/>
+          <w:szCs w:val="40"/>
+        </w:rPr>
+        <w:t>mức</w:t>
+      </w:r>
+      <w:proofErr w:type="spellEnd"/>
+      <w:r>
+        <w:rPr>
+          <w:sz w:val="40"/>
+          <w:szCs w:val="40"/>
+        </w:rPr>
+        <w:t xml:space="preserve"> </w:t>
+      </w:r>
+      <w:proofErr w:type="spellStart"/>
+      <w:r>
+        <w:rPr>
+          <w:sz w:val="40"/>
+          <w:szCs w:val="40"/>
+        </w:rPr>
+        <w:t>độ</w:t>
+      </w:r>
+      <w:proofErr w:type="spellEnd"/>
+      <w:r>
+        <w:rPr>
+          <w:sz w:val="40"/>
+          <w:szCs w:val="40"/>
+        </w:rPr>
+        <w:t xml:space="preserve"> </w:t>
+      </w:r>
+      <w:proofErr w:type="spellStart"/>
+      <w:r>
+        <w:rPr>
+          <w:sz w:val="40"/>
+          <w:szCs w:val="40"/>
+        </w:rPr>
+        <w:t>ưu</w:t>
+      </w:r>
+      <w:proofErr w:type="spellEnd"/>
+      <w:r>
+        <w:rPr>
+          <w:sz w:val="40"/>
+          <w:szCs w:val="40"/>
+        </w:rPr>
+        <w:t xml:space="preserve"> </w:t>
+      </w:r>
+      <w:proofErr w:type="spellStart"/>
+      <w:r>
+        <w:rPr>
+          <w:sz w:val="40"/>
+          <w:szCs w:val="40"/>
+        </w:rPr>
+        <w:t>tiên</w:t>
+      </w:r>
+      <w:proofErr w:type="spellEnd"/>
+      <w:r>
+        <w:rPr>
+          <w:sz w:val="40"/>
+          <w:szCs w:val="40"/>
+        </w:rPr>
+        <w:t>.</w:t>
+      </w:r>
+    </w:p>
+    <w:p>
+      <w:pPr>
+        <w:rPr>
+          <w:sz w:val="40"/>
+          <w:szCs w:val="40"/>
+        </w:rPr>
+      </w:pPr>
+    </w:p>
+    <w:p>
+      <w:pPr>
+        <w:rPr>
+          <w:sz w:val="40"/>
+          <w:szCs w:val="40"/>
+        </w:rPr>
+      </w:pPr>
+      <w:proofErr w:type="spellStart"/>
+      <w:r>
+        <w:rPr>
+          <w:sz w:val="40"/>
+          <w:szCs w:val="40"/>
+        </w:rPr>
+        <w:t>Phòng</w:t>
+      </w:r>
+      <w:proofErr w:type="spellEnd"/>
+      <w:r>
+        <w:rPr>
+          <w:sz w:val="40"/>
+          <w:szCs w:val="40"/>
+        </w:rPr>
+        <w:t xml:space="preserve"> </w:t>
+      </w:r>
+      <w:proofErr w:type="spellStart"/>
+      <w:r>
+        <w:rPr>
+          <w:sz w:val="40"/>
+          <w:szCs w:val="40"/>
+        </w:rPr>
+        <w:t>ngừa</w:t>
+      </w:r>
+      <w:proofErr w:type="spellEnd"/>
+      <w:r>
+        <w:rPr>
+          <w:sz w:val="40"/>
+          <w:szCs w:val="40"/>
+        </w:rPr>
+        <w:t xml:space="preserve"> </w:t>
+      </w:r>
+      <w:proofErr w:type="spellStart"/>
+      <w:r>
+        <w:rPr>
+          <w:sz w:val="40"/>
+          <w:szCs w:val="40"/>
+        </w:rPr>
+        <w:t>rủi</w:t>
+      </w:r>
+      <w:proofErr w:type="spellEnd"/>
+      <w:r>
+        <w:rPr>
+          <w:sz w:val="40"/>
+          <w:szCs w:val="40"/>
+        </w:rPr>
+        <w:t xml:space="preserve"> </w:t>
+      </w:r>
+      <w:proofErr w:type="spellStart"/>
+      <w:r>
+        <w:rPr>
+          <w:sz w:val="40"/>
+          <w:szCs w:val="40"/>
+        </w:rPr>
+        <w:t>ro</w:t>
+      </w:r>
+      <w:proofErr w:type="spellEnd"/>
+      <w:r>
+        <w:rPr>
+          <w:sz w:val="40"/>
+          <w:szCs w:val="40"/>
+        </w:rPr>
+        <w:t xml:space="preserve">: </w:t>
+      </w:r>
+      <w:proofErr w:type="spellStart"/>
+      <w:r>
+        <w:rPr>
+          <w:sz w:val="40"/>
+          <w:szCs w:val="40"/>
+        </w:rPr>
+        <w:t>Tránh</w:t>
+      </w:r>
+      <w:proofErr w:type="spellEnd"/>
+      <w:r>
+        <w:rPr>
+          <w:sz w:val="40"/>
+          <w:szCs w:val="40"/>
+        </w:rPr>
+        <w:t xml:space="preserve"> </w:t>
+      </w:r>
+      <w:proofErr w:type="spellStart"/>
+      <w:r>
+        <w:rPr>
+          <w:sz w:val="40"/>
+          <w:szCs w:val="40"/>
+        </w:rPr>
+        <w:t>rủi</w:t>
+      </w:r>
+      <w:proofErr w:type="spellEnd"/>
+      <w:r>
+        <w:rPr>
+          <w:sz w:val="40"/>
+          <w:szCs w:val="40"/>
+        </w:rPr>
+        <w:t xml:space="preserve"> </w:t>
+      </w:r>
+      <w:proofErr w:type="spellStart"/>
+      <w:r>
+        <w:rPr>
+          <w:sz w:val="40"/>
+          <w:szCs w:val="40"/>
+        </w:rPr>
+        <w:t>ro</w:t>
+      </w:r>
+      <w:proofErr w:type="spellEnd"/>
+      <w:r>
+        <w:rPr>
+          <w:sz w:val="40"/>
+          <w:szCs w:val="40"/>
+        </w:rPr>
+        <w:t xml:space="preserve">, </w:t>
+      </w:r>
+      <w:proofErr w:type="spellStart"/>
+      <w:r>
+        <w:rPr>
+          <w:sz w:val="40"/>
+          <w:szCs w:val="40"/>
+        </w:rPr>
+        <w:t>giảm</w:t>
+      </w:r>
+      <w:proofErr w:type="spellEnd"/>
+      <w:r>
+        <w:rPr>
+          <w:sz w:val="40"/>
+          <w:szCs w:val="40"/>
+        </w:rPr>
+        <w:t xml:space="preserve"> </w:t>
+      </w:r>
+      <w:proofErr w:type="spellStart"/>
+      <w:r>
+        <w:rPr>
+          <w:sz w:val="40"/>
+          <w:szCs w:val="40"/>
+        </w:rPr>
+        <w:t>thiểu</w:t>
+      </w:r>
+      <w:proofErr w:type="spellEnd"/>
+      <w:r>
+        <w:rPr>
+          <w:sz w:val="40"/>
+          <w:szCs w:val="40"/>
+        </w:rPr>
+        <w:t xml:space="preserve"> </w:t>
+      </w:r>
+      <w:proofErr w:type="spellStart"/>
+      <w:r>
+        <w:rPr>
+          <w:sz w:val="40"/>
+          <w:szCs w:val="40"/>
+        </w:rPr>
+        <w:t>rủi</w:t>
+      </w:r>
+      <w:proofErr w:type="spellEnd"/>
+      <w:r>
+        <w:rPr>
+          <w:sz w:val="40"/>
+          <w:szCs w:val="40"/>
+        </w:rPr>
+        <w:t xml:space="preserve"> </w:t>
+      </w:r>
+      <w:proofErr w:type="spellStart"/>
+      <w:r>
+        <w:rPr>
+          <w:sz w:val="40"/>
+          <w:szCs w:val="40"/>
+        </w:rPr>
+        <w:t>ro</w:t>
+      </w:r>
+      <w:proofErr w:type="spellEnd"/>
+      <w:r>
+        <w:rPr>
+          <w:sz w:val="40"/>
+          <w:szCs w:val="40"/>
+        </w:rPr>
+        <w:t xml:space="preserve">, </w:t>
+      </w:r>
+      <w:proofErr w:type="spellStart"/>
+      <w:r>
+        <w:rPr>
+          <w:sz w:val="40"/>
+          <w:szCs w:val="40"/>
+        </w:rPr>
+        <w:t>chấp</w:t>
+      </w:r>
+      <w:proofErr w:type="spellEnd"/>
+      <w:r>
+        <w:rPr>
+          <w:sz w:val="40"/>
+          <w:szCs w:val="40"/>
+        </w:rPr>
+        <w:t xml:space="preserve"> </w:t>
+      </w:r>
+      <w:proofErr w:type="spellStart"/>
+      <w:r>
+        <w:rPr>
+          <w:sz w:val="40"/>
+          <w:szCs w:val="40"/>
+        </w:rPr>
+        <w:t>nhận</w:t>
+      </w:r>
+      <w:proofErr w:type="spellEnd"/>
+      <w:r>
+        <w:rPr>
+          <w:sz w:val="40"/>
+          <w:szCs w:val="40"/>
+        </w:rPr>
+        <w:t xml:space="preserve"> </w:t>
+      </w:r>
+      <w:proofErr w:type="spellStart"/>
+      <w:r>
+        <w:rPr>
+          <w:sz w:val="40"/>
+          <w:szCs w:val="40"/>
+        </w:rPr>
+        <w:t>rủi</w:t>
+      </w:r>
+      <w:proofErr w:type="spellEnd"/>
+      <w:r>
+        <w:rPr>
+          <w:sz w:val="40"/>
+          <w:szCs w:val="40"/>
+        </w:rPr>
+        <w:t xml:space="preserve"> ro.</w:t>
+      </w:r>
+    </w:p>
+    <w:p>
+      <w:pPr>
+        <w:rPr>
+          <w:sz w:val="40"/>
+          <w:szCs w:val="40"/>
+        </w:rPr>
+      </w:pPr>
+    </w:p>
+    <w:p>
+      <w:pPr>
+        <w:rPr>
+          <w:color w:val="747474" w:themeColor="background2" w:themeShade="80"/>
+          <w:sz w:val="40"/>
+          <w:szCs w:val="40"/>
+        </w:rPr>
+      </w:pPr>
+      <w:proofErr w:type="spellStart"/>
+      <w:r>
+        <w:rPr>
+          <w:sz w:val="40"/>
+          <w:szCs w:val="40"/>
+        </w:rPr>
+        <w:t>Giám</w:t>
+      </w:r>
+      <w:proofErr w:type="spellEnd"/>
+      <w:r>
+        <w:rPr>
+          <w:sz w:val="40"/>
+          <w:szCs w:val="40"/>
+        </w:rPr>
+        <w:t xml:space="preserve"> </w:t>
+      </w:r>
+      <w:proofErr w:type="spellStart"/>
+      <w:r>
+        <w:rPr>
+          <w:sz w:val="40"/>
+          <w:szCs w:val="40"/>
+        </w:rPr>
+        <w:t>sát</w:t>
+      </w:r>
+      <w:proofErr w:type="spellEnd"/>
+      <w:r>
+        <w:rPr>
+          <w:sz w:val="40"/>
+          <w:szCs w:val="40"/>
+        </w:rPr>
+        <w:t xml:space="preserve"> </w:t>
+      </w:r>
+      <w:proofErr w:type="spellStart"/>
+      <w:r>
+        <w:rPr>
+          <w:sz w:val="40"/>
+          <w:szCs w:val="40"/>
+        </w:rPr>
+        <w:t>kiểm</w:t>
+      </w:r>
+      <w:proofErr w:type="spellEnd"/>
+      <w:r>
+        <w:rPr>
+          <w:sz w:val="40"/>
+          <w:szCs w:val="40"/>
+        </w:rPr>
+        <w:t xml:space="preserve"> </w:t>
+      </w:r>
+      <w:proofErr w:type="spellStart"/>
+      <w:r>
+        <w:rPr>
+          <w:sz w:val="40"/>
+          <w:szCs w:val="40"/>
+        </w:rPr>
+        <w:t>soát</w:t>
+      </w:r>
+      <w:proofErr w:type="spellEnd"/>
+      <w:r>
+        <w:rPr>
+          <w:sz w:val="40"/>
+          <w:szCs w:val="40"/>
+        </w:rPr>
+        <w:t xml:space="preserve"> </w:t>
+      </w:r>
+      <w:proofErr w:type="spellStart"/>
+      <w:r>
+        <w:rPr>
+          <w:sz w:val="40"/>
+          <w:szCs w:val="40"/>
+        </w:rPr>
+        <w:t>rủi</w:t>
+      </w:r>
+      <w:proofErr w:type="spellEnd"/>
+      <w:r>
+        <w:rPr>
+          <w:sz w:val="40"/>
+          <w:szCs w:val="40"/>
+        </w:rPr>
+        <w:t xml:space="preserve"> </w:t>
+      </w:r>
+      <w:proofErr w:type="spellStart"/>
+      <w:r>
+        <w:rPr>
+          <w:sz w:val="40"/>
+          <w:szCs w:val="40"/>
+        </w:rPr>
+        <w:t>ro</w:t>
+      </w:r>
+      <w:proofErr w:type="spellEnd"/>
+      <w:r>
+        <w:rPr>
+          <w:sz w:val="40"/>
+          <w:szCs w:val="40"/>
+        </w:rPr>
+        <w:t xml:space="preserve">: Theo </w:t>
+      </w:r>
+      <w:proofErr w:type="spellStart"/>
+      <w:r>
+        <w:rPr>
+          <w:sz w:val="40"/>
+          <w:szCs w:val="40"/>
+        </w:rPr>
+        <w:t>dõi</w:t>
+      </w:r>
+      <w:proofErr w:type="spellEnd"/>
+      <w:r>
+        <w:rPr>
+          <w:sz w:val="40"/>
+          <w:szCs w:val="40"/>
+        </w:rPr>
+        <w:t xml:space="preserve"> </w:t>
+      </w:r>
+      <w:proofErr w:type="spellStart"/>
+      <w:r>
+        <w:rPr>
+          <w:sz w:val="40"/>
+          <w:szCs w:val="40"/>
+        </w:rPr>
+        <w:t>rủi</w:t>
+      </w:r>
+      <w:proofErr w:type="spellEnd"/>
+      <w:r>
+        <w:rPr>
+          <w:sz w:val="40"/>
+          <w:szCs w:val="40"/>
+        </w:rPr>
+        <w:t xml:space="preserve"> </w:t>
+      </w:r>
+      <w:proofErr w:type="spellStart"/>
+      <w:r>
+        <w:rPr>
+          <w:sz w:val="40"/>
+          <w:szCs w:val="40"/>
+        </w:rPr>
+        <w:t>ro</w:t>
+      </w:r>
+      <w:proofErr w:type="spellEnd"/>
+      <w:r>
+        <w:rPr>
+          <w:sz w:val="40"/>
+          <w:szCs w:val="40"/>
+        </w:rPr>
+        <w:t xml:space="preserve">, </w:t>
+      </w:r>
+      <w:proofErr w:type="spellStart"/>
+      <w:r>
+        <w:rPr>
+          <w:sz w:val="40"/>
+          <w:szCs w:val="40"/>
+        </w:rPr>
+        <w:t>phát</w:t>
+      </w:r>
+      <w:proofErr w:type="spellEnd"/>
+      <w:r>
+        <w:rPr>
+          <w:sz w:val="40"/>
+          <w:szCs w:val="40"/>
+        </w:rPr>
+        <w:t xml:space="preserve"> </w:t>
+      </w:r>
+      <w:proofErr w:type="spellStart"/>
+      <w:r>
+        <w:rPr>
+          <w:sz w:val="40"/>
+          <w:szCs w:val="40"/>
+        </w:rPr>
+        <w:t>hiện</w:t>
+      </w:r>
+      <w:proofErr w:type="spellEnd"/>
+      <w:r>
+        <w:rPr>
+          <w:sz w:val="40"/>
+          <w:szCs w:val="40"/>
+        </w:rPr>
+        <w:t xml:space="preserve"> </w:t>
+      </w:r>
+      <w:proofErr w:type="spellStart"/>
+      <w:r>
+        <w:rPr>
+          <w:sz w:val="40"/>
+          <w:szCs w:val="40"/>
+        </w:rPr>
+        <w:t>rủi</w:t>
+      </w:r>
+      <w:proofErr w:type="spellEnd"/>
+      <w:r>
+        <w:rPr>
+          <w:sz w:val="40"/>
+          <w:szCs w:val="40"/>
+        </w:rPr>
+        <w:t xml:space="preserve"> </w:t>
+      </w:r>
+      <w:proofErr w:type="spellStart"/>
+      <w:r>
+        <w:rPr>
+          <w:sz w:val="40"/>
+          <w:szCs w:val="40"/>
+        </w:rPr>
+        <w:t>ro</w:t>
+      </w:r>
+      <w:proofErr w:type="spellEnd"/>
+      <w:r>
+        <w:rPr>
+          <w:sz w:val="40"/>
+          <w:szCs w:val="40"/>
+        </w:rPr>
+        <w:t xml:space="preserve"> </w:t>
+      </w:r>
+      <w:proofErr w:type="spellStart"/>
+      <w:r>
+        <w:rPr>
+          <w:sz w:val="40"/>
+          <w:szCs w:val="40"/>
+        </w:rPr>
+        <w:t>mới</w:t>
+      </w:r>
+      <w:proofErr w:type="spellEnd"/>
+      <w:r>
+        <w:rPr>
+          <w:sz w:val="40"/>
+          <w:szCs w:val="40"/>
+        </w:rPr>
+        <w:t xml:space="preserve">, </w:t>
+      </w:r>
+      <w:proofErr w:type="spellStart"/>
+      <w:r>
+        <w:rPr>
+          <w:sz w:val="40"/>
+          <w:szCs w:val="40"/>
+        </w:rPr>
+        <w:t>cập</w:t>
+      </w:r>
+      <w:proofErr w:type="spellEnd"/>
+      <w:r>
+        <w:rPr>
+          <w:sz w:val="40"/>
+          <w:szCs w:val="40"/>
+        </w:rPr>
+        <w:t xml:space="preserve"> </w:t>
+      </w:r>
+      <w:proofErr w:type="spellStart"/>
+      <w:r>
+        <w:rPr>
+          <w:sz w:val="40"/>
+          <w:szCs w:val="40"/>
+        </w:rPr>
+        <w:t>nhật</w:t>
+      </w:r>
+      <w:proofErr w:type="spellEnd"/>
+      <w:r>
+        <w:rPr>
+          <w:sz w:val="40"/>
+          <w:szCs w:val="40"/>
+        </w:rPr>
+        <w:t xml:space="preserve"> </w:t>
+      </w:r>
+      <w:proofErr w:type="spellStart"/>
+      <w:r>
+        <w:rPr>
+          <w:sz w:val="40"/>
+          <w:szCs w:val="40"/>
+        </w:rPr>
+        <w:t>kế</w:t>
+      </w:r>
+      <w:proofErr w:type="spellEnd"/>
+      <w:r>
+        <w:rPr>
+          <w:sz w:val="40"/>
+          <w:szCs w:val="40"/>
+        </w:rPr>
+        <w:t xml:space="preserve"> </w:t>
+      </w:r>
+      <w:proofErr w:type="spellStart"/>
+      <w:r>
+        <w:rPr>
+          <w:sz w:val="40"/>
+          <w:szCs w:val="40"/>
+        </w:rPr>
+        <w:t>hoạch</w:t>
+      </w:r>
+      <w:proofErr w:type="spellEnd"/>
+      <w:r>
+        <w:rPr>
+          <w:sz w:val="40"/>
+          <w:szCs w:val="40"/>
+        </w:rPr>
+        <w:t xml:space="preserve">, </w:t>
+      </w:r>
+      <w:proofErr w:type="spellStart"/>
+      <w:r>
+        <w:rPr>
+          <w:sz w:val="40"/>
+          <w:szCs w:val="40"/>
+        </w:rPr>
+        <w:t>báo</w:t>
+      </w:r>
+      <w:proofErr w:type="spellEnd"/>
+      <w:r>
+        <w:rPr>
+          <w:sz w:val="40"/>
+          <w:szCs w:val="40"/>
+        </w:rPr>
+        <w:t xml:space="preserve"> </w:t>
+      </w:r>
+      <w:proofErr w:type="spellStart"/>
+      <w:r>
+        <w:rPr>
+          <w:sz w:val="40"/>
+          <w:szCs w:val="40"/>
+        </w:rPr>
+        <w:t>cáo</w:t>
+      </w:r>
+      <w:proofErr w:type="spellEnd"/>
+      <w:r>
+        <w:rPr>
+          <w:sz w:val="40"/>
+          <w:szCs w:val="40"/>
+        </w:rPr>
+        <w:t>.</w:t>
+      </w:r>
+      <w:r>
+        <w:rPr>
+          <w:color w:val="747474" w:themeColor="background2" w:themeShade="80"/>
+          <w:sz w:val="40"/>
+          <w:szCs w:val="40"/>
+        </w:rPr>
+        <w:br w:type="page"/>
+      </w:r>
+    </w:p>
+    <w:p>
+      <w:pPr>
+        <w:rPr>
+          <w:color w:val="747474" w:themeColor="background2" w:themeShade="80"/>
+          <w:sz w:val="40"/>
+          <w:szCs w:val="40"/>
+        </w:rPr>
+      </w:pPr>
+      <w:r>
+        <w:rPr>
+          <w:color w:val="747474" w:themeColor="background2" w:themeShade="80"/>
+          <w:sz w:val="40"/>
+          <w:szCs w:val="40"/>
+        </w:rPr>
+        <w:lastRenderedPageBreak/>
+        <w:t xml:space="preserve">// </w:t>
+      </w:r>
+      <w:proofErr w:type="spellStart"/>
+      <w:r>
+        <w:rPr>
+          <w:color w:val="747474" w:themeColor="background2" w:themeShade="80"/>
+          <w:sz w:val="40"/>
+          <w:szCs w:val="40"/>
+        </w:rPr>
+        <w:t>Tổng</w:t>
+      </w:r>
+      <w:proofErr w:type="spellEnd"/>
+      <w:r>
+        <w:rPr>
+          <w:color w:val="747474" w:themeColor="background2" w:themeShade="80"/>
+          <w:sz w:val="40"/>
+          <w:szCs w:val="40"/>
+        </w:rPr>
+        <w:t xml:space="preserve"> </w:t>
+      </w:r>
+      <w:proofErr w:type="spellStart"/>
+      <w:r>
+        <w:rPr>
+          <w:color w:val="747474" w:themeColor="background2" w:themeShade="80"/>
+          <w:sz w:val="40"/>
+          <w:szCs w:val="40"/>
+        </w:rPr>
+        <w:t>kết</w:t>
+      </w:r>
+      <w:proofErr w:type="spellEnd"/>
+      <w:r>
+        <w:rPr>
+          <w:color w:val="747474" w:themeColor="background2" w:themeShade="80"/>
+          <w:sz w:val="40"/>
+          <w:szCs w:val="40"/>
+        </w:rPr>
+        <w:t xml:space="preserve"> </w:t>
+      </w:r>
+      <w:proofErr w:type="spellStart"/>
+      <w:r>
+        <w:rPr>
+          <w:color w:val="747474" w:themeColor="background2" w:themeShade="80"/>
+          <w:sz w:val="40"/>
+          <w:szCs w:val="40"/>
+        </w:rPr>
+        <w:t>dự</w:t>
+      </w:r>
+      <w:proofErr w:type="spellEnd"/>
+      <w:r>
+        <w:rPr>
+          <w:color w:val="747474" w:themeColor="background2" w:themeShade="80"/>
+          <w:sz w:val="40"/>
+          <w:szCs w:val="40"/>
+        </w:rPr>
+        <w:t xml:space="preserve"> </w:t>
+      </w:r>
+      <w:proofErr w:type="spellStart"/>
+      <w:r>
+        <w:rPr>
+          <w:color w:val="747474" w:themeColor="background2" w:themeShade="80"/>
+          <w:sz w:val="40"/>
+          <w:szCs w:val="40"/>
+        </w:rPr>
+        <w:t>án</w:t>
+      </w:r>
+      <w:proofErr w:type="spellEnd"/>
+    </w:p>
+    <w:p>
+      <w:pPr>
+        <w:rPr>
+          <w:sz w:val="40"/>
+          <w:szCs w:val="40"/>
+        </w:rPr>
+      </w:pPr>
+      <w:proofErr w:type="spellStart"/>
+      <w:r>
+        <w:rPr>
+          <w:sz w:val="40"/>
+          <w:szCs w:val="40"/>
+        </w:rPr>
+        <w:t>Dự</w:t>
+      </w:r>
+      <w:proofErr w:type="spellEnd"/>
+      <w:r>
+        <w:rPr>
+          <w:sz w:val="40"/>
+          <w:szCs w:val="40"/>
+        </w:rPr>
+        <w:t xml:space="preserve"> </w:t>
+      </w:r>
+      <w:proofErr w:type="spellStart"/>
+      <w:r>
+        <w:rPr>
+          <w:sz w:val="40"/>
+          <w:szCs w:val="40"/>
+        </w:rPr>
+        <w:t>án</w:t>
+      </w:r>
+      <w:proofErr w:type="spellEnd"/>
+      <w:r>
+        <w:rPr>
+          <w:sz w:val="40"/>
+          <w:szCs w:val="40"/>
+        </w:rPr>
+        <w:t xml:space="preserve"> </w:t>
+      </w:r>
+      <w:proofErr w:type="spellStart"/>
+      <w:r>
+        <w:rPr>
+          <w:sz w:val="40"/>
+          <w:szCs w:val="40"/>
+        </w:rPr>
+        <w:t>đã</w:t>
+      </w:r>
+      <w:proofErr w:type="spellEnd"/>
+      <w:r>
+        <w:rPr>
+          <w:sz w:val="40"/>
+          <w:szCs w:val="40"/>
+        </w:rPr>
+        <w:t xml:space="preserve"> </w:t>
+      </w:r>
+      <w:proofErr w:type="spellStart"/>
+      <w:r>
+        <w:rPr>
+          <w:sz w:val="40"/>
+          <w:szCs w:val="40"/>
+        </w:rPr>
+        <w:t>hoàn</w:t>
+      </w:r>
+      <w:proofErr w:type="spellEnd"/>
+      <w:r>
+        <w:rPr>
+          <w:sz w:val="40"/>
+          <w:szCs w:val="40"/>
+        </w:rPr>
+        <w:t xml:space="preserve"> </w:t>
+      </w:r>
+      <w:proofErr w:type="spellStart"/>
+      <w:r>
+        <w:rPr>
+          <w:sz w:val="40"/>
+          <w:szCs w:val="40"/>
+        </w:rPr>
+        <w:t>thành</w:t>
+      </w:r>
+      <w:proofErr w:type="spellEnd"/>
+      <w:r>
+        <w:rPr>
+          <w:sz w:val="40"/>
+          <w:szCs w:val="40"/>
+        </w:rPr>
+        <w:t xml:space="preserve"> </w:t>
+      </w:r>
+      <w:proofErr w:type="spellStart"/>
+      <w:r>
+        <w:rPr>
+          <w:sz w:val="40"/>
+          <w:szCs w:val="40"/>
+        </w:rPr>
+        <w:t>đúng</w:t>
+      </w:r>
+      <w:proofErr w:type="spellEnd"/>
+      <w:r>
+        <w:rPr>
+          <w:sz w:val="40"/>
+          <w:szCs w:val="40"/>
+        </w:rPr>
+        <w:t xml:space="preserve"> </w:t>
+      </w:r>
+      <w:proofErr w:type="spellStart"/>
+      <w:r>
+        <w:rPr>
+          <w:sz w:val="40"/>
+          <w:szCs w:val="40"/>
+        </w:rPr>
+        <w:t>với</w:t>
+      </w:r>
+      <w:proofErr w:type="spellEnd"/>
+      <w:r>
+        <w:rPr>
+          <w:sz w:val="40"/>
+          <w:szCs w:val="40"/>
+        </w:rPr>
+        <w:t xml:space="preserve"> </w:t>
+      </w:r>
+      <w:proofErr w:type="spellStart"/>
+      <w:r>
+        <w:rPr>
+          <w:sz w:val="40"/>
+          <w:szCs w:val="40"/>
+        </w:rPr>
+        <w:t>kế</w:t>
+      </w:r>
+      <w:proofErr w:type="spellEnd"/>
+      <w:r>
+        <w:rPr>
+          <w:sz w:val="40"/>
+          <w:szCs w:val="40"/>
+        </w:rPr>
+        <w:t xml:space="preserve"> </w:t>
+      </w:r>
+      <w:proofErr w:type="spellStart"/>
+      <w:r>
+        <w:rPr>
+          <w:sz w:val="40"/>
+          <w:szCs w:val="40"/>
+        </w:rPr>
+        <w:t>hoạch</w:t>
+      </w:r>
+      <w:proofErr w:type="spellEnd"/>
+      <w:r>
+        <w:rPr>
+          <w:sz w:val="40"/>
+          <w:szCs w:val="40"/>
+        </w:rPr>
+        <w:t xml:space="preserve">, </w:t>
+      </w:r>
+      <w:proofErr w:type="spellStart"/>
+      <w:r>
+        <w:rPr>
+          <w:sz w:val="40"/>
+          <w:szCs w:val="40"/>
+        </w:rPr>
+        <w:t>tiến</w:t>
+      </w:r>
+      <w:proofErr w:type="spellEnd"/>
+      <w:r>
+        <w:rPr>
+          <w:sz w:val="40"/>
+          <w:szCs w:val="40"/>
+        </w:rPr>
+        <w:t xml:space="preserve"> </w:t>
+      </w:r>
+      <w:proofErr w:type="spellStart"/>
+      <w:r>
+        <w:rPr>
+          <w:sz w:val="40"/>
+          <w:szCs w:val="40"/>
+        </w:rPr>
+        <w:t>độ</w:t>
+      </w:r>
+      <w:proofErr w:type="spellEnd"/>
+      <w:r>
+        <w:rPr>
+          <w:sz w:val="40"/>
+          <w:szCs w:val="40"/>
+        </w:rPr>
+        <w:t xml:space="preserve"> ban </w:t>
+      </w:r>
+      <w:proofErr w:type="spellStart"/>
+      <w:r>
+        <w:rPr>
+          <w:sz w:val="40"/>
+          <w:szCs w:val="40"/>
+        </w:rPr>
+        <w:t>đầu</w:t>
+      </w:r>
+      <w:proofErr w:type="spellEnd"/>
+      <w:r>
+        <w:rPr>
+          <w:sz w:val="40"/>
+          <w:szCs w:val="40"/>
+        </w:rPr>
+        <w:t>.</w:t>
+      </w:r>
+    </w:p>
+    <w:p>
+      <w:pPr>
+        <w:rPr>
+          <w:sz w:val="40"/>
+          <w:szCs w:val="40"/>
+        </w:rPr>
+      </w:pPr>
+    </w:p>
+    <w:p>
+      <w:pPr>
+        <w:rPr>
+          <w:sz w:val="40"/>
+          <w:szCs w:val="40"/>
+        </w:rPr>
+      </w:pPr>
+      <w:proofErr w:type="spellStart"/>
+      <w:r>
+        <w:rPr>
+          <w:sz w:val="40"/>
+          <w:szCs w:val="40"/>
+        </w:rPr>
+        <w:t>Tổng</w:t>
+      </w:r>
+      <w:proofErr w:type="spellEnd"/>
+      <w:r>
+        <w:rPr>
+          <w:sz w:val="40"/>
+          <w:szCs w:val="40"/>
+        </w:rPr>
+        <w:t xml:space="preserve"> chi </w:t>
+      </w:r>
+      <w:proofErr w:type="spellStart"/>
+      <w:r>
+        <w:rPr>
+          <w:sz w:val="40"/>
+          <w:szCs w:val="40"/>
+        </w:rPr>
+        <w:t>phí</w:t>
+      </w:r>
+      <w:proofErr w:type="spellEnd"/>
+      <w:r>
+        <w:rPr>
+          <w:sz w:val="40"/>
+          <w:szCs w:val="40"/>
+        </w:rPr>
+        <w:t xml:space="preserve"> </w:t>
+      </w:r>
+      <w:proofErr w:type="spellStart"/>
+      <w:r>
+        <w:rPr>
+          <w:sz w:val="40"/>
+          <w:szCs w:val="40"/>
+        </w:rPr>
+        <w:t>thực</w:t>
+      </w:r>
+      <w:proofErr w:type="spellEnd"/>
+      <w:r>
+        <w:rPr>
+          <w:sz w:val="40"/>
+          <w:szCs w:val="40"/>
+        </w:rPr>
+        <w:t xml:space="preserve"> </w:t>
+      </w:r>
+      <w:proofErr w:type="spellStart"/>
+      <w:r>
+        <w:rPr>
+          <w:sz w:val="40"/>
+          <w:szCs w:val="40"/>
+        </w:rPr>
+        <w:t>hiện</w:t>
+      </w:r>
+      <w:proofErr w:type="spellEnd"/>
+      <w:r>
+        <w:rPr>
+          <w:sz w:val="40"/>
+          <w:szCs w:val="40"/>
+        </w:rPr>
+        <w:t xml:space="preserve"> </w:t>
+      </w:r>
+      <w:proofErr w:type="spellStart"/>
+      <w:r>
+        <w:rPr>
+          <w:sz w:val="40"/>
+          <w:szCs w:val="40"/>
+        </w:rPr>
+        <w:t>dự</w:t>
+      </w:r>
+      <w:proofErr w:type="spellEnd"/>
+      <w:r>
+        <w:rPr>
+          <w:sz w:val="40"/>
+          <w:szCs w:val="40"/>
+        </w:rPr>
+        <w:t xml:space="preserve"> </w:t>
+      </w:r>
+      <w:proofErr w:type="spellStart"/>
+      <w:r>
+        <w:rPr>
+          <w:sz w:val="40"/>
+          <w:szCs w:val="40"/>
+        </w:rPr>
+        <w:t>án</w:t>
+      </w:r>
+      <w:proofErr w:type="spellEnd"/>
+      <w:r>
+        <w:rPr>
+          <w:sz w:val="40"/>
+          <w:szCs w:val="40"/>
+        </w:rPr>
+        <w:t xml:space="preserve"> </w:t>
+      </w:r>
+      <w:proofErr w:type="spellStart"/>
+      <w:r>
+        <w:rPr>
+          <w:sz w:val="40"/>
+          <w:szCs w:val="40"/>
+        </w:rPr>
+        <w:t>không</w:t>
+      </w:r>
+      <w:proofErr w:type="spellEnd"/>
+      <w:r>
+        <w:rPr>
+          <w:sz w:val="40"/>
+          <w:szCs w:val="40"/>
+        </w:rPr>
+        <w:t xml:space="preserve"> </w:t>
+      </w:r>
+      <w:proofErr w:type="spellStart"/>
+      <w:r>
+        <w:rPr>
+          <w:sz w:val="40"/>
+          <w:szCs w:val="40"/>
+        </w:rPr>
+        <w:t>vượt</w:t>
+      </w:r>
+      <w:proofErr w:type="spellEnd"/>
+      <w:r>
+        <w:rPr>
+          <w:sz w:val="40"/>
+          <w:szCs w:val="40"/>
+        </w:rPr>
+        <w:t xml:space="preserve"> </w:t>
+      </w:r>
+      <w:proofErr w:type="spellStart"/>
+      <w:r>
+        <w:rPr>
+          <w:sz w:val="40"/>
+          <w:szCs w:val="40"/>
+        </w:rPr>
+        <w:t>quá</w:t>
+      </w:r>
+      <w:proofErr w:type="spellEnd"/>
+      <w:r>
+        <w:rPr>
+          <w:sz w:val="40"/>
+          <w:szCs w:val="40"/>
+        </w:rPr>
+        <w:t xml:space="preserve"> </w:t>
+      </w:r>
+      <w:proofErr w:type="spellStart"/>
+      <w:r>
+        <w:rPr>
+          <w:sz w:val="40"/>
+          <w:szCs w:val="40"/>
+        </w:rPr>
+        <w:t>ngân</w:t>
+      </w:r>
+      <w:proofErr w:type="spellEnd"/>
+      <w:r>
+        <w:rPr>
+          <w:sz w:val="40"/>
+          <w:szCs w:val="40"/>
+        </w:rPr>
+        <w:t xml:space="preserve"> </w:t>
+      </w:r>
+      <w:proofErr w:type="spellStart"/>
+      <w:r>
+        <w:rPr>
+          <w:sz w:val="40"/>
+          <w:szCs w:val="40"/>
+        </w:rPr>
+        <w:t>sách</w:t>
+      </w:r>
+      <w:proofErr w:type="spellEnd"/>
+      <w:r>
+        <w:rPr>
+          <w:sz w:val="40"/>
+          <w:szCs w:val="40"/>
+        </w:rPr>
+        <w:t xml:space="preserve"> </w:t>
+      </w:r>
+      <w:proofErr w:type="spellStart"/>
+      <w:r>
+        <w:rPr>
+          <w:sz w:val="40"/>
+          <w:szCs w:val="40"/>
+        </w:rPr>
+        <w:t>dự</w:t>
+      </w:r>
+      <w:proofErr w:type="spellEnd"/>
+      <w:r>
+        <w:rPr>
+          <w:sz w:val="40"/>
+          <w:szCs w:val="40"/>
+        </w:rPr>
+        <w:t xml:space="preserve"> </w:t>
+      </w:r>
+      <w:proofErr w:type="spellStart"/>
+      <w:r>
+        <w:rPr>
+          <w:sz w:val="40"/>
+          <w:szCs w:val="40"/>
+        </w:rPr>
+        <w:t>kiến</w:t>
+      </w:r>
+      <w:proofErr w:type="spellEnd"/>
+    </w:p>
+    <w:p>
+      <w:pPr>
+        <w:rPr>
+          <w:sz w:val="40"/>
+          <w:szCs w:val="40"/>
+        </w:rPr>
+      </w:pPr>
+    </w:p>
+    <w:p>
+      <w:pPr>
+        <w:rPr>
+          <w:sz w:val="40"/>
+          <w:szCs w:val="40"/>
+        </w:rPr>
+      </w:pPr>
+      <w:proofErr w:type="spellStart"/>
+      <w:r>
+        <w:rPr>
+          <w:sz w:val="40"/>
+          <w:szCs w:val="40"/>
+        </w:rPr>
+        <w:t>Phần</w:t>
+      </w:r>
+      <w:proofErr w:type="spellEnd"/>
+      <w:r>
+        <w:rPr>
+          <w:sz w:val="40"/>
+          <w:szCs w:val="40"/>
+        </w:rPr>
+        <w:t xml:space="preserve"> </w:t>
+      </w:r>
+      <w:proofErr w:type="spellStart"/>
+      <w:r>
+        <w:rPr>
+          <w:sz w:val="40"/>
+          <w:szCs w:val="40"/>
+        </w:rPr>
+        <w:t>mềm</w:t>
+      </w:r>
+      <w:proofErr w:type="spellEnd"/>
+      <w:r>
+        <w:rPr>
+          <w:sz w:val="40"/>
+          <w:szCs w:val="40"/>
+        </w:rPr>
+        <w:t xml:space="preserve"> </w:t>
+      </w:r>
+      <w:proofErr w:type="spellStart"/>
+      <w:r>
+        <w:rPr>
+          <w:sz w:val="40"/>
+          <w:szCs w:val="40"/>
+        </w:rPr>
+        <w:t>đã</w:t>
+      </w:r>
+      <w:proofErr w:type="spellEnd"/>
+      <w:r>
+        <w:rPr>
+          <w:sz w:val="40"/>
+          <w:szCs w:val="40"/>
+        </w:rPr>
+        <w:t xml:space="preserve"> </w:t>
+      </w:r>
+      <w:proofErr w:type="spellStart"/>
+      <w:r>
+        <w:rPr>
+          <w:sz w:val="40"/>
+          <w:szCs w:val="40"/>
+        </w:rPr>
+        <w:t>được</w:t>
+      </w:r>
+      <w:proofErr w:type="spellEnd"/>
+      <w:r>
+        <w:rPr>
+          <w:sz w:val="40"/>
+          <w:szCs w:val="40"/>
+        </w:rPr>
+        <w:t xml:space="preserve"> </w:t>
+      </w:r>
+      <w:proofErr w:type="spellStart"/>
+      <w:r>
+        <w:rPr>
+          <w:sz w:val="40"/>
+          <w:szCs w:val="40"/>
+        </w:rPr>
+        <w:t>kiểm</w:t>
+      </w:r>
+      <w:proofErr w:type="spellEnd"/>
+      <w:r>
+        <w:rPr>
+          <w:sz w:val="40"/>
+          <w:szCs w:val="40"/>
+        </w:rPr>
+        <w:t xml:space="preserve"> </w:t>
+      </w:r>
+      <w:proofErr w:type="spellStart"/>
+      <w:r>
+        <w:rPr>
+          <w:sz w:val="40"/>
+          <w:szCs w:val="40"/>
+        </w:rPr>
+        <w:t>thử</w:t>
+      </w:r>
+      <w:proofErr w:type="spellEnd"/>
+      <w:r>
+        <w:rPr>
+          <w:sz w:val="40"/>
+          <w:szCs w:val="40"/>
+        </w:rPr>
+        <w:t xml:space="preserve"> </w:t>
+      </w:r>
+      <w:proofErr w:type="spellStart"/>
+      <w:r>
+        <w:rPr>
+          <w:sz w:val="40"/>
+          <w:szCs w:val="40"/>
+        </w:rPr>
+        <w:t>và</w:t>
+      </w:r>
+      <w:proofErr w:type="spellEnd"/>
+      <w:r>
+        <w:rPr>
+          <w:sz w:val="40"/>
+          <w:szCs w:val="40"/>
+        </w:rPr>
+        <w:t xml:space="preserve"> </w:t>
+      </w:r>
+      <w:proofErr w:type="spellStart"/>
+      <w:r>
+        <w:rPr>
+          <w:sz w:val="40"/>
+          <w:szCs w:val="40"/>
+        </w:rPr>
+        <w:t>đáp</w:t>
+      </w:r>
+      <w:proofErr w:type="spellEnd"/>
+      <w:r>
+        <w:rPr>
+          <w:sz w:val="40"/>
+          <w:szCs w:val="40"/>
+        </w:rPr>
+        <w:t xml:space="preserve"> </w:t>
+      </w:r>
+      <w:proofErr w:type="spellStart"/>
+      <w:r>
+        <w:rPr>
+          <w:sz w:val="40"/>
+          <w:szCs w:val="40"/>
+        </w:rPr>
+        <w:t>ứng</w:t>
+      </w:r>
+      <w:proofErr w:type="spellEnd"/>
+      <w:r>
+        <w:rPr>
+          <w:sz w:val="40"/>
+          <w:szCs w:val="40"/>
+        </w:rPr>
+        <w:t xml:space="preserve"> </w:t>
+      </w:r>
+      <w:proofErr w:type="spellStart"/>
+      <w:r>
+        <w:rPr>
+          <w:sz w:val="40"/>
+          <w:szCs w:val="40"/>
+        </w:rPr>
+        <w:t>các</w:t>
+      </w:r>
+      <w:proofErr w:type="spellEnd"/>
+      <w:r>
+        <w:rPr>
+          <w:sz w:val="40"/>
+          <w:szCs w:val="40"/>
+        </w:rPr>
+        <w:t xml:space="preserve"> </w:t>
+      </w:r>
+      <w:proofErr w:type="spellStart"/>
+      <w:r>
+        <w:rPr>
+          <w:sz w:val="40"/>
+          <w:szCs w:val="40"/>
+        </w:rPr>
+        <w:t>tiêu</w:t>
+      </w:r>
+      <w:proofErr w:type="spellEnd"/>
+      <w:r>
+        <w:rPr>
+          <w:sz w:val="40"/>
+          <w:szCs w:val="40"/>
+        </w:rPr>
+        <w:t xml:space="preserve"> </w:t>
+      </w:r>
+      <w:proofErr w:type="spellStart"/>
+      <w:r>
+        <w:rPr>
+          <w:sz w:val="40"/>
+          <w:szCs w:val="40"/>
+        </w:rPr>
+        <w:t>chuẩn</w:t>
+      </w:r>
+      <w:proofErr w:type="spellEnd"/>
+      <w:r>
+        <w:rPr>
+          <w:sz w:val="40"/>
+          <w:szCs w:val="40"/>
+        </w:rPr>
+        <w:t xml:space="preserve"> </w:t>
+      </w:r>
+      <w:proofErr w:type="spellStart"/>
+      <w:r>
+        <w:rPr>
+          <w:sz w:val="40"/>
+          <w:szCs w:val="40"/>
+        </w:rPr>
+        <w:t>chất</w:t>
+      </w:r>
+      <w:proofErr w:type="spellEnd"/>
+      <w:r>
+        <w:rPr>
+          <w:sz w:val="40"/>
+          <w:szCs w:val="40"/>
+        </w:rPr>
+        <w:t xml:space="preserve"> </w:t>
+      </w:r>
+      <w:proofErr w:type="spellStart"/>
+      <w:r>
+        <w:rPr>
+          <w:sz w:val="40"/>
+          <w:szCs w:val="40"/>
+        </w:rPr>
+        <w:t>lượng</w:t>
+      </w:r>
+      <w:proofErr w:type="spellEnd"/>
+      <w:r>
+        <w:rPr>
+          <w:sz w:val="40"/>
+          <w:szCs w:val="40"/>
+        </w:rPr>
+        <w:t xml:space="preserve"> </w:t>
+      </w:r>
+      <w:proofErr w:type="spellStart"/>
+      <w:r>
+        <w:rPr>
+          <w:sz w:val="40"/>
+          <w:szCs w:val="40"/>
+        </w:rPr>
+        <w:t>đề</w:t>
+      </w:r>
+      <w:proofErr w:type="spellEnd"/>
+      <w:r>
+        <w:rPr>
+          <w:sz w:val="40"/>
+          <w:szCs w:val="40"/>
+        </w:rPr>
+        <w:t xml:space="preserve"> </w:t>
+      </w:r>
+      <w:proofErr w:type="spellStart"/>
+      <w:r>
+        <w:rPr>
+          <w:sz w:val="40"/>
+          <w:szCs w:val="40"/>
+        </w:rPr>
+        <w:t>ra</w:t>
+      </w:r>
+      <w:proofErr w:type="spellEnd"/>
+      <w:r>
+        <w:rPr>
+          <w:sz w:val="40"/>
+          <w:szCs w:val="40"/>
+        </w:rPr>
+        <w:t xml:space="preserve">, </w:t>
+      </w:r>
+      <w:proofErr w:type="spellStart"/>
+      <w:r>
+        <w:rPr>
+          <w:sz w:val="40"/>
+          <w:szCs w:val="40"/>
+        </w:rPr>
+        <w:t>hoạt</w:t>
+      </w:r>
+      <w:proofErr w:type="spellEnd"/>
+      <w:r>
+        <w:rPr>
+          <w:sz w:val="40"/>
+          <w:szCs w:val="40"/>
+        </w:rPr>
+        <w:t xml:space="preserve"> </w:t>
+      </w:r>
+      <w:proofErr w:type="spellStart"/>
+      <w:r>
+        <w:rPr>
+          <w:sz w:val="40"/>
+          <w:szCs w:val="40"/>
+        </w:rPr>
+        <w:t>động</w:t>
+      </w:r>
+      <w:proofErr w:type="spellEnd"/>
+      <w:r>
+        <w:rPr>
+          <w:sz w:val="40"/>
+          <w:szCs w:val="40"/>
+        </w:rPr>
+        <w:t xml:space="preserve"> </w:t>
+      </w:r>
+      <w:proofErr w:type="spellStart"/>
+      <w:r>
+        <w:rPr>
+          <w:sz w:val="40"/>
+          <w:szCs w:val="40"/>
+        </w:rPr>
+        <w:t>ổn</w:t>
+      </w:r>
+      <w:proofErr w:type="spellEnd"/>
+      <w:r>
+        <w:rPr>
+          <w:sz w:val="40"/>
+          <w:szCs w:val="40"/>
+        </w:rPr>
+        <w:t xml:space="preserve"> </w:t>
+      </w:r>
+      <w:proofErr w:type="spellStart"/>
+      <w:r>
+        <w:rPr>
+          <w:sz w:val="40"/>
+          <w:szCs w:val="40"/>
+        </w:rPr>
+        <w:t>định</w:t>
+      </w:r>
+      <w:proofErr w:type="spellEnd"/>
+      <w:r>
+        <w:rPr>
+          <w:sz w:val="40"/>
+          <w:szCs w:val="40"/>
+        </w:rPr>
+        <w:t xml:space="preserve"> </w:t>
+      </w:r>
+      <w:proofErr w:type="spellStart"/>
+      <w:r>
+        <w:rPr>
+          <w:sz w:val="40"/>
+          <w:szCs w:val="40"/>
+        </w:rPr>
+        <w:t>và</w:t>
+      </w:r>
+      <w:proofErr w:type="spellEnd"/>
+      <w:r>
+        <w:rPr>
+          <w:sz w:val="40"/>
+          <w:szCs w:val="40"/>
+        </w:rPr>
+        <w:t xml:space="preserve"> </w:t>
+      </w:r>
+      <w:proofErr w:type="spellStart"/>
+      <w:r>
+        <w:rPr>
+          <w:sz w:val="40"/>
+          <w:szCs w:val="40"/>
+        </w:rPr>
+        <w:t>hiệu</w:t>
+      </w:r>
+      <w:proofErr w:type="spellEnd"/>
+      <w:r>
+        <w:rPr>
+          <w:sz w:val="40"/>
+          <w:szCs w:val="40"/>
+        </w:rPr>
+        <w:t xml:space="preserve"> </w:t>
+      </w:r>
+      <w:proofErr w:type="spellStart"/>
+      <w:r>
+        <w:rPr>
+          <w:sz w:val="40"/>
+          <w:szCs w:val="40"/>
+        </w:rPr>
+        <w:t>quả</w:t>
+      </w:r>
+      <w:proofErr w:type="spellEnd"/>
+      <w:r>
+        <w:rPr>
+          <w:sz w:val="40"/>
+          <w:szCs w:val="40"/>
+        </w:rPr>
+        <w:t>.</w:t>
+      </w:r>
+    </w:p>
+    <w:p>
+      <w:pPr>
+        <w:rPr>
+          <w:sz w:val="40"/>
+          <w:szCs w:val="40"/>
+        </w:rPr>
+      </w:pPr>
+    </w:p>
+    <w:p>
+      <w:pPr>
+        <w:rPr>
+          <w:color w:val="747474" w:themeColor="background2" w:themeShade="80"/>
+          <w:sz w:val="40"/>
+          <w:szCs w:val="40"/>
+        </w:rPr>
+      </w:pPr>
+      <w:proofErr w:type="spellStart"/>
+      <w:r>
+        <w:rPr>
+          <w:sz w:val="40"/>
+          <w:szCs w:val="40"/>
+        </w:rPr>
+        <w:t>Phần</w:t>
+      </w:r>
+      <w:proofErr w:type="spellEnd"/>
+      <w:r>
+        <w:rPr>
+          <w:sz w:val="40"/>
+          <w:szCs w:val="40"/>
+        </w:rPr>
+        <w:t xml:space="preserve"> </w:t>
+      </w:r>
+      <w:proofErr w:type="spellStart"/>
+      <w:r>
+        <w:rPr>
+          <w:sz w:val="40"/>
+          <w:szCs w:val="40"/>
+        </w:rPr>
+        <w:t>mềm</w:t>
+      </w:r>
+      <w:proofErr w:type="spellEnd"/>
+      <w:r>
+        <w:rPr>
+          <w:sz w:val="40"/>
+          <w:szCs w:val="40"/>
+        </w:rPr>
+        <w:t xml:space="preserve"> </w:t>
+      </w:r>
+      <w:proofErr w:type="spellStart"/>
+      <w:r>
+        <w:rPr>
+          <w:sz w:val="40"/>
+          <w:szCs w:val="40"/>
+        </w:rPr>
+        <w:t>được</w:t>
+      </w:r>
+      <w:proofErr w:type="spellEnd"/>
+      <w:r>
+        <w:rPr>
+          <w:sz w:val="40"/>
+          <w:szCs w:val="40"/>
+        </w:rPr>
+        <w:t xml:space="preserve"> </w:t>
+      </w:r>
+      <w:proofErr w:type="spellStart"/>
+      <w:r>
+        <w:rPr>
+          <w:sz w:val="40"/>
+          <w:szCs w:val="40"/>
+        </w:rPr>
+        <w:t>khách</w:t>
+      </w:r>
+      <w:proofErr w:type="spellEnd"/>
+      <w:r>
+        <w:rPr>
+          <w:sz w:val="40"/>
+          <w:szCs w:val="40"/>
+        </w:rPr>
+        <w:t xml:space="preserve"> </w:t>
+      </w:r>
+      <w:proofErr w:type="spellStart"/>
+      <w:r>
+        <w:rPr>
+          <w:sz w:val="40"/>
+          <w:szCs w:val="40"/>
+        </w:rPr>
+        <w:t>hàng</w:t>
+      </w:r>
+      <w:proofErr w:type="spellEnd"/>
+      <w:r>
+        <w:rPr>
+          <w:sz w:val="40"/>
+          <w:szCs w:val="40"/>
+        </w:rPr>
+        <w:t xml:space="preserve"> </w:t>
+      </w:r>
+      <w:proofErr w:type="spellStart"/>
+      <w:r>
+        <w:rPr>
+          <w:sz w:val="40"/>
+          <w:szCs w:val="40"/>
+        </w:rPr>
+        <w:t>đánh</w:t>
+      </w:r>
+      <w:proofErr w:type="spellEnd"/>
+      <w:r>
+        <w:rPr>
+          <w:sz w:val="40"/>
+          <w:szCs w:val="40"/>
+        </w:rPr>
+        <w:t xml:space="preserve"> </w:t>
+      </w:r>
+      <w:proofErr w:type="spellStart"/>
+      <w:r>
+        <w:rPr>
+          <w:sz w:val="40"/>
+          <w:szCs w:val="40"/>
+        </w:rPr>
+        <w:t>giá</w:t>
+      </w:r>
+      <w:proofErr w:type="spellEnd"/>
+      <w:r>
+        <w:rPr>
+          <w:sz w:val="40"/>
+          <w:szCs w:val="40"/>
+        </w:rPr>
+        <w:t xml:space="preserve"> </w:t>
+      </w:r>
+      <w:proofErr w:type="spellStart"/>
+      <w:r>
+        <w:rPr>
+          <w:sz w:val="40"/>
+          <w:szCs w:val="40"/>
+        </w:rPr>
+        <w:t>cao</w:t>
+      </w:r>
+      <w:proofErr w:type="spellEnd"/>
+      <w:r>
+        <w:rPr>
+          <w:sz w:val="40"/>
+          <w:szCs w:val="40"/>
+        </w:rPr>
+        <w:t xml:space="preserve"> </w:t>
+      </w:r>
+      <w:proofErr w:type="spellStart"/>
+      <w:r>
+        <w:rPr>
+          <w:sz w:val="40"/>
+          <w:szCs w:val="40"/>
+        </w:rPr>
+        <w:t>về</w:t>
+      </w:r>
+      <w:proofErr w:type="spellEnd"/>
+      <w:r>
+        <w:rPr>
+          <w:sz w:val="40"/>
+          <w:szCs w:val="40"/>
+        </w:rPr>
+        <w:t xml:space="preserve"> </w:t>
+      </w:r>
+      <w:proofErr w:type="spellStart"/>
+      <w:r>
+        <w:rPr>
+          <w:sz w:val="40"/>
+          <w:szCs w:val="40"/>
+        </w:rPr>
+        <w:t>tính</w:t>
+      </w:r>
+      <w:proofErr w:type="spellEnd"/>
+      <w:r>
+        <w:rPr>
+          <w:sz w:val="40"/>
+          <w:szCs w:val="40"/>
+        </w:rPr>
+        <w:t xml:space="preserve"> </w:t>
+      </w:r>
+      <w:proofErr w:type="spellStart"/>
+      <w:r>
+        <w:rPr>
+          <w:sz w:val="40"/>
+          <w:szCs w:val="40"/>
+        </w:rPr>
+        <w:t>năng</w:t>
+      </w:r>
+      <w:proofErr w:type="spellEnd"/>
+      <w:r>
+        <w:rPr>
+          <w:sz w:val="40"/>
+          <w:szCs w:val="40"/>
+        </w:rPr>
+        <w:t xml:space="preserve"> </w:t>
+      </w:r>
+      <w:proofErr w:type="spellStart"/>
+      <w:r>
+        <w:rPr>
+          <w:sz w:val="40"/>
+          <w:szCs w:val="40"/>
+        </w:rPr>
+        <w:t>và</w:t>
+      </w:r>
+      <w:proofErr w:type="spellEnd"/>
+      <w:r>
+        <w:rPr>
+          <w:sz w:val="40"/>
+          <w:szCs w:val="40"/>
+        </w:rPr>
+        <w:t xml:space="preserve"> </w:t>
+      </w:r>
+      <w:proofErr w:type="spellStart"/>
+      <w:r>
+        <w:rPr>
+          <w:sz w:val="40"/>
+          <w:szCs w:val="40"/>
+        </w:rPr>
+        <w:t>hiệu</w:t>
+      </w:r>
+      <w:proofErr w:type="spellEnd"/>
+      <w:r>
+        <w:rPr>
+          <w:sz w:val="40"/>
+          <w:szCs w:val="40"/>
+        </w:rPr>
+        <w:t xml:space="preserve"> </w:t>
+      </w:r>
+      <w:proofErr w:type="spellStart"/>
+      <w:r>
+        <w:rPr>
+          <w:sz w:val="40"/>
+          <w:szCs w:val="40"/>
+        </w:rPr>
+        <w:t>suất</w:t>
+      </w:r>
+      <w:proofErr w:type="spellEnd"/>
+      <w:r>
+        <w:rPr>
+          <w:sz w:val="40"/>
+          <w:szCs w:val="40"/>
+        </w:rPr>
+        <w:t xml:space="preserve">, </w:t>
+      </w:r>
+      <w:proofErr w:type="spellStart"/>
+      <w:r>
+        <w:rPr>
+          <w:sz w:val="40"/>
+          <w:szCs w:val="40"/>
+        </w:rPr>
+        <w:t>góp</w:t>
+      </w:r>
+      <w:proofErr w:type="spellEnd"/>
+      <w:r>
+        <w:rPr>
+          <w:sz w:val="40"/>
+          <w:szCs w:val="40"/>
+        </w:rPr>
+        <w:t xml:space="preserve"> </w:t>
+      </w:r>
+      <w:proofErr w:type="spellStart"/>
+      <w:r>
+        <w:rPr>
+          <w:sz w:val="40"/>
+          <w:szCs w:val="40"/>
+        </w:rPr>
+        <w:t>phần</w:t>
+      </w:r>
+      <w:proofErr w:type="spellEnd"/>
+      <w:r>
+        <w:rPr>
+          <w:sz w:val="40"/>
+          <w:szCs w:val="40"/>
+        </w:rPr>
+        <w:t xml:space="preserve"> </w:t>
+      </w:r>
+      <w:proofErr w:type="spellStart"/>
+      <w:r>
+        <w:rPr>
+          <w:sz w:val="40"/>
+          <w:szCs w:val="40"/>
+        </w:rPr>
+        <w:t>nâng</w:t>
+      </w:r>
+      <w:proofErr w:type="spellEnd"/>
+      <w:r>
+        <w:rPr>
+          <w:sz w:val="40"/>
+          <w:szCs w:val="40"/>
+        </w:rPr>
+        <w:t xml:space="preserve"> </w:t>
+      </w:r>
+      <w:proofErr w:type="spellStart"/>
+      <w:r>
+        <w:rPr>
+          <w:sz w:val="40"/>
+          <w:szCs w:val="40"/>
+        </w:rPr>
+        <w:t>cao</w:t>
+      </w:r>
+      <w:proofErr w:type="spellEnd"/>
+      <w:r>
+        <w:rPr>
+          <w:sz w:val="40"/>
+          <w:szCs w:val="40"/>
+        </w:rPr>
+        <w:t xml:space="preserve"> </w:t>
+      </w:r>
+      <w:proofErr w:type="spellStart"/>
+      <w:r>
+        <w:rPr>
+          <w:sz w:val="40"/>
+          <w:szCs w:val="40"/>
+        </w:rPr>
+        <w:t>hiệu</w:t>
+      </w:r>
+      <w:proofErr w:type="spellEnd"/>
+      <w:r>
+        <w:rPr>
+          <w:sz w:val="40"/>
+          <w:szCs w:val="40"/>
+        </w:rPr>
+        <w:t xml:space="preserve"> </w:t>
+      </w:r>
+      <w:proofErr w:type="spellStart"/>
+      <w:r>
+        <w:rPr>
+          <w:sz w:val="40"/>
+          <w:szCs w:val="40"/>
+        </w:rPr>
+        <w:t>quả</w:t>
+      </w:r>
+      <w:proofErr w:type="spellEnd"/>
+      <w:r>
+        <w:rPr>
+          <w:sz w:val="40"/>
+          <w:szCs w:val="40"/>
+        </w:rPr>
+        <w:t xml:space="preserve"> </w:t>
+      </w:r>
+      <w:proofErr w:type="spellStart"/>
+      <w:r>
+        <w:rPr>
+          <w:sz w:val="40"/>
+          <w:szCs w:val="40"/>
+        </w:rPr>
+        <w:t>công</w:t>
+      </w:r>
+      <w:proofErr w:type="spellEnd"/>
+      <w:r>
+        <w:rPr>
+          <w:sz w:val="40"/>
+          <w:szCs w:val="40"/>
+        </w:rPr>
+        <w:t xml:space="preserve"> </w:t>
+      </w:r>
+      <w:proofErr w:type="spellStart"/>
+      <w:r>
+        <w:rPr>
+          <w:sz w:val="40"/>
+          <w:szCs w:val="40"/>
+        </w:rPr>
+        <w:t>việc</w:t>
+      </w:r>
+      <w:proofErr w:type="spellEnd"/>
+      <w:r>
+        <w:rPr>
+          <w:sz w:val="40"/>
+          <w:szCs w:val="40"/>
+        </w:rPr>
+        <w:t xml:space="preserve"> </w:t>
+      </w:r>
+      <w:proofErr w:type="spellStart"/>
+      <w:r>
+        <w:rPr>
+          <w:sz w:val="40"/>
+          <w:szCs w:val="40"/>
+        </w:rPr>
+        <w:t>của</w:t>
+      </w:r>
+      <w:proofErr w:type="spellEnd"/>
+      <w:r>
+        <w:rPr>
+          <w:sz w:val="40"/>
+          <w:szCs w:val="40"/>
+        </w:rPr>
+        <w:t xml:space="preserve"> </w:t>
+      </w:r>
+      <w:proofErr w:type="spellStart"/>
+      <w:r>
+        <w:rPr>
+          <w:sz w:val="40"/>
+          <w:szCs w:val="40"/>
+        </w:rPr>
+        <w:t>khách</w:t>
+      </w:r>
+      <w:proofErr w:type="spellEnd"/>
+      <w:r>
+        <w:rPr>
+          <w:sz w:val="40"/>
+          <w:szCs w:val="40"/>
+        </w:rPr>
+        <w:t xml:space="preserve"> </w:t>
+      </w:r>
+      <w:proofErr w:type="spellStart"/>
+      <w:r>
+        <w:rPr>
+          <w:sz w:val="40"/>
+          <w:szCs w:val="40"/>
+        </w:rPr>
+        <w:t>hàng</w:t>
+      </w:r>
+      <w:proofErr w:type="spellEnd"/>
+      <w:r>
+        <w:rPr>
+          <w:sz w:val="40"/>
+          <w:szCs w:val="40"/>
+        </w:rPr>
+        <w:t>.</w:t>
+      </w:r>
+      <w:r>
+        <w:rPr>
+          <w:color w:val="747474" w:themeColor="background2" w:themeShade="80"/>
+          <w:sz w:val="40"/>
+          <w:szCs w:val="40"/>
+        </w:rPr>
+        <w:br w:type="page"/>
+      </w:r>
+    </w:p>
+    <w:p>
+      <w:pPr>
+        <w:rPr>
+          <w:color w:val="747474" w:themeColor="background2" w:themeShade="80"/>
+          <w:sz w:val="40"/>
+          <w:szCs w:val="40"/>
+        </w:rPr>
+      </w:pPr>
+      <w:r>
+        <w:rPr>
+          <w:color w:val="747474" w:themeColor="background2" w:themeShade="80"/>
+          <w:sz w:val="40"/>
+          <w:szCs w:val="40"/>
+        </w:rPr>
+        <w:lastRenderedPageBreak/>
+        <w:t xml:space="preserve">// </w:t>
+      </w:r>
+      <w:proofErr w:type="spellStart"/>
+      <w:r>
+        <w:rPr>
+          <w:color w:val="747474" w:themeColor="background2" w:themeShade="80"/>
+          <w:sz w:val="40"/>
+          <w:szCs w:val="40"/>
+        </w:rPr>
+        <w:t>Kết</w:t>
+      </w:r>
+      <w:proofErr w:type="spellEnd"/>
+      <w:r>
+        <w:rPr>
+          <w:color w:val="747474" w:themeColor="background2" w:themeShade="80"/>
+          <w:sz w:val="40"/>
+          <w:szCs w:val="40"/>
+        </w:rPr>
+        <w:t xml:space="preserve"> </w:t>
+      </w:r>
+      <w:proofErr w:type="spellStart"/>
+      <w:r>
+        <w:rPr>
+          <w:color w:val="747474" w:themeColor="background2" w:themeShade="80"/>
+          <w:sz w:val="40"/>
+          <w:szCs w:val="40"/>
+        </w:rPr>
+        <w:t>luận</w:t>
+      </w:r>
+      <w:proofErr w:type="spellEnd"/>
+    </w:p>
+    <w:p>
+      <w:pPr>
+        <w:rPr>
+          <w:sz w:val="40"/>
+          <w:szCs w:val="40"/>
+        </w:rPr>
+      </w:pPr>
+      <w:proofErr w:type="spellStart"/>
+      <w:r>
+        <w:rPr>
+          <w:sz w:val="40"/>
+          <w:szCs w:val="40"/>
+        </w:rPr>
+        <w:t>Dự</w:t>
+      </w:r>
+      <w:proofErr w:type="spellEnd"/>
+      <w:r>
+        <w:rPr>
+          <w:sz w:val="40"/>
+          <w:szCs w:val="40"/>
+        </w:rPr>
+        <w:t xml:space="preserve"> </w:t>
+      </w:r>
+      <w:proofErr w:type="spellStart"/>
+      <w:r>
+        <w:rPr>
+          <w:sz w:val="40"/>
+          <w:szCs w:val="40"/>
+        </w:rPr>
+        <w:t>án</w:t>
+      </w:r>
+      <w:proofErr w:type="spellEnd"/>
+      <w:r>
+        <w:rPr>
+          <w:sz w:val="40"/>
+          <w:szCs w:val="40"/>
+        </w:rPr>
+        <w:t xml:space="preserve"> </w:t>
+      </w:r>
+      <w:proofErr w:type="spellStart"/>
+      <w:r>
+        <w:rPr>
+          <w:sz w:val="40"/>
+          <w:szCs w:val="40"/>
+        </w:rPr>
+        <w:t>xây</w:t>
+      </w:r>
+      <w:proofErr w:type="spellEnd"/>
+      <w:r>
+        <w:rPr>
+          <w:sz w:val="40"/>
+          <w:szCs w:val="40"/>
+        </w:rPr>
+        <w:t xml:space="preserve"> </w:t>
+      </w:r>
+      <w:proofErr w:type="spellStart"/>
+      <w:r>
+        <w:rPr>
+          <w:sz w:val="40"/>
+          <w:szCs w:val="40"/>
+        </w:rPr>
+        <w:t>dựng</w:t>
+      </w:r>
+      <w:proofErr w:type="spellEnd"/>
+      <w:r>
+        <w:rPr>
+          <w:sz w:val="40"/>
+          <w:szCs w:val="40"/>
+        </w:rPr>
+        <w:t xml:space="preserve"> website </w:t>
+      </w:r>
+      <w:proofErr w:type="spellStart"/>
+      <w:r>
+        <w:rPr>
+          <w:sz w:val="40"/>
+          <w:szCs w:val="40"/>
+        </w:rPr>
+        <w:t>bán</w:t>
+      </w:r>
+      <w:proofErr w:type="spellEnd"/>
+      <w:r>
+        <w:rPr>
+          <w:sz w:val="40"/>
+          <w:szCs w:val="40"/>
+        </w:rPr>
+        <w:t xml:space="preserve"> </w:t>
+      </w:r>
+      <w:proofErr w:type="spellStart"/>
+      <w:r>
+        <w:rPr>
+          <w:sz w:val="40"/>
+          <w:szCs w:val="40"/>
+        </w:rPr>
+        <w:t>máy</w:t>
+      </w:r>
+      <w:proofErr w:type="spellEnd"/>
+      <w:r>
+        <w:rPr>
+          <w:sz w:val="40"/>
+          <w:szCs w:val="40"/>
+        </w:rPr>
+        <w:t xml:space="preserve"> </w:t>
+      </w:r>
+      <w:proofErr w:type="spellStart"/>
+      <w:r>
+        <w:rPr>
+          <w:sz w:val="40"/>
+          <w:szCs w:val="40"/>
+        </w:rPr>
+        <w:t>tính</w:t>
+      </w:r>
+      <w:proofErr w:type="spellEnd"/>
+      <w:r>
+        <w:rPr>
+          <w:sz w:val="40"/>
+          <w:szCs w:val="40"/>
+        </w:rPr>
+        <w:t xml:space="preserve"> </w:t>
+      </w:r>
+      <w:proofErr w:type="spellStart"/>
+      <w:r>
+        <w:rPr>
+          <w:sz w:val="40"/>
+          <w:szCs w:val="40"/>
+        </w:rPr>
+        <w:t>cho</w:t>
+      </w:r>
+      <w:proofErr w:type="spellEnd"/>
+      <w:r>
+        <w:rPr>
+          <w:sz w:val="40"/>
+          <w:szCs w:val="40"/>
+        </w:rPr>
+        <w:t xml:space="preserve"> </w:t>
+      </w:r>
+      <w:proofErr w:type="spellStart"/>
+      <w:r>
+        <w:rPr>
+          <w:sz w:val="40"/>
+          <w:szCs w:val="40"/>
+        </w:rPr>
+        <w:t>công</w:t>
+      </w:r>
+      <w:proofErr w:type="spellEnd"/>
+      <w:r>
+        <w:rPr>
+          <w:sz w:val="40"/>
+          <w:szCs w:val="40"/>
+        </w:rPr>
+        <w:t xml:space="preserve"> ty Lương Trường Hiệu </w:t>
+      </w:r>
+      <w:proofErr w:type="spellStart"/>
+      <w:r>
+        <w:rPr>
+          <w:sz w:val="40"/>
+          <w:szCs w:val="40"/>
+        </w:rPr>
+        <w:t>đã</w:t>
+      </w:r>
+      <w:proofErr w:type="spellEnd"/>
+      <w:r>
+        <w:rPr>
+          <w:sz w:val="40"/>
+          <w:szCs w:val="40"/>
+        </w:rPr>
+        <w:t xml:space="preserve"> </w:t>
+      </w:r>
+      <w:proofErr w:type="spellStart"/>
+      <w:r>
+        <w:rPr>
+          <w:sz w:val="40"/>
+          <w:szCs w:val="40"/>
+        </w:rPr>
+        <w:t>hoàn</w:t>
+      </w:r>
+      <w:proofErr w:type="spellEnd"/>
+      <w:r>
+        <w:rPr>
+          <w:sz w:val="40"/>
+          <w:szCs w:val="40"/>
+        </w:rPr>
+        <w:t xml:space="preserve"> </w:t>
+      </w:r>
+      <w:proofErr w:type="spellStart"/>
+      <w:r>
+        <w:rPr>
+          <w:sz w:val="40"/>
+          <w:szCs w:val="40"/>
+        </w:rPr>
+        <w:t>thành</w:t>
+      </w:r>
+      <w:proofErr w:type="spellEnd"/>
+      <w:r>
+        <w:rPr>
+          <w:sz w:val="40"/>
+          <w:szCs w:val="40"/>
+        </w:rPr>
+        <w:t xml:space="preserve"> </w:t>
+      </w:r>
+      <w:proofErr w:type="spellStart"/>
+      <w:r>
+        <w:rPr>
+          <w:sz w:val="40"/>
+          <w:szCs w:val="40"/>
+        </w:rPr>
+        <w:t>một</w:t>
+      </w:r>
+      <w:proofErr w:type="spellEnd"/>
+      <w:r>
+        <w:rPr>
+          <w:sz w:val="40"/>
+          <w:szCs w:val="40"/>
+        </w:rPr>
+        <w:t xml:space="preserve"> </w:t>
+      </w:r>
+      <w:proofErr w:type="spellStart"/>
+      <w:r>
+        <w:rPr>
+          <w:sz w:val="40"/>
+          <w:szCs w:val="40"/>
+        </w:rPr>
+        <w:t>cách</w:t>
+      </w:r>
+      <w:proofErr w:type="spellEnd"/>
+      <w:r>
+        <w:rPr>
+          <w:sz w:val="40"/>
+          <w:szCs w:val="40"/>
+        </w:rPr>
+        <w:t xml:space="preserve"> </w:t>
+      </w:r>
+      <w:proofErr w:type="spellStart"/>
+      <w:r>
+        <w:rPr>
+          <w:sz w:val="40"/>
+          <w:szCs w:val="40"/>
+        </w:rPr>
+        <w:t>thành</w:t>
+      </w:r>
+      <w:proofErr w:type="spellEnd"/>
+      <w:r>
+        <w:rPr>
+          <w:sz w:val="40"/>
+          <w:szCs w:val="40"/>
+        </w:rPr>
+        <w:t xml:space="preserve"> </w:t>
+      </w:r>
+      <w:proofErr w:type="spellStart"/>
+      <w:r>
+        <w:rPr>
+          <w:sz w:val="40"/>
+          <w:szCs w:val="40"/>
+        </w:rPr>
+        <w:t>công</w:t>
+      </w:r>
+      <w:proofErr w:type="spellEnd"/>
+      <w:r>
+        <w:rPr>
+          <w:sz w:val="40"/>
+          <w:szCs w:val="40"/>
+        </w:rPr>
+        <w:t xml:space="preserve"> </w:t>
+      </w:r>
+      <w:proofErr w:type="spellStart"/>
+      <w:r>
+        <w:rPr>
+          <w:sz w:val="40"/>
+          <w:szCs w:val="40"/>
+        </w:rPr>
+        <w:t>và</w:t>
+      </w:r>
+      <w:proofErr w:type="spellEnd"/>
+      <w:r>
+        <w:rPr>
+          <w:sz w:val="40"/>
+          <w:szCs w:val="40"/>
+        </w:rPr>
+        <w:t xml:space="preserve"> </w:t>
+      </w:r>
+      <w:proofErr w:type="spellStart"/>
+      <w:r>
+        <w:rPr>
+          <w:sz w:val="40"/>
+          <w:szCs w:val="40"/>
+        </w:rPr>
+        <w:t>mang</w:t>
+      </w:r>
+      <w:proofErr w:type="spellEnd"/>
+      <w:r>
+        <w:rPr>
+          <w:sz w:val="40"/>
+          <w:szCs w:val="40"/>
+        </w:rPr>
+        <w:t xml:space="preserve"> </w:t>
+      </w:r>
+      <w:proofErr w:type="spellStart"/>
+      <w:r>
+        <w:rPr>
+          <w:sz w:val="40"/>
+          <w:szCs w:val="40"/>
+        </w:rPr>
+        <w:t>lại</w:t>
+      </w:r>
+      <w:proofErr w:type="spellEnd"/>
+      <w:r>
+        <w:rPr>
+          <w:sz w:val="40"/>
+          <w:szCs w:val="40"/>
+        </w:rPr>
+        <w:t xml:space="preserve"> </w:t>
+      </w:r>
+      <w:proofErr w:type="spellStart"/>
+      <w:r>
+        <w:rPr>
+          <w:sz w:val="40"/>
+          <w:szCs w:val="40"/>
+        </w:rPr>
+        <w:t>nhiều</w:t>
+      </w:r>
+      <w:proofErr w:type="spellEnd"/>
+      <w:r>
+        <w:rPr>
+          <w:sz w:val="40"/>
+          <w:szCs w:val="40"/>
+        </w:rPr>
+        <w:t xml:space="preserve"> </w:t>
+      </w:r>
+      <w:proofErr w:type="spellStart"/>
+      <w:r>
+        <w:rPr>
+          <w:sz w:val="40"/>
+          <w:szCs w:val="40"/>
+        </w:rPr>
+        <w:t>lợi</w:t>
+      </w:r>
+      <w:proofErr w:type="spellEnd"/>
+      <w:r>
+        <w:rPr>
+          <w:sz w:val="40"/>
+          <w:szCs w:val="40"/>
+        </w:rPr>
+        <w:t xml:space="preserve"> </w:t>
+      </w:r>
+      <w:proofErr w:type="spellStart"/>
+      <w:r>
+        <w:rPr>
+          <w:sz w:val="40"/>
+          <w:szCs w:val="40"/>
+        </w:rPr>
+        <w:t>ích</w:t>
+      </w:r>
+      <w:proofErr w:type="spellEnd"/>
+      <w:r>
+        <w:rPr>
+          <w:sz w:val="40"/>
+          <w:szCs w:val="40"/>
+        </w:rPr>
+        <w:t xml:space="preserve"> </w:t>
+      </w:r>
+      <w:proofErr w:type="spellStart"/>
+      <w:r>
+        <w:rPr>
+          <w:sz w:val="40"/>
+          <w:szCs w:val="40"/>
+        </w:rPr>
+        <w:t>cho</w:t>
+      </w:r>
+      <w:proofErr w:type="spellEnd"/>
+      <w:r>
+        <w:rPr>
+          <w:sz w:val="40"/>
+          <w:szCs w:val="40"/>
+        </w:rPr>
+        <w:t xml:space="preserve"> </w:t>
+      </w:r>
+      <w:proofErr w:type="spellStart"/>
+      <w:r>
+        <w:rPr>
+          <w:sz w:val="40"/>
+          <w:szCs w:val="40"/>
+        </w:rPr>
+        <w:t>công</w:t>
+      </w:r>
+      <w:proofErr w:type="spellEnd"/>
+      <w:r>
+        <w:rPr>
+          <w:sz w:val="40"/>
+          <w:szCs w:val="40"/>
+        </w:rPr>
+        <w:t xml:space="preserve"> ty. Website </w:t>
+      </w:r>
+      <w:proofErr w:type="spellStart"/>
+      <w:r>
+        <w:rPr>
+          <w:sz w:val="40"/>
+          <w:szCs w:val="40"/>
+        </w:rPr>
+        <w:t>là</w:t>
+      </w:r>
+      <w:proofErr w:type="spellEnd"/>
+      <w:r>
+        <w:rPr>
+          <w:sz w:val="40"/>
+          <w:szCs w:val="40"/>
+        </w:rPr>
+        <w:t xml:space="preserve"> </w:t>
+      </w:r>
+      <w:proofErr w:type="spellStart"/>
+      <w:r>
+        <w:rPr>
+          <w:sz w:val="40"/>
+          <w:szCs w:val="40"/>
+        </w:rPr>
+        <w:t>nền</w:t>
+      </w:r>
+      <w:proofErr w:type="spellEnd"/>
+      <w:r>
+        <w:rPr>
+          <w:sz w:val="40"/>
+          <w:szCs w:val="40"/>
+        </w:rPr>
+        <w:t xml:space="preserve"> </w:t>
+      </w:r>
+      <w:proofErr w:type="spellStart"/>
+      <w:r>
+        <w:rPr>
+          <w:sz w:val="40"/>
+          <w:szCs w:val="40"/>
+        </w:rPr>
+        <w:t>tảng</w:t>
+      </w:r>
+      <w:proofErr w:type="spellEnd"/>
+      <w:r>
+        <w:rPr>
+          <w:sz w:val="40"/>
+          <w:szCs w:val="40"/>
+        </w:rPr>
+        <w:t xml:space="preserve"> </w:t>
+      </w:r>
+      <w:proofErr w:type="spellStart"/>
+      <w:r>
+        <w:rPr>
+          <w:sz w:val="40"/>
+          <w:szCs w:val="40"/>
+        </w:rPr>
+        <w:t>bán</w:t>
+      </w:r>
+      <w:proofErr w:type="spellEnd"/>
+      <w:r>
+        <w:rPr>
+          <w:sz w:val="40"/>
+          <w:szCs w:val="40"/>
+        </w:rPr>
+        <w:t xml:space="preserve"> </w:t>
+      </w:r>
+      <w:proofErr w:type="spellStart"/>
+      <w:r>
+        <w:rPr>
+          <w:sz w:val="40"/>
+          <w:szCs w:val="40"/>
+        </w:rPr>
+        <w:t>hàng</w:t>
+      </w:r>
+      <w:proofErr w:type="spellEnd"/>
+      <w:r>
+        <w:rPr>
+          <w:sz w:val="40"/>
+          <w:szCs w:val="40"/>
+        </w:rPr>
+        <w:t xml:space="preserve"> </w:t>
+      </w:r>
+      <w:proofErr w:type="spellStart"/>
+      <w:r>
+        <w:rPr>
+          <w:sz w:val="40"/>
+          <w:szCs w:val="40"/>
+        </w:rPr>
+        <w:t>và</w:t>
+      </w:r>
+      <w:proofErr w:type="spellEnd"/>
+      <w:r>
+        <w:rPr>
+          <w:sz w:val="40"/>
+          <w:szCs w:val="40"/>
+        </w:rPr>
+        <w:t xml:space="preserve"> </w:t>
+      </w:r>
+      <w:proofErr w:type="spellStart"/>
+      <w:r>
+        <w:rPr>
+          <w:sz w:val="40"/>
+          <w:szCs w:val="40"/>
+        </w:rPr>
+        <w:t>quảng</w:t>
+      </w:r>
+      <w:proofErr w:type="spellEnd"/>
+      <w:r>
+        <w:rPr>
+          <w:sz w:val="40"/>
+          <w:szCs w:val="40"/>
+        </w:rPr>
+        <w:t xml:space="preserve"> </w:t>
+      </w:r>
+      <w:proofErr w:type="spellStart"/>
+      <w:r>
+        <w:rPr>
+          <w:sz w:val="40"/>
+          <w:szCs w:val="40"/>
+        </w:rPr>
+        <w:t>bá</w:t>
+      </w:r>
+      <w:proofErr w:type="spellEnd"/>
+      <w:r>
+        <w:rPr>
+          <w:sz w:val="40"/>
+          <w:szCs w:val="40"/>
+        </w:rPr>
+        <w:t xml:space="preserve"> </w:t>
+      </w:r>
+      <w:proofErr w:type="spellStart"/>
+      <w:r>
+        <w:rPr>
+          <w:sz w:val="40"/>
+          <w:szCs w:val="40"/>
+        </w:rPr>
+        <w:t>thương</w:t>
+      </w:r>
+      <w:proofErr w:type="spellEnd"/>
+      <w:r>
+        <w:rPr>
+          <w:sz w:val="40"/>
+          <w:szCs w:val="40"/>
+        </w:rPr>
+        <w:t xml:space="preserve"> </w:t>
+      </w:r>
+      <w:proofErr w:type="spellStart"/>
+      <w:r>
+        <w:rPr>
+          <w:sz w:val="40"/>
+          <w:szCs w:val="40"/>
+        </w:rPr>
+        <w:t>hiệu</w:t>
+      </w:r>
+      <w:proofErr w:type="spellEnd"/>
+      <w:r>
+        <w:rPr>
+          <w:sz w:val="40"/>
+          <w:szCs w:val="40"/>
+        </w:rPr>
+        <w:t xml:space="preserve"> </w:t>
+      </w:r>
+      <w:proofErr w:type="spellStart"/>
+      <w:r>
+        <w:rPr>
+          <w:sz w:val="40"/>
+          <w:szCs w:val="40"/>
+        </w:rPr>
+        <w:t>mạnh</w:t>
+      </w:r>
+      <w:proofErr w:type="spellEnd"/>
+      <w:r>
+        <w:rPr>
+          <w:sz w:val="40"/>
+          <w:szCs w:val="40"/>
+        </w:rPr>
+        <w:t xml:space="preserve"> </w:t>
+      </w:r>
+      <w:proofErr w:type="spellStart"/>
+      <w:r>
+        <w:rPr>
+          <w:sz w:val="40"/>
+          <w:szCs w:val="40"/>
+        </w:rPr>
+        <w:t>mẽ</w:t>
+      </w:r>
+      <w:proofErr w:type="spellEnd"/>
+      <w:r>
+        <w:rPr>
+          <w:sz w:val="40"/>
+          <w:szCs w:val="40"/>
+        </w:rPr>
+        <w:t xml:space="preserve">, </w:t>
+      </w:r>
+      <w:proofErr w:type="spellStart"/>
+      <w:r>
+        <w:rPr>
+          <w:sz w:val="40"/>
+          <w:szCs w:val="40"/>
+        </w:rPr>
+        <w:t>giúp</w:t>
+      </w:r>
+      <w:proofErr w:type="spellEnd"/>
+      <w:r>
+        <w:rPr>
+          <w:sz w:val="40"/>
+          <w:szCs w:val="40"/>
+        </w:rPr>
+        <w:t xml:space="preserve"> </w:t>
+      </w:r>
+      <w:proofErr w:type="spellStart"/>
+      <w:r>
+        <w:rPr>
+          <w:sz w:val="40"/>
+          <w:szCs w:val="40"/>
+        </w:rPr>
+        <w:t>công</w:t>
+      </w:r>
+      <w:proofErr w:type="spellEnd"/>
+      <w:r>
+        <w:rPr>
+          <w:sz w:val="40"/>
+          <w:szCs w:val="40"/>
+        </w:rPr>
+        <w:t xml:space="preserve"> ty </w:t>
+      </w:r>
+      <w:proofErr w:type="spellStart"/>
+      <w:r>
+        <w:rPr>
+          <w:sz w:val="40"/>
+          <w:szCs w:val="40"/>
+        </w:rPr>
+        <w:t>tiếp</w:t>
+      </w:r>
+      <w:proofErr w:type="spellEnd"/>
+      <w:r>
+        <w:rPr>
+          <w:sz w:val="40"/>
+          <w:szCs w:val="40"/>
+        </w:rPr>
+        <w:t xml:space="preserve"> </w:t>
+      </w:r>
+      <w:proofErr w:type="spellStart"/>
+      <w:r>
+        <w:rPr>
+          <w:sz w:val="40"/>
+          <w:szCs w:val="40"/>
+        </w:rPr>
+        <w:t>cận</w:t>
+      </w:r>
+      <w:proofErr w:type="spellEnd"/>
+      <w:r>
+        <w:rPr>
+          <w:sz w:val="40"/>
+          <w:szCs w:val="40"/>
+        </w:rPr>
+        <w:t xml:space="preserve"> </w:t>
+      </w:r>
+      <w:proofErr w:type="spellStart"/>
+      <w:r>
+        <w:rPr>
+          <w:sz w:val="40"/>
+          <w:szCs w:val="40"/>
+        </w:rPr>
+        <w:t>nhiều</w:t>
+      </w:r>
+      <w:proofErr w:type="spellEnd"/>
+      <w:r>
+        <w:rPr>
+          <w:sz w:val="40"/>
+          <w:szCs w:val="40"/>
+        </w:rPr>
+        <w:t xml:space="preserve"> </w:t>
+      </w:r>
+      <w:proofErr w:type="spellStart"/>
+      <w:r>
+        <w:rPr>
+          <w:sz w:val="40"/>
+          <w:szCs w:val="40"/>
+        </w:rPr>
+        <w:t>khách</w:t>
+      </w:r>
+      <w:proofErr w:type="spellEnd"/>
+      <w:r>
+        <w:rPr>
+          <w:sz w:val="40"/>
+          <w:szCs w:val="40"/>
+        </w:rPr>
+        <w:t xml:space="preserve"> </w:t>
+      </w:r>
+      <w:proofErr w:type="spellStart"/>
+      <w:r>
+        <w:rPr>
+          <w:sz w:val="40"/>
+          <w:szCs w:val="40"/>
+        </w:rPr>
+        <w:t>hàng</w:t>
+      </w:r>
+      <w:proofErr w:type="spellEnd"/>
+      <w:r>
+        <w:rPr>
+          <w:sz w:val="40"/>
+          <w:szCs w:val="40"/>
+        </w:rPr>
+        <w:t xml:space="preserve"> </w:t>
+      </w:r>
+      <w:proofErr w:type="spellStart"/>
+      <w:r>
+        <w:rPr>
+          <w:sz w:val="40"/>
+          <w:szCs w:val="40"/>
+        </w:rPr>
+        <w:t>mới</w:t>
+      </w:r>
+      <w:proofErr w:type="spellEnd"/>
+      <w:r>
+        <w:rPr>
+          <w:sz w:val="40"/>
+          <w:szCs w:val="40"/>
+        </w:rPr>
+        <w:t xml:space="preserve"> </w:t>
+      </w:r>
+      <w:proofErr w:type="spellStart"/>
+      <w:r>
+        <w:rPr>
+          <w:sz w:val="40"/>
+          <w:szCs w:val="40"/>
+        </w:rPr>
+        <w:t>và</w:t>
+      </w:r>
+      <w:proofErr w:type="spellEnd"/>
+      <w:r>
+        <w:rPr>
+          <w:sz w:val="40"/>
+          <w:szCs w:val="40"/>
+        </w:rPr>
+        <w:t xml:space="preserve"> </w:t>
+      </w:r>
+      <w:proofErr w:type="spellStart"/>
+      <w:r>
+        <w:rPr>
+          <w:sz w:val="40"/>
+          <w:szCs w:val="40"/>
+        </w:rPr>
+        <w:t>giúp</w:t>
+      </w:r>
+      <w:proofErr w:type="spellEnd"/>
+      <w:r>
+        <w:rPr>
+          <w:sz w:val="40"/>
+          <w:szCs w:val="40"/>
+        </w:rPr>
+        <w:t xml:space="preserve"> </w:t>
+      </w:r>
+      <w:proofErr w:type="spellStart"/>
+      <w:r>
+        <w:rPr>
+          <w:sz w:val="40"/>
+          <w:szCs w:val="40"/>
+        </w:rPr>
+        <w:t>việc</w:t>
+      </w:r>
+      <w:proofErr w:type="spellEnd"/>
+      <w:r>
+        <w:rPr>
+          <w:sz w:val="40"/>
+          <w:szCs w:val="40"/>
+        </w:rPr>
+        <w:t xml:space="preserve"> </w:t>
+      </w:r>
+      <w:proofErr w:type="spellStart"/>
+      <w:r>
+        <w:rPr>
+          <w:sz w:val="40"/>
+          <w:szCs w:val="40"/>
+        </w:rPr>
+        <w:t>mua</w:t>
+      </w:r>
+      <w:proofErr w:type="spellEnd"/>
+      <w:r>
+        <w:rPr>
+          <w:sz w:val="40"/>
+          <w:szCs w:val="40"/>
+        </w:rPr>
+        <w:t xml:space="preserve"> </w:t>
+      </w:r>
+      <w:proofErr w:type="spellStart"/>
+      <w:r>
+        <w:rPr>
+          <w:sz w:val="40"/>
+          <w:szCs w:val="40"/>
+        </w:rPr>
+        <w:t>bán</w:t>
+      </w:r>
+      <w:proofErr w:type="spellEnd"/>
+      <w:r>
+        <w:rPr>
+          <w:sz w:val="40"/>
+          <w:szCs w:val="40"/>
+        </w:rPr>
+        <w:t xml:space="preserve"> </w:t>
+      </w:r>
+      <w:proofErr w:type="spellStart"/>
+      <w:r>
+        <w:rPr>
+          <w:sz w:val="40"/>
+          <w:szCs w:val="40"/>
+        </w:rPr>
+        <w:t>hàng</w:t>
+      </w:r>
+      <w:proofErr w:type="spellEnd"/>
+      <w:r>
+        <w:rPr>
+          <w:sz w:val="40"/>
+          <w:szCs w:val="40"/>
+        </w:rPr>
+        <w:t xml:space="preserve"> </w:t>
+      </w:r>
+      <w:proofErr w:type="spellStart"/>
+      <w:r>
+        <w:rPr>
+          <w:sz w:val="40"/>
+          <w:szCs w:val="40"/>
+        </w:rPr>
+        <w:t>trở</w:t>
+      </w:r>
+      <w:proofErr w:type="spellEnd"/>
+      <w:r>
+        <w:rPr>
+          <w:sz w:val="40"/>
+          <w:szCs w:val="40"/>
+        </w:rPr>
+        <w:t xml:space="preserve"> </w:t>
+      </w:r>
+      <w:proofErr w:type="spellStart"/>
+      <w:r>
+        <w:rPr>
+          <w:sz w:val="40"/>
+          <w:szCs w:val="40"/>
+        </w:rPr>
+        <w:t>nên</w:t>
+      </w:r>
+      <w:proofErr w:type="spellEnd"/>
+      <w:r>
+        <w:rPr>
+          <w:sz w:val="40"/>
+          <w:szCs w:val="40"/>
+        </w:rPr>
+        <w:t xml:space="preserve"> </w:t>
+      </w:r>
+      <w:proofErr w:type="spellStart"/>
+      <w:r>
+        <w:rPr>
+          <w:sz w:val="40"/>
+          <w:szCs w:val="40"/>
+        </w:rPr>
+        <w:t>dễ</w:t>
+      </w:r>
+      <w:proofErr w:type="spellEnd"/>
+      <w:r>
+        <w:rPr>
+          <w:sz w:val="40"/>
+          <w:szCs w:val="40"/>
+        </w:rPr>
+        <w:t xml:space="preserve"> </w:t>
+      </w:r>
+      <w:proofErr w:type="spellStart"/>
+      <w:r>
+        <w:rPr>
+          <w:sz w:val="40"/>
+          <w:szCs w:val="40"/>
+        </w:rPr>
+        <w:t>dàng</w:t>
+      </w:r>
+      <w:proofErr w:type="spellEnd"/>
+      <w:r>
+        <w:rPr>
+          <w:sz w:val="40"/>
+          <w:szCs w:val="40"/>
+        </w:rPr>
+        <w:t xml:space="preserve"> </w:t>
+      </w:r>
+      <w:proofErr w:type="spellStart"/>
+      <w:r>
+        <w:rPr>
+          <w:sz w:val="40"/>
+          <w:szCs w:val="40"/>
+        </w:rPr>
+        <w:t>và</w:t>
+      </w:r>
+      <w:proofErr w:type="spellEnd"/>
+      <w:r>
+        <w:rPr>
+          <w:sz w:val="40"/>
+          <w:szCs w:val="40"/>
+        </w:rPr>
+        <w:t xml:space="preserve"> </w:t>
+      </w:r>
+      <w:proofErr w:type="spellStart"/>
+      <w:r>
+        <w:rPr>
+          <w:sz w:val="40"/>
+          <w:szCs w:val="40"/>
+        </w:rPr>
+        <w:t>hiệu</w:t>
+      </w:r>
+      <w:proofErr w:type="spellEnd"/>
+      <w:r>
+        <w:rPr>
+          <w:sz w:val="40"/>
+          <w:szCs w:val="40"/>
+        </w:rPr>
+        <w:t xml:space="preserve"> </w:t>
+      </w:r>
+      <w:proofErr w:type="spellStart"/>
+      <w:r>
+        <w:rPr>
+          <w:sz w:val="40"/>
+          <w:szCs w:val="40"/>
+        </w:rPr>
+        <w:t>quả</w:t>
+      </w:r>
+      <w:proofErr w:type="spellEnd"/>
+      <w:r>
+        <w:rPr>
+          <w:sz w:val="40"/>
+          <w:szCs w:val="40"/>
+        </w:rPr>
+        <w:t>.</w:t>
+      </w:r>
+    </w:p>
+    <w:p>
+      <w:pPr>
+        <w:rPr>
+          <w:sz w:val="40"/>
+          <w:szCs w:val="40"/>
+        </w:rPr>
+      </w:pPr>
+    </w:p>
+    <w:p>
+      <w:pPr>
+        <w:rPr>
+          <w:sz w:val="40"/>
+          <w:szCs w:val="40"/>
+        </w:rPr>
+      </w:pPr>
+      <w:proofErr w:type="spellStart"/>
+      <w:r>
+        <w:rPr>
+          <w:sz w:val="40"/>
+          <w:szCs w:val="40"/>
+        </w:rPr>
+        <w:t>Cảm</w:t>
+      </w:r>
+      <w:proofErr w:type="spellEnd"/>
+      <w:r>
+        <w:rPr>
+          <w:sz w:val="40"/>
+          <w:szCs w:val="40"/>
+        </w:rPr>
+        <w:t xml:space="preserve"> </w:t>
+      </w:r>
+      <w:proofErr w:type="spellStart"/>
+      <w:r>
+        <w:rPr>
+          <w:sz w:val="40"/>
+          <w:szCs w:val="40"/>
+        </w:rPr>
+        <w:t>ơn</w:t>
+      </w:r>
+      <w:proofErr w:type="spellEnd"/>
+      <w:r>
+        <w:rPr>
+          <w:sz w:val="40"/>
+          <w:szCs w:val="40"/>
+        </w:rPr>
+        <w:t xml:space="preserve"> </w:t>
+      </w:r>
+      <w:proofErr w:type="spellStart"/>
+      <w:r>
+        <w:rPr>
+          <w:sz w:val="40"/>
+          <w:szCs w:val="40"/>
+        </w:rPr>
+        <w:t>mọi</w:t>
+      </w:r>
+      <w:proofErr w:type="spellEnd"/>
+      <w:r>
+        <w:rPr>
+          <w:sz w:val="40"/>
+          <w:szCs w:val="40"/>
+        </w:rPr>
+        <w:t xml:space="preserve"> </w:t>
+      </w:r>
+      <w:proofErr w:type="spellStart"/>
+      <w:r>
+        <w:rPr>
+          <w:sz w:val="40"/>
+          <w:szCs w:val="40"/>
+        </w:rPr>
+        <w:t>người</w:t>
+      </w:r>
+      <w:proofErr w:type="spellEnd"/>
+      <w:r>
+        <w:rPr>
+          <w:sz w:val="40"/>
+          <w:szCs w:val="40"/>
+        </w:rPr>
+        <w:t xml:space="preserve"> </w:t>
+      </w:r>
+      <w:proofErr w:type="spellStart"/>
+      <w:r>
+        <w:rPr>
+          <w:sz w:val="40"/>
+          <w:szCs w:val="40"/>
+        </w:rPr>
+        <w:t>đã</w:t>
+      </w:r>
+      <w:proofErr w:type="spellEnd"/>
+      <w:r>
+        <w:rPr>
+          <w:sz w:val="40"/>
+          <w:szCs w:val="40"/>
+        </w:rPr>
+        <w:t xml:space="preserve"> </w:t>
+      </w:r>
+      <w:proofErr w:type="spellStart"/>
+      <w:r>
+        <w:rPr>
+          <w:sz w:val="40"/>
+          <w:szCs w:val="40"/>
+        </w:rPr>
+        <w:t>lắng</w:t>
+      </w:r>
+      <w:proofErr w:type="spellEnd"/>
+      <w:r>
+        <w:rPr>
+          <w:sz w:val="40"/>
+          <w:szCs w:val="40"/>
+        </w:rPr>
+        <w:t xml:space="preserve"> </w:t>
+      </w:r>
+      <w:proofErr w:type="spellStart"/>
+      <w:r>
+        <w:rPr>
+          <w:sz w:val="40"/>
+          <w:szCs w:val="40"/>
+        </w:rPr>
+        <w:t>nghe</w:t>
+      </w:r>
+      <w:proofErr w:type="spellEnd"/>
+      <w:r>
+        <w:rPr>
+          <w:sz w:val="40"/>
+          <w:szCs w:val="40"/>
+        </w:rPr>
+        <w:t>!</w:t>
+      </w:r>
     </w:p>
     <w:sectPr>
       <w:pgSz w:w="12240" w:h="15840"/>
@@ -1808,6 +8272,331 @@
     </w:sectPr>
   </w:body>
 </w:document>
+</file>
+
+<file path=word/numbering.xml><?xml version="1.0" encoding="utf-8"?>
+<w:numbering xmlns:wpc="http://schemas.microsoft.com/office/word/2010/wordprocessingCanvas" xmlns:cx="http://schemas.microsoft.com/office/drawing/2014/chartex" xmlns:cx1="http://schemas.microsoft.com/office/drawing/2015/9/8/chartex" xmlns:cx2="http://schemas.microsoft.com/office/drawing/2015/10/21/chartex" xmlns:cx3="http://schemas.microsoft.com/office/drawing/2016/5/9/chartex" xmlns:cx4="http://schemas.microsoft.com/office/drawing/2016/5/10/chartex" xmlns:cx5="http://schemas.microsoft.com/office/drawing/2016/5/11/chartex" xmlns:cx6="http://schemas.microsoft.com/office/drawing/2016/5/12/chartex" xmlns:cx7="http://schemas.microsoft.com/office/drawing/2016/5/13/chartex" xmlns:cx8="http://schemas.microsoft.com/office/drawing/2016/5/14/chartex" xmlns:mc="http://schemas.openxmlformats.org/markup-compatibility/2006" xmlns:aink="http://schemas.microsoft.com/office/drawing/2016/ink" xmlns:am3d="http://schemas.microsoft.com/office/drawing/2017/model3d" xmlns:o="urn:schemas-microsoft-com:office:office" xmlns:oel="http://schemas.microsoft.com/office/2019/extlst" xmlns:r="http://schemas.openxmlformats.org/officeDocument/2006/relationships" xmlns:m="http://schemas.openxmlformats.org/officeDocument/2006/math" xmlns:v="urn:schemas-microsoft-com:vml" xmlns:wp14="http://schemas.microsoft.com/office/word/2010/wordprocessingDrawing" xmlns:wp="http://schemas.openxmlformats.org/drawingml/2006/wordprocessingDrawing" xmlns:w10="urn:schemas-microsoft-com:office:word" xmlns:w="http://schemas.openxmlformats.org/wordprocessingml/2006/main" xmlns:w14="http://schemas.microsoft.com/office/word/2010/wordml" xmlns:w15="http://schemas.microsoft.com/office/word/2012/wordml" xmlns:w16cex="http://schemas.microsoft.com/office/word/2018/wordml/cex" xmlns:w16cid="http://schemas.microsoft.com/office/word/2016/wordml/cid" xmlns:w16="http://schemas.microsoft.com/office/word/2018/wordml" xmlns:w16du="http://schemas.microsoft.com/office/word/2023/wordml/word16du" xmlns:w16sdtdh="http://schemas.microsoft.com/office/word/2020/wordml/sdtdatahash" xmlns:w16se="http://schemas.microsoft.com/office/word/2015/wordml/symex" xmlns:wpg="http://schemas.microsoft.com/office/word/2010/wordprocessingGroup" xmlns:wpi="http://schemas.microsoft.com/office/word/2010/wordprocessingInk" xmlns:wne="http://schemas.microsoft.com/office/word/2006/wordml" xmlns:wps="http://schemas.microsoft.com/office/word/2010/wordprocessingShape" mc:Ignorable="w14 w15 w16se w16cid w16 w16cex w16sdtdh w16du wp14">
+  <w:abstractNum w:abstractNumId="0" w15:restartNumberingAfterBreak="0">
+    <w:nsid w:val="0B6E3920"/>
+    <w:multiLevelType w:val="hybridMultilevel"/>
+    <w:tmpl w:val="7EC27120"/>
+    <w:lvl w:ilvl="0" w:tplc="0409000F">
+      <w:start w:val="1"/>
+      <w:numFmt w:val="decimal"/>
+      <w:lvlText w:val="%1."/>
+      <w:lvlJc w:val="left"/>
+      <w:pPr>
+        <w:ind w:left="720" w:hanging="360"/>
+      </w:pPr>
+    </w:lvl>
+    <w:lvl w:ilvl="1" w:tplc="04090019" w:tentative="1">
+      <w:start w:val="1"/>
+      <w:numFmt w:val="lowerLetter"/>
+      <w:lvlText w:val="%2."/>
+      <w:lvlJc w:val="left"/>
+      <w:pPr>
+        <w:ind w:left="1440" w:hanging="360"/>
+      </w:pPr>
+    </w:lvl>
+    <w:lvl w:ilvl="2" w:tplc="0409001B" w:tentative="1">
+      <w:start w:val="1"/>
+      <w:numFmt w:val="lowerRoman"/>
+      <w:lvlText w:val="%3."/>
+      <w:lvlJc w:val="right"/>
+      <w:pPr>
+        <w:ind w:left="2160" w:hanging="180"/>
+      </w:pPr>
+    </w:lvl>
+    <w:lvl w:ilvl="3" w:tplc="0409000F" w:tentative="1">
+      <w:start w:val="1"/>
+      <w:numFmt w:val="decimal"/>
+      <w:lvlText w:val="%4."/>
+      <w:lvlJc w:val="left"/>
+      <w:pPr>
+        <w:ind w:left="2880" w:hanging="360"/>
+      </w:pPr>
+    </w:lvl>
+    <w:lvl w:ilvl="4" w:tplc="04090019" w:tentative="1">
+      <w:start w:val="1"/>
+      <w:numFmt w:val="lowerLetter"/>
+      <w:lvlText w:val="%5."/>
+      <w:lvlJc w:val="left"/>
+      <w:pPr>
+        <w:ind w:left="3600" w:hanging="360"/>
+      </w:pPr>
+    </w:lvl>
+    <w:lvl w:ilvl="5" w:tplc="0409001B" w:tentative="1">
+      <w:start w:val="1"/>
+      <w:numFmt w:val="lowerRoman"/>
+      <w:lvlText w:val="%6."/>
+      <w:lvlJc w:val="right"/>
+      <w:pPr>
+        <w:ind w:left="4320" w:hanging="180"/>
+      </w:pPr>
+    </w:lvl>
+    <w:lvl w:ilvl="6" w:tplc="0409000F" w:tentative="1">
+      <w:start w:val="1"/>
+      <w:numFmt w:val="decimal"/>
+      <w:lvlText w:val="%7."/>
+      <w:lvlJc w:val="left"/>
+      <w:pPr>
+        <w:ind w:left="5040" w:hanging="360"/>
+      </w:pPr>
+    </w:lvl>
+    <w:lvl w:ilvl="7" w:tplc="04090019" w:tentative="1">
+      <w:start w:val="1"/>
+      <w:numFmt w:val="lowerLetter"/>
+      <w:lvlText w:val="%8."/>
+      <w:lvlJc w:val="left"/>
+      <w:pPr>
+        <w:ind w:left="5760" w:hanging="360"/>
+      </w:pPr>
+    </w:lvl>
+    <w:lvl w:ilvl="8" w:tplc="0409001B" w:tentative="1">
+      <w:start w:val="1"/>
+      <w:numFmt w:val="lowerRoman"/>
+      <w:lvlText w:val="%9."/>
+      <w:lvlJc w:val="right"/>
+      <w:pPr>
+        <w:ind w:left="6480" w:hanging="180"/>
+      </w:pPr>
+    </w:lvl>
+  </w:abstractNum>
+  <w:abstractNum w:abstractNumId="1" w15:restartNumberingAfterBreak="0">
+    <w:nsid w:val="27187023"/>
+    <w:multiLevelType w:val="hybridMultilevel"/>
+    <w:tmpl w:val="A30A38C8"/>
+    <w:lvl w:ilvl="0" w:tplc="FE0818BA">
+      <w:numFmt w:val="bullet"/>
+      <w:lvlText w:val="-"/>
+      <w:lvlJc w:val="left"/>
+      <w:pPr>
+        <w:ind w:left="720" w:hanging="360"/>
+      </w:pPr>
+      <w:rPr>
+        <w:rFonts w:ascii="Times New Roman" w:eastAsia="Times New Roman" w:hAnsi="Times New Roman" w:cs="Times New Roman" w:hint="default"/>
+      </w:rPr>
+    </w:lvl>
+    <w:lvl w:ilvl="1" w:tplc="FFFFFFFF" w:tentative="1">
+      <w:start w:val="1"/>
+      <w:numFmt w:val="bullet"/>
+      <w:lvlText w:val="o"/>
+      <w:lvlJc w:val="left"/>
+      <w:pPr>
+        <w:ind w:left="1440" w:hanging="360"/>
+      </w:pPr>
+      <w:rPr>
+        <w:rFonts w:ascii="Courier New" w:hAnsi="Courier New" w:cs="Courier New" w:hint="default"/>
+      </w:rPr>
+    </w:lvl>
+    <w:lvl w:ilvl="2" w:tplc="FFFFFFFF" w:tentative="1">
+      <w:start w:val="1"/>
+      <w:numFmt w:val="bullet"/>
+      <w:lvlText w:val=""/>
+      <w:lvlJc w:val="left"/>
+      <w:pPr>
+        <w:ind w:left="2160" w:hanging="360"/>
+      </w:pPr>
+      <w:rPr>
+        <w:rFonts w:ascii="Wingdings" w:hAnsi="Wingdings" w:hint="default"/>
+      </w:rPr>
+    </w:lvl>
+    <w:lvl w:ilvl="3" w:tplc="FFFFFFFF" w:tentative="1">
+      <w:start w:val="1"/>
+      <w:numFmt w:val="bullet"/>
+      <w:lvlText w:val=""/>
+      <w:lvlJc w:val="left"/>
+      <w:pPr>
+        <w:ind w:left="2880" w:hanging="360"/>
+      </w:pPr>
+      <w:rPr>
+        <w:rFonts w:ascii="Symbol" w:hAnsi="Symbol" w:hint="default"/>
+      </w:rPr>
+    </w:lvl>
+    <w:lvl w:ilvl="4" w:tplc="FFFFFFFF" w:tentative="1">
+      <w:start w:val="1"/>
+      <w:numFmt w:val="bullet"/>
+      <w:lvlText w:val="o"/>
+      <w:lvlJc w:val="left"/>
+      <w:pPr>
+        <w:ind w:left="3600" w:hanging="360"/>
+      </w:pPr>
+      <w:rPr>
+        <w:rFonts w:ascii="Courier New" w:hAnsi="Courier New" w:cs="Courier New" w:hint="default"/>
+      </w:rPr>
+    </w:lvl>
+    <w:lvl w:ilvl="5" w:tplc="FFFFFFFF" w:tentative="1">
+      <w:start w:val="1"/>
+      <w:numFmt w:val="bullet"/>
+      <w:lvlText w:val=""/>
+      <w:lvlJc w:val="left"/>
+      <w:pPr>
+        <w:ind w:left="4320" w:hanging="360"/>
+      </w:pPr>
+      <w:rPr>
+        <w:rFonts w:ascii="Wingdings" w:hAnsi="Wingdings" w:hint="default"/>
+      </w:rPr>
+    </w:lvl>
+    <w:lvl w:ilvl="6" w:tplc="FFFFFFFF" w:tentative="1">
+      <w:start w:val="1"/>
+      <w:numFmt w:val="bullet"/>
+      <w:lvlText w:val=""/>
+      <w:lvlJc w:val="left"/>
+      <w:pPr>
+        <w:ind w:left="5040" w:hanging="360"/>
+      </w:pPr>
+      <w:rPr>
+        <w:rFonts w:ascii="Symbol" w:hAnsi="Symbol" w:hint="default"/>
+      </w:rPr>
+    </w:lvl>
+    <w:lvl w:ilvl="7" w:tplc="FFFFFFFF" w:tentative="1">
+      <w:start w:val="1"/>
+      <w:numFmt w:val="bullet"/>
+      <w:lvlText w:val="o"/>
+      <w:lvlJc w:val="left"/>
+      <w:pPr>
+        <w:ind w:left="5760" w:hanging="360"/>
+      </w:pPr>
+      <w:rPr>
+        <w:rFonts w:ascii="Courier New" w:hAnsi="Courier New" w:cs="Courier New" w:hint="default"/>
+      </w:rPr>
+    </w:lvl>
+    <w:lvl w:ilvl="8" w:tplc="FFFFFFFF" w:tentative="1">
+      <w:start w:val="1"/>
+      <w:numFmt w:val="bullet"/>
+      <w:lvlText w:val=""/>
+      <w:lvlJc w:val="left"/>
+      <w:pPr>
+        <w:ind w:left="6480" w:hanging="360"/>
+      </w:pPr>
+      <w:rPr>
+        <w:rFonts w:ascii="Wingdings" w:hAnsi="Wingdings" w:hint="default"/>
+      </w:rPr>
+    </w:lvl>
+  </w:abstractNum>
+  <w:abstractNum w:abstractNumId="2" w15:restartNumberingAfterBreak="0">
+    <w:nsid w:val="6CF716C8"/>
+    <w:multiLevelType w:val="hybridMultilevel"/>
+    <w:tmpl w:val="51EC4FC2"/>
+    <w:lvl w:ilvl="0" w:tplc="04090001">
+      <w:start w:val="1"/>
+      <w:numFmt w:val="bullet"/>
+      <w:lvlText w:val=""/>
+      <w:lvlJc w:val="left"/>
+      <w:pPr>
+        <w:ind w:left="720" w:hanging="360"/>
+      </w:pPr>
+      <w:rPr>
+        <w:rFonts w:ascii="Symbol" w:hAnsi="Symbol" w:hint="default"/>
+      </w:rPr>
+    </w:lvl>
+    <w:lvl w:ilvl="1" w:tplc="04090003" w:tentative="1">
+      <w:start w:val="1"/>
+      <w:numFmt w:val="bullet"/>
+      <w:lvlText w:val="o"/>
+      <w:lvlJc w:val="left"/>
+      <w:pPr>
+        <w:ind w:left="1440" w:hanging="360"/>
+      </w:pPr>
+      <w:rPr>
+        <w:rFonts w:ascii="Courier New" w:hAnsi="Courier New" w:cs="Courier New" w:hint="default"/>
+      </w:rPr>
+    </w:lvl>
+    <w:lvl w:ilvl="2" w:tplc="04090005" w:tentative="1">
+      <w:start w:val="1"/>
+      <w:numFmt w:val="bullet"/>
+      <w:lvlText w:val=""/>
+      <w:lvlJc w:val="left"/>
+      <w:pPr>
+        <w:ind w:left="2160" w:hanging="360"/>
+      </w:pPr>
+      <w:rPr>
+        <w:rFonts w:ascii="Wingdings" w:hAnsi="Wingdings" w:hint="default"/>
+      </w:rPr>
+    </w:lvl>
+    <w:lvl w:ilvl="3" w:tplc="04090001" w:tentative="1">
+      <w:start w:val="1"/>
+      <w:numFmt w:val="bullet"/>
+      <w:lvlText w:val=""/>
+      <w:lvlJc w:val="left"/>
+      <w:pPr>
+        <w:ind w:left="2880" w:hanging="360"/>
+      </w:pPr>
+      <w:rPr>
+        <w:rFonts w:ascii="Symbol" w:hAnsi="Symbol" w:hint="default"/>
+      </w:rPr>
+    </w:lvl>
+    <w:lvl w:ilvl="4" w:tplc="04090003" w:tentative="1">
+      <w:start w:val="1"/>
+      <w:numFmt w:val="bullet"/>
+      <w:lvlText w:val="o"/>
+      <w:lvlJc w:val="left"/>
+      <w:pPr>
+        <w:ind w:left="3600" w:hanging="360"/>
+      </w:pPr>
+      <w:rPr>
+        <w:rFonts w:ascii="Courier New" w:hAnsi="Courier New" w:cs="Courier New" w:hint="default"/>
+      </w:rPr>
+    </w:lvl>
+    <w:lvl w:ilvl="5" w:tplc="04090005" w:tentative="1">
+      <w:start w:val="1"/>
+      <w:numFmt w:val="bullet"/>
+      <w:lvlText w:val=""/>
+      <w:lvlJc w:val="left"/>
+      <w:pPr>
+        <w:ind w:left="4320" w:hanging="360"/>
+      </w:pPr>
+      <w:rPr>
+        <w:rFonts w:ascii="Wingdings" w:hAnsi="Wingdings" w:hint="default"/>
+      </w:rPr>
+    </w:lvl>
+    <w:lvl w:ilvl="6" w:tplc="04090001" w:tentative="1">
+      <w:start w:val="1"/>
+      <w:numFmt w:val="bullet"/>
+      <w:lvlText w:val=""/>
+      <w:lvlJc w:val="left"/>
+      <w:pPr>
+        <w:ind w:left="5040" w:hanging="360"/>
+      </w:pPr>
+      <w:rPr>
+        <w:rFonts w:ascii="Symbol" w:hAnsi="Symbol" w:hint="default"/>
+      </w:rPr>
+    </w:lvl>
+    <w:lvl w:ilvl="7" w:tplc="04090003" w:tentative="1">
+      <w:start w:val="1"/>
+      <w:numFmt w:val="bullet"/>
+      <w:lvlText w:val="o"/>
+      <w:lvlJc w:val="left"/>
+      <w:pPr>
+        <w:ind w:left="5760" w:hanging="360"/>
+      </w:pPr>
+      <w:rPr>
+        <w:rFonts w:ascii="Courier New" w:hAnsi="Courier New" w:cs="Courier New" w:hint="default"/>
+      </w:rPr>
+    </w:lvl>
+    <w:lvl w:ilvl="8" w:tplc="04090005" w:tentative="1">
+      <w:start w:val="1"/>
+      <w:numFmt w:val="bullet"/>
+      <w:lvlText w:val=""/>
+      <w:lvlJc w:val="left"/>
+      <w:pPr>
+        <w:ind w:left="6480" w:hanging="360"/>
+      </w:pPr>
+      <w:rPr>
+        <w:rFonts w:ascii="Wingdings" w:hAnsi="Wingdings" w:hint="default"/>
+      </w:rPr>
+    </w:lvl>
+  </w:abstractNum>
+  <w:num w:numId="1" w16cid:durableId="368799667">
+    <w:abstractNumId w:val="2"/>
+  </w:num>
+  <w:num w:numId="2" w16cid:durableId="627008712">
+    <w:abstractNumId w:val="0"/>
+  </w:num>
+  <w:num w:numId="3" w16cid:durableId="1132139809">
+    <w:abstractNumId w:val="1"/>
+  </w:num>
+</w:numbering>
 </file>
 
 <file path=word/styles.xml><?xml version="1.0" encoding="utf-8"?>
